--- a/Material/Application_Programmer_Manual.docx
+++ b/Material/Application_Programmer_Manual.docx
@@ -15,229 +15,4429 @@
         </w:rPr>
         <w:t xml:space="preserve">Report of </w:t>
       </w:r>
-      <w:proofErr w:type="spellStart"/>
       <w:r>
         <w:rPr>
           <w:rFonts w:ascii="Cambria" w:eastAsia="MS Mincho" w:hAnsi="Cambria" w:hint="eastAsia"/>
           <w:lang w:eastAsia="ja-JP"/>
         </w:rPr>
-        <w:t>MapReduce</w:t>
-      </w:r>
-      <w:proofErr w:type="spellEnd"/>
+        <w:t>MapReduce Facility</w:t>
+      </w:r>
+    </w:p>
+    <w:p>
+      <w:pPr>
+        <w:rPr>
+          <w:rFonts w:ascii="Cambria" w:hAnsi="Cambria"/>
+        </w:rPr>
+      </w:pPr>
+      <w:r>
+        <w:rPr>
+          <w:rFonts w:ascii="Cambria" w:hAnsi="Cambria"/>
+        </w:rPr>
+        <w:t xml:space="preserve">Project </w:t>
+      </w:r>
       <w:r>
         <w:rPr>
           <w:rFonts w:ascii="Cambria" w:eastAsia="MS Mincho" w:hAnsi="Cambria" w:hint="eastAsia"/>
           <w:lang w:eastAsia="ja-JP"/>
         </w:rPr>
-        <w:t xml:space="preserve"> Facility</w:t>
-      </w:r>
-    </w:p>
-    <w:p>
-      <w:pPr>
+        <w:t>3</w:t>
+      </w:r>
+      <w:r>
         <w:rPr>
           <w:rFonts w:ascii="Cambria" w:hAnsi="Cambria"/>
         </w:rPr>
-      </w:pPr>
-      <w:r>
+        <w:t xml:space="preserve"> of 15-640</w:t>
+      </w:r>
+    </w:p>
+    <w:p>
+      <w:pPr>
         <w:rPr>
           <w:rFonts w:ascii="Cambria" w:hAnsi="Cambria"/>
         </w:rPr>
-        <w:t xml:space="preserve">Project </w:t>
+      </w:pPr>
+      <w:r>
+        <w:rPr>
+          <w:rFonts w:ascii="Cambria" w:hAnsi="Cambria"/>
+        </w:rPr>
+        <w:t>Kailiang Chen(kailianc) &amp; Yang Pan(yangpan)</w:t>
+      </w:r>
+    </w:p>
+    <w:p>
+      <w:pPr>
+        <w:rPr>
+          <w:lang w:eastAsia="ja-JP"/>
+        </w:rPr>
+      </w:pPr>
+    </w:p>
+    <w:p>
+      <w:pPr>
+        <w:pStyle w:val="2"/>
+        <w:rPr>
+          <w:rFonts w:ascii="Cambria" w:hAnsi="Cambria"/>
+          <w:b/>
+        </w:rPr>
+      </w:pPr>
+      <w:r>
+        <w:rPr>
+          <w:rFonts w:ascii="Cambria" w:hAnsi="Cambria"/>
+          <w:b/>
+          <w:sz w:val="44"/>
+        </w:rPr>
+        <w:t>Development environment</w:t>
+      </w:r>
+    </w:p>
+    <w:p>
+      <w:pPr>
+        <w:rPr>
+          <w:rFonts w:ascii="Cambria" w:hAnsi="Cambria"/>
+          <w:lang w:eastAsia="ja-JP"/>
+        </w:rPr>
+      </w:pPr>
+      <w:r>
+        <w:rPr>
+          <w:rFonts w:ascii="Cambria" w:hAnsi="Cambria"/>
+        </w:rPr>
+        <w:t xml:space="preserve">This project is developed with Eclipse IDE for Java Developers, Luna Release (4.4.0), JDK 8u20. If you want to write a </w:t>
       </w:r>
       <w:r>
         <w:rPr>
           <w:rFonts w:ascii="Cambria" w:eastAsia="MS Mincho" w:hAnsi="Cambria" w:hint="eastAsia"/>
           <w:lang w:eastAsia="ja-JP"/>
         </w:rPr>
-        <w:t>3</w:t>
+        <w:t>new example</w:t>
       </w:r>
       <w:r>
         <w:rPr>
           <w:rFonts w:ascii="Cambria" w:hAnsi="Cambria"/>
         </w:rPr>
-        <w:t xml:space="preserve"> of 15-640</w:t>
-      </w:r>
-    </w:p>
-    <w:p>
-      <w:pPr>
+        <w:t xml:space="preserve">, </w:t>
+      </w:r>
+      <w:r>
+        <w:rPr>
+          <w:rFonts w:ascii="Cambria" w:eastAsia="MS Mincho" w:hAnsi="Cambria" w:hint="eastAsia"/>
+          <w:lang w:eastAsia="ja-JP"/>
+        </w:rPr>
+        <w:t>implementing interface</w:t>
+      </w:r>
+      <w:r>
         <w:rPr>
           <w:rFonts w:ascii="Cambria" w:hAnsi="Cambria"/>
         </w:rPr>
-      </w:pPr>
-      <w:proofErr w:type="spellStart"/>
+        <w:t xml:space="preserve"> </w:t>
+      </w:r>
+      <w:r>
+        <w:rPr>
+          <w:rFonts w:ascii="Cambria" w:eastAsia="MS Mincho" w:hAnsi="Cambria" w:hint="eastAsia"/>
+          <w:lang w:eastAsia="ja-JP"/>
+        </w:rPr>
+        <w:t>MRBase</w:t>
+      </w:r>
       <w:r>
         <w:rPr>
           <w:rFonts w:ascii="Cambria" w:hAnsi="Cambria"/>
         </w:rPr>
-        <w:t>Kailiang</w:t>
-      </w:r>
-      <w:proofErr w:type="spellEnd"/>
-      <w:r>
+        <w:t>, you should work in the same environment.</w:t>
+      </w:r>
+      <w:r>
+        <w:rPr>
+          <w:rFonts w:ascii="Cambria" w:hAnsi="Cambria" w:hint="eastAsia"/>
+          <w:lang w:eastAsia="ja-JP"/>
+        </w:rPr>
+        <w:t xml:space="preserve"> Details will be elaborated in the following tutorial.</w:t>
+      </w:r>
+    </w:p>
+    <w:p>
+      <w:pPr>
+        <w:rPr>
+          <w:lang w:eastAsia="ja-JP"/>
+        </w:rPr>
+      </w:pPr>
+    </w:p>
+    <w:p>
+      <w:pPr>
+        <w:pStyle w:val="1"/>
         <w:rPr>
           <w:rFonts w:ascii="Cambria" w:hAnsi="Cambria"/>
+          <w:lang w:eastAsia="ja-JP"/>
+        </w:rPr>
+      </w:pPr>
+      <w:r>
+        <w:rPr>
+          <w:rFonts w:ascii="Cambria" w:hAnsi="Cambria" w:hint="eastAsia"/>
+          <w:lang w:eastAsia="ja-JP"/>
+        </w:rPr>
+        <w:t>I/O Library</w:t>
+      </w:r>
+    </w:p>
+    <w:p>
+      <w:pPr>
+        <w:rPr>
+          <w:rFonts w:hint="eastAsia"/>
+          <w:lang w:eastAsia="ja-JP"/>
+        </w:rPr>
+      </w:pPr>
+      <w:r>
+        <w:rPr>
+          <w:rFonts w:hint="eastAsia"/>
+          <w:lang w:eastAsia="ja-JP"/>
+        </w:rPr>
+        <w:t>We simplify the Hadoop MapReduce library and provide two classes Pair and PairContainer for Application Programmer.</w:t>
+      </w:r>
+    </w:p>
+    <w:p>
+      <w:pPr>
+        <w:rPr>
+          <w:lang w:eastAsia="ja-JP"/>
+        </w:rPr>
+      </w:pPr>
+    </w:p>
+    <w:p>
+      <w:pPr>
+        <w:rPr>
+          <w:lang w:eastAsia="ja-JP"/>
+        </w:rPr>
+      </w:pPr>
+      <w:r>
+        <w:rPr>
+          <w:rFonts w:hint="eastAsia"/>
+          <w:lang w:eastAsia="ja-JP"/>
+        </w:rPr>
+        <w:t xml:space="preserve">Pair </w:t>
+      </w:r>
+      <w:r>
+        <w:rPr>
+          <w:rFonts w:hint="eastAsia"/>
+          <w:lang w:eastAsia="ja-JP"/>
+        </w:rPr>
+        <w:t xml:space="preserve">is a class </w:t>
+      </w:r>
+      <w:r>
+        <w:rPr>
+          <w:rFonts w:hint="eastAsia"/>
+          <w:lang w:eastAsia="ja-JP"/>
+        </w:rPr>
+        <w:t>which has</w:t>
+      </w:r>
+      <w:r>
+        <w:rPr>
+          <w:rFonts w:hint="eastAsia"/>
+          <w:lang w:eastAsia="ja-JP"/>
+        </w:rPr>
+        <w:t xml:space="preserve"> a String type key and an ArrayList&lt;String&gt; type value. It </w:t>
+      </w:r>
+      <w:r>
+        <w:rPr>
+          <w:rFonts w:hint="eastAsia"/>
+          <w:lang w:eastAsia="ja-JP"/>
+        </w:rPr>
+        <w:t>has following APIs</w:t>
+      </w:r>
+    </w:p>
+    <w:p>
+      <w:pPr>
+        <w:pStyle w:val="a3"/>
+        <w:numPr>
+          <w:ilvl w:val="0"/>
+          <w:numId w:val="5"/>
+        </w:numPr>
+        <w:ind w:leftChars="0"/>
+        <w:rPr>
+          <w:lang w:eastAsia="ja-JP"/>
+        </w:rPr>
+      </w:pPr>
+      <w:r>
+        <w:rPr>
+          <w:rFonts w:hint="eastAsia"/>
+          <w:lang w:eastAsia="ja-JP"/>
+        </w:rPr>
+        <w:t>Pair(String line) : constructor which will create a Pair if a line of String is input (the defined delimiter is colon )</w:t>
+      </w:r>
+    </w:p>
+    <w:p>
+      <w:pPr>
+        <w:pStyle w:val="a3"/>
+        <w:numPr>
+          <w:ilvl w:val="0"/>
+          <w:numId w:val="5"/>
+        </w:numPr>
+        <w:ind w:leftChars="0"/>
+        <w:rPr>
+          <w:lang w:eastAsia="ja-JP"/>
+        </w:rPr>
+      </w:pPr>
+      <w:r>
+        <w:rPr>
+          <w:rFonts w:hint="eastAsia"/>
+          <w:lang w:eastAsia="ja-JP"/>
+        </w:rPr>
+        <w:t>Pair(String key, value)</w:t>
+      </w:r>
+      <w:r>
+        <w:rPr>
+          <w:rFonts w:hint="eastAsia"/>
+          <w:lang w:eastAsia="ja-JP"/>
+        </w:rPr>
+        <w:t xml:space="preserve"> : constructor which will create a Pair if a String type key and a String type value is input</w:t>
+      </w:r>
+    </w:p>
+    <w:p>
+      <w:pPr>
+        <w:pStyle w:val="a3"/>
+        <w:numPr>
+          <w:ilvl w:val="0"/>
+          <w:numId w:val="5"/>
+        </w:numPr>
+        <w:ind w:leftChars="0"/>
+        <w:rPr>
+          <w:lang w:eastAsia="ja-JP"/>
+        </w:rPr>
+      </w:pPr>
+      <w:r>
+        <w:rPr>
+          <w:rFonts w:hint="eastAsia"/>
+          <w:lang w:eastAsia="ja-JP"/>
+        </w:rPr>
+        <w:t xml:space="preserve">Pair(String key, Iterator&lt;String&gt; val) : constructor </w:t>
+      </w:r>
+      <w:r>
+        <w:rPr>
+          <w:lang w:eastAsia="ja-JP"/>
+        </w:rPr>
+        <w:t>which</w:t>
+      </w:r>
+      <w:r>
+        <w:rPr>
+          <w:rFonts w:hint="eastAsia"/>
+          <w:lang w:eastAsia="ja-JP"/>
+        </w:rPr>
+        <w:t xml:space="preserve"> will create a Pair if a String type key and a String iterator is input</w:t>
+      </w:r>
+    </w:p>
+    <w:p>
+      <w:pPr>
+        <w:pStyle w:val="a3"/>
+        <w:numPr>
+          <w:ilvl w:val="0"/>
+          <w:numId w:val="5"/>
+        </w:numPr>
+        <w:ind w:leftChars="0"/>
+        <w:rPr>
+          <w:lang w:eastAsia="ja-JP"/>
+        </w:rPr>
+      </w:pPr>
+      <w:r>
+        <w:rPr>
+          <w:rFonts w:hint="eastAsia"/>
+          <w:lang w:eastAsia="ja-JP"/>
+        </w:rPr>
+        <w:t xml:space="preserve">String </w:t>
+      </w:r>
+      <w:r>
+        <w:rPr>
+          <w:rFonts w:hint="eastAsia"/>
+          <w:lang w:eastAsia="ja-JP"/>
+        </w:rPr>
+        <w:t>toString() : a Pair can convert to a String output, with key : value1,value2,</w:t>
+      </w:r>
+      <w:r>
+        <w:rPr>
+          <w:lang w:eastAsia="ja-JP"/>
+        </w:rPr>
+        <w:t>…</w:t>
+      </w:r>
+      <w:r>
+        <w:rPr>
+          <w:rFonts w:hint="eastAsia"/>
+          <w:lang w:eastAsia="ja-JP"/>
+        </w:rPr>
+        <w:t>,</w:t>
+      </w:r>
+      <w:r>
+        <w:rPr>
+          <w:rFonts w:hint="eastAsia"/>
+          <w:lang w:eastAsia="ja-JP"/>
+        </w:rPr>
+        <w:t>valueN</w:t>
+      </w:r>
+    </w:p>
+    <w:p>
+      <w:pPr>
+        <w:pStyle w:val="a3"/>
+        <w:numPr>
+          <w:ilvl w:val="0"/>
+          <w:numId w:val="5"/>
+        </w:numPr>
+        <w:ind w:leftChars="0"/>
+        <w:rPr>
+          <w:lang w:eastAsia="ja-JP"/>
+        </w:rPr>
+      </w:pPr>
+      <w:r>
+        <w:rPr>
+          <w:rFonts w:hint="eastAsia"/>
+          <w:lang w:eastAsia="ja-JP"/>
+        </w:rPr>
+        <w:t xml:space="preserve">String </w:t>
+      </w:r>
+      <w:r>
+        <w:rPr>
+          <w:rFonts w:hint="eastAsia"/>
+          <w:lang w:eastAsia="ja-JP"/>
+        </w:rPr>
+        <w:t>getFirst</w:t>
+      </w:r>
+      <w:r>
+        <w:rPr>
+          <w:rFonts w:hint="eastAsia"/>
+          <w:lang w:eastAsia="ja-JP"/>
+        </w:rPr>
+        <w:t>()</w:t>
+      </w:r>
+      <w:r>
+        <w:rPr>
+          <w:rFonts w:hint="eastAsia"/>
+          <w:lang w:eastAsia="ja-JP"/>
+        </w:rPr>
+        <w:t>/setFirst() : getter/setter for String type key</w:t>
+      </w:r>
+    </w:p>
+    <w:p>
+      <w:pPr>
+        <w:pStyle w:val="a3"/>
+        <w:numPr>
+          <w:ilvl w:val="0"/>
+          <w:numId w:val="5"/>
+        </w:numPr>
+        <w:ind w:leftChars="0"/>
+        <w:rPr>
+          <w:lang w:eastAsia="ja-JP"/>
+        </w:rPr>
+      </w:pPr>
+      <w:r>
+        <w:rPr>
+          <w:rFonts w:hint="eastAsia"/>
+          <w:lang w:eastAsia="ja-JP"/>
+        </w:rPr>
+        <w:t>Iterator&lt;String&gt;</w:t>
+      </w:r>
+      <w:r>
+        <w:rPr>
+          <w:rFonts w:hint="eastAsia"/>
+          <w:lang w:eastAsia="ja-JP"/>
+        </w:rPr>
+        <w:t xml:space="preserve">getSecond/setSecond(): getter/setter for Iterator&lt;String&gt; </w:t>
+      </w:r>
+      <w:r>
+        <w:rPr>
+          <w:lang w:eastAsia="ja-JP"/>
+        </w:rPr>
+        <w:t>type value</w:t>
+      </w:r>
+    </w:p>
+    <w:p>
+      <w:pPr>
+        <w:pStyle w:val="a3"/>
+        <w:numPr>
+          <w:ilvl w:val="0"/>
+          <w:numId w:val="5"/>
+        </w:numPr>
+        <w:ind w:leftChars="0"/>
+        <w:rPr>
+          <w:lang w:eastAsia="ja-JP"/>
+        </w:rPr>
+      </w:pPr>
+      <w:r>
+        <w:rPr>
+          <w:rFonts w:hint="eastAsia"/>
+          <w:lang w:eastAsia="ja-JP"/>
+        </w:rPr>
+        <w:t xml:space="preserve">int </w:t>
+      </w:r>
+      <w:r>
+        <w:rPr>
+          <w:rFonts w:hint="eastAsia"/>
+          <w:lang w:eastAsia="ja-JP"/>
+        </w:rPr>
+        <w:t xml:space="preserve">compareTo (): Pair instances will need to be sorted by key in </w:t>
+      </w:r>
+      <w:r>
+        <w:rPr>
+          <w:rFonts w:hint="eastAsia"/>
+          <w:lang w:eastAsia="ja-JP"/>
+        </w:rPr>
+        <w:t>PairContai</w:t>
+      </w:r>
+      <w:r>
+        <w:rPr>
+          <w:rFonts w:hint="eastAsia"/>
+          <w:lang w:eastAsia="ja-JP"/>
+        </w:rPr>
+        <w:t>ner so it has to implement Comparable</w:t>
+      </w:r>
+    </w:p>
+    <w:p>
+      <w:pPr>
+        <w:rPr>
+          <w:rFonts w:hint="eastAsia"/>
+          <w:lang w:eastAsia="ja-JP"/>
+        </w:rPr>
+      </w:pPr>
+    </w:p>
+    <w:p>
+      <w:pPr>
+        <w:rPr>
+          <w:lang w:eastAsia="ja-JP"/>
+        </w:rPr>
+      </w:pPr>
+      <w:r>
+        <w:rPr>
+          <w:rFonts w:hint="eastAsia"/>
+          <w:lang w:eastAsia="ja-JP"/>
+        </w:rPr>
+        <w:t xml:space="preserve">PairContainer is a class which maintains a series of Pair instances. </w:t>
+      </w:r>
+      <w:r>
+        <w:rPr>
+          <w:rFonts w:hint="eastAsia"/>
+          <w:lang w:eastAsia="ja-JP"/>
+        </w:rPr>
+        <w:t>It has a ArrayList&lt;Pair&gt; structure to put/get/sort if needed.</w:t>
+      </w:r>
+      <w:r>
+        <w:rPr>
+          <w:rFonts w:hint="eastAsia"/>
+          <w:lang w:eastAsia="ja-JP"/>
+        </w:rPr>
+        <w:t xml:space="preserve"> It has the following </w:t>
+      </w:r>
+      <w:r>
+        <w:rPr>
+          <w:rFonts w:hint="eastAsia"/>
+          <w:lang w:eastAsia="ja-JP"/>
+        </w:rPr>
+        <w:lastRenderedPageBreak/>
+        <w:t>APIs:</w:t>
+      </w:r>
+    </w:p>
+    <w:p>
+      <w:pPr>
+        <w:pStyle w:val="a3"/>
+        <w:numPr>
+          <w:ilvl w:val="0"/>
+          <w:numId w:val="6"/>
+        </w:numPr>
+        <w:ind w:leftChars="0"/>
+        <w:rPr>
+          <w:lang w:eastAsia="ja-JP"/>
+        </w:rPr>
+      </w:pPr>
+      <w:r>
+        <w:rPr>
+          <w:rFonts w:hint="eastAsia"/>
+          <w:lang w:eastAsia="ja-JP"/>
+        </w:rPr>
+        <w:t>PairContainer(Iterator&lt;Pair&gt; itor) : constructor which will create a PairContainer if an iterator to a Pair data structure is input.</w:t>
+      </w:r>
+    </w:p>
+    <w:p>
+      <w:pPr>
+        <w:pStyle w:val="a3"/>
+        <w:numPr>
+          <w:ilvl w:val="0"/>
+          <w:numId w:val="6"/>
+        </w:numPr>
+        <w:ind w:leftChars="0"/>
+        <w:rPr>
+          <w:lang w:eastAsia="ja-JP"/>
+        </w:rPr>
+      </w:pPr>
+      <w:r>
+        <w:rPr>
+          <w:rFonts w:hint="eastAsia"/>
+          <w:lang w:eastAsia="ja-JP"/>
+        </w:rPr>
+        <w:t xml:space="preserve">void </w:t>
+      </w:r>
+      <w:r>
+        <w:rPr>
+          <w:rFonts w:hint="eastAsia"/>
+          <w:lang w:eastAsia="ja-JP"/>
+        </w:rPr>
+        <w:t xml:space="preserve">emit(Pair pair) : </w:t>
+      </w:r>
+      <w:r>
+        <w:rPr>
+          <w:rFonts w:hint="eastAsia"/>
+          <w:lang w:eastAsia="ja-JP"/>
+        </w:rPr>
+        <w:t>put a Pair instance into management.</w:t>
+      </w:r>
+    </w:p>
+    <w:p>
+      <w:pPr>
+        <w:pStyle w:val="a3"/>
+        <w:numPr>
+          <w:ilvl w:val="0"/>
+          <w:numId w:val="6"/>
+        </w:numPr>
+        <w:ind w:leftChars="0"/>
+        <w:rPr>
+          <w:lang w:eastAsia="ja-JP"/>
+        </w:rPr>
+      </w:pPr>
+      <w:r>
+        <w:rPr>
+          <w:rFonts w:hint="eastAsia"/>
+          <w:lang w:eastAsia="ja-JP"/>
+        </w:rPr>
+        <w:t xml:space="preserve">void </w:t>
+      </w:r>
+      <w:r>
+        <w:rPr>
+          <w:rFonts w:hint="eastAsia"/>
+          <w:lang w:eastAsia="ja-JP"/>
+        </w:rPr>
+        <w:t xml:space="preserve">emit(String key, String val) : </w:t>
+      </w:r>
+      <w:r>
+        <w:rPr>
+          <w:rFonts w:hint="eastAsia"/>
+          <w:lang w:eastAsia="ja-JP"/>
+        </w:rPr>
+        <w:t>construct and put a Pair instance into management if a String type key and String type value is input</w:t>
+      </w:r>
+    </w:p>
+    <w:p>
+      <w:pPr>
+        <w:pStyle w:val="a3"/>
+        <w:numPr>
+          <w:ilvl w:val="0"/>
+          <w:numId w:val="6"/>
+        </w:numPr>
+        <w:ind w:leftChars="0"/>
+        <w:rPr>
+          <w:lang w:eastAsia="ja-JP"/>
+        </w:rPr>
+      </w:pPr>
+      <w:r>
+        <w:rPr>
+          <w:rFonts w:hint="eastAsia"/>
+          <w:lang w:eastAsia="ja-JP"/>
+        </w:rPr>
+        <w:t xml:space="preserve">void </w:t>
+      </w:r>
+      <w:r>
+        <w:rPr>
+          <w:rFonts w:hint="eastAsia"/>
+          <w:lang w:eastAsia="ja-JP"/>
+        </w:rPr>
+        <w:t xml:space="preserve">mergeSameKey() : </w:t>
+      </w:r>
+      <w:r>
+        <w:rPr>
+          <w:rFonts w:hint="eastAsia"/>
+          <w:lang w:eastAsia="ja-JP"/>
+        </w:rPr>
+        <w:t>sort and merge the values if the key is the same</w:t>
+      </w:r>
+    </w:p>
+    <w:p>
+      <w:pPr>
+        <w:pStyle w:val="a3"/>
+        <w:numPr>
+          <w:ilvl w:val="0"/>
+          <w:numId w:val="6"/>
+        </w:numPr>
+        <w:ind w:leftChars="0"/>
+        <w:rPr>
+          <w:lang w:eastAsia="ja-JP"/>
+        </w:rPr>
+      </w:pPr>
+      <w:r>
+        <w:rPr>
+          <w:rFonts w:hint="eastAsia"/>
+          <w:lang w:eastAsia="ja-JP"/>
+        </w:rPr>
+        <w:t xml:space="preserve">Iterator&lt;Pair&gt; </w:t>
+      </w:r>
+      <w:r>
+        <w:rPr>
+          <w:rFonts w:hint="eastAsia"/>
+          <w:lang w:eastAsia="ja-JP"/>
+        </w:rPr>
+        <w:t xml:space="preserve">getInitialIterator() : </w:t>
+      </w:r>
+      <w:r>
+        <w:rPr>
+          <w:rFonts w:hint="eastAsia"/>
+          <w:lang w:eastAsia="ja-JP"/>
+        </w:rPr>
+        <w:t>get the iterator to the list of values</w:t>
+      </w:r>
+    </w:p>
+    <w:p>
+      <w:pPr>
+        <w:pStyle w:val="a3"/>
+        <w:numPr>
+          <w:ilvl w:val="0"/>
+          <w:numId w:val="6"/>
+        </w:numPr>
+        <w:ind w:leftChars="0"/>
+        <w:rPr>
+          <w:rFonts w:hint="eastAsia"/>
+          <w:lang w:eastAsia="ja-JP"/>
+        </w:rPr>
+      </w:pPr>
+      <w:r>
+        <w:rPr>
+          <w:rFonts w:hint="eastAsia"/>
+          <w:lang w:eastAsia="ja-JP"/>
+        </w:rPr>
+        <w:t xml:space="preserve">String toString() : </w:t>
+      </w:r>
+      <w:r>
+        <w:rPr>
+          <w:rFonts w:hint="eastAsia"/>
+          <w:lang w:eastAsia="ja-JP"/>
+        </w:rPr>
+        <w:t>a PairContainer can convert to a String, with each Pair per line</w:t>
+      </w:r>
+    </w:p>
+    <w:p>
+      <w:pPr>
+        <w:pStyle w:val="a3"/>
+        <w:numPr>
+          <w:ilvl w:val="0"/>
+          <w:numId w:val="6"/>
+        </w:numPr>
+        <w:ind w:leftChars="0"/>
+        <w:rPr>
+          <w:lang w:eastAsia="ja-JP"/>
+        </w:rPr>
+      </w:pPr>
+      <w:r>
+        <w:rPr>
+          <w:rFonts w:hint="eastAsia"/>
+          <w:lang w:eastAsia="ja-JP"/>
+        </w:rPr>
+        <w:t>v</w:t>
+      </w:r>
+      <w:r>
+        <w:rPr>
+          <w:rFonts w:hint="eastAsia"/>
+          <w:lang w:eastAsia="ja-JP"/>
+        </w:rPr>
+        <w:t>oid restoreFromString</w:t>
+      </w:r>
+      <w:r>
+        <w:rPr>
+          <w:rFonts w:hint="eastAsia"/>
+          <w:lang w:eastAsia="ja-JP"/>
+        </w:rPr>
+        <w:t xml:space="preserve">() : </w:t>
+      </w:r>
+      <w:r>
+        <w:rPr>
+          <w:rFonts w:hint="eastAsia"/>
+          <w:lang w:eastAsia="ja-JP"/>
+        </w:rPr>
+        <w:t>create a PairContainer from a String input</w:t>
+      </w:r>
+      <w:r>
+        <w:rPr>
+          <w:rFonts w:hint="eastAsia"/>
+          <w:lang w:eastAsia="ja-JP"/>
+        </w:rPr>
+        <w:t>, a Pair per line, a key with a list of value per Pair</w:t>
+      </w:r>
+    </w:p>
+    <w:p>
+      <w:pPr>
+        <w:pStyle w:val="1"/>
+        <w:rPr>
+          <w:rFonts w:ascii="Cambria" w:hAnsi="Cambria"/>
+          <w:lang w:eastAsia="ja-JP"/>
+        </w:rPr>
+      </w:pPr>
+      <w:r>
+        <w:rPr>
+          <w:rFonts w:ascii="Cambria" w:hAnsi="Cambria" w:hint="eastAsia"/>
+          <w:lang w:eastAsia="ja-JP"/>
+        </w:rPr>
+        <w:t>Two Examples</w:t>
+      </w:r>
+    </w:p>
+    <w:p>
+      <w:pPr>
+        <w:rPr>
+          <w:rFonts w:ascii="Cambria" w:eastAsia="MS Mincho" w:hAnsi="Cambria" w:cs="Arial"/>
+          <w:color w:val="000000"/>
+          <w:lang w:eastAsia="ja-JP"/>
+        </w:rPr>
+      </w:pPr>
+      <w:r>
+        <w:rPr>
+          <w:rFonts w:ascii="Cambria" w:eastAsia="MS Mincho" w:hAnsi="Cambria" w:cs="Arial" w:hint="eastAsia"/>
+          <w:color w:val="000000"/>
+          <w:lang w:eastAsia="ja-JP"/>
+        </w:rPr>
+        <w:t xml:space="preserve">We have </w:t>
+      </w:r>
+      <w:r>
+        <w:rPr>
+          <w:rFonts w:ascii="Cambria" w:eastAsia="MS Mincho" w:hAnsi="Cambria" w:cs="Arial"/>
+          <w:color w:val="000000"/>
+          <w:lang w:eastAsia="ja-JP"/>
+        </w:rPr>
+        <w:t>provided</w:t>
+      </w:r>
+      <w:r>
+        <w:rPr>
+          <w:rFonts w:ascii="Cambria" w:eastAsia="MS Mincho" w:hAnsi="Cambria" w:cs="Arial" w:hint="eastAsia"/>
+          <w:color w:val="000000"/>
+          <w:lang w:eastAsia="ja-JP"/>
+        </w:rPr>
+        <w:t xml:space="preserve"> two examples. </w:t>
+      </w:r>
+    </w:p>
+    <w:p>
+      <w:pPr>
+        <w:rPr>
+          <w:rFonts w:ascii="Cambria" w:eastAsia="MS Mincho" w:hAnsi="Cambria" w:cs="Arial"/>
+          <w:color w:val="000000"/>
+          <w:lang w:eastAsia="ja-JP"/>
+        </w:rPr>
+      </w:pPr>
+      <w:r>
+        <w:rPr>
+          <w:rFonts w:ascii="Cambria" w:eastAsia="MS Mincho" w:hAnsi="Cambria" w:cs="Arial" w:hint="eastAsia"/>
+          <w:color w:val="000000"/>
+          <w:lang w:eastAsia="ja-JP"/>
+        </w:rPr>
+        <w:t xml:space="preserve">One example is the classic WordCounter. In the map phase every word is emitted with count </w:t>
+      </w:r>
+      <w:r>
+        <w:rPr>
+          <w:rFonts w:ascii="Cambria" w:eastAsia="MS Mincho" w:hAnsi="Cambria" w:cs="Arial"/>
+          <w:color w:val="000000"/>
+          <w:lang w:eastAsia="ja-JP"/>
+        </w:rPr>
+        <w:t>“</w:t>
+      </w:r>
+      <w:r>
+        <w:rPr>
+          <w:rFonts w:ascii="Cambria" w:eastAsia="MS Mincho" w:hAnsi="Cambria" w:cs="Arial" w:hint="eastAsia"/>
+          <w:color w:val="000000"/>
+          <w:lang w:eastAsia="ja-JP"/>
+        </w:rPr>
+        <w:t>1</w:t>
+      </w:r>
+      <w:r>
+        <w:rPr>
+          <w:rFonts w:ascii="Cambria" w:eastAsia="MS Mincho" w:hAnsi="Cambria" w:cs="Arial"/>
+          <w:color w:val="000000"/>
+          <w:lang w:eastAsia="ja-JP"/>
+        </w:rPr>
+        <w:t>”</w:t>
+      </w:r>
+      <w:r>
+        <w:rPr>
+          <w:rFonts w:ascii="Cambria" w:eastAsia="MS Mincho" w:hAnsi="Cambria" w:cs="Arial" w:hint="eastAsia"/>
+          <w:color w:val="000000"/>
+          <w:lang w:eastAsia="ja-JP"/>
+        </w:rPr>
+        <w:t xml:space="preserve">. In the reduce phase, the count of the same word is accumulated. </w:t>
+      </w:r>
+    </w:p>
+    <w:p>
+      <w:pPr>
+        <w:rPr>
+          <w:rFonts w:ascii="Cambria" w:eastAsia="MS Mincho" w:hAnsi="Cambria" w:cs="Arial" w:hint="eastAsia"/>
+          <w:color w:val="000000"/>
+          <w:lang w:eastAsia="ja-JP"/>
+        </w:rPr>
+      </w:pPr>
+    </w:p>
+    <w:p>
+      <w:pPr>
+        <w:rPr>
+          <w:rFonts w:ascii="Cambria" w:eastAsia="MS Mincho" w:hAnsi="Cambria" w:cs="Arial"/>
+          <w:color w:val="000000"/>
+          <w:lang w:eastAsia="ja-JP"/>
+        </w:rPr>
+      </w:pPr>
+      <w:r>
+        <w:rPr>
+          <w:rFonts w:ascii="Cambria" w:eastAsia="MS Mincho" w:hAnsi="Cambria" w:cs="Arial"/>
+          <w:color w:val="000000"/>
+          <w:lang w:eastAsia="ja-JP"/>
+        </w:rPr>
+        <w:t>public class WordCounter implements MRBase {</w:t>
+      </w:r>
+    </w:p>
+    <w:p>
+      <w:pPr>
+        <w:rPr>
+          <w:rFonts w:ascii="Cambria" w:eastAsia="MS Mincho" w:hAnsi="Cambria" w:cs="Arial"/>
+          <w:color w:val="000000"/>
+          <w:lang w:eastAsia="ja-JP"/>
+        </w:rPr>
+      </w:pPr>
+      <w:r>
+        <w:rPr>
+          <w:rFonts w:ascii="Cambria" w:eastAsia="MS Mincho" w:hAnsi="Cambria" w:cs="Arial"/>
+          <w:color w:val="000000"/>
+          <w:lang w:eastAsia="ja-JP"/>
+        </w:rPr>
+        <w:tab/>
+        <w:t>@Override</w:t>
+      </w:r>
+    </w:p>
+    <w:p>
+      <w:pPr>
+        <w:rPr>
+          <w:rFonts w:ascii="Cambria" w:eastAsia="MS Mincho" w:hAnsi="Cambria" w:cs="Arial"/>
+          <w:color w:val="000000"/>
+          <w:lang w:eastAsia="ja-JP"/>
+        </w:rPr>
+      </w:pPr>
+      <w:r>
+        <w:rPr>
+          <w:rFonts w:ascii="Cambria" w:eastAsia="MS Mincho" w:hAnsi="Cambria" w:cs="Arial"/>
+          <w:color w:val="000000"/>
+          <w:lang w:eastAsia="ja-JP"/>
+        </w:rPr>
+        <w:tab/>
+        <w:t>public void reduce(String key, Iterator&lt;String&gt; values,</w:t>
+      </w:r>
+      <w:r>
+        <w:rPr>
+          <w:rFonts w:ascii="Cambria" w:eastAsia="MS Mincho" w:hAnsi="Cambria" w:cs="Arial" w:hint="eastAsia"/>
+          <w:color w:val="000000"/>
+          <w:lang w:eastAsia="ja-JP"/>
         </w:rPr>
         <w:t xml:space="preserve"> </w:t>
       </w:r>
-      <w:proofErr w:type="gramStart"/>
-      <w:r>
+    </w:p>
+    <w:p>
+      <w:pPr>
+        <w:rPr>
+          <w:rFonts w:ascii="Cambria" w:eastAsia="MS Mincho" w:hAnsi="Cambria" w:cs="Arial"/>
+          <w:color w:val="000000"/>
+          <w:lang w:eastAsia="ja-JP"/>
+        </w:rPr>
+      </w:pPr>
+      <w:r>
+        <w:rPr>
+          <w:rFonts w:ascii="Cambria" w:eastAsia="MS Mincho" w:hAnsi="Cambria" w:cs="Arial"/>
+          <w:color w:val="000000"/>
+          <w:lang w:eastAsia="ja-JP"/>
+        </w:rPr>
+        <w:tab/>
+      </w:r>
+      <w:r>
+        <w:rPr>
+          <w:rFonts w:ascii="Cambria" w:eastAsia="MS Mincho" w:hAnsi="Cambria" w:cs="Arial"/>
+          <w:color w:val="000000"/>
+          <w:lang w:eastAsia="ja-JP"/>
+        </w:rPr>
+        <w:tab/>
+      </w:r>
+      <w:r>
+        <w:rPr>
+          <w:rFonts w:ascii="Cambria" w:eastAsia="MS Mincho" w:hAnsi="Cambria" w:cs="Arial"/>
+          <w:color w:val="000000"/>
+          <w:lang w:eastAsia="ja-JP"/>
+        </w:rPr>
+        <w:tab/>
+        <w:t>PairContainer output) {</w:t>
+      </w:r>
+    </w:p>
+    <w:p>
+      <w:pPr>
+        <w:rPr>
+          <w:rFonts w:ascii="Cambria" w:eastAsia="MS Mincho" w:hAnsi="Cambria" w:cs="Arial"/>
+          <w:color w:val="000000"/>
+          <w:lang w:eastAsia="ja-JP"/>
+        </w:rPr>
+      </w:pPr>
+      <w:r>
+        <w:rPr>
+          <w:rFonts w:ascii="Cambria" w:eastAsia="MS Mincho" w:hAnsi="Cambria" w:cs="Arial"/>
+          <w:color w:val="000000"/>
+          <w:lang w:eastAsia="ja-JP"/>
+        </w:rPr>
+        <w:tab/>
+      </w:r>
+      <w:r>
+        <w:rPr>
+          <w:rFonts w:ascii="Cambria" w:eastAsia="MS Mincho" w:hAnsi="Cambria" w:cs="Arial"/>
+          <w:color w:val="000000"/>
+          <w:lang w:eastAsia="ja-JP"/>
+        </w:rPr>
+        <w:tab/>
+        <w:t>Integer sum = 0;</w:t>
+      </w:r>
+    </w:p>
+    <w:p>
+      <w:pPr>
+        <w:rPr>
+          <w:rFonts w:ascii="Cambria" w:eastAsia="MS Mincho" w:hAnsi="Cambria" w:cs="Arial"/>
+          <w:color w:val="000000"/>
+          <w:lang w:eastAsia="ja-JP"/>
+        </w:rPr>
+      </w:pPr>
+      <w:r>
+        <w:rPr>
+          <w:rFonts w:ascii="Cambria" w:eastAsia="MS Mincho" w:hAnsi="Cambria" w:cs="Arial"/>
+          <w:color w:val="000000"/>
+          <w:lang w:eastAsia="ja-JP"/>
+        </w:rPr>
+        <w:tab/>
+      </w:r>
+      <w:r>
+        <w:rPr>
+          <w:rFonts w:ascii="Cambria" w:eastAsia="MS Mincho" w:hAnsi="Cambria" w:cs="Arial"/>
+          <w:color w:val="000000"/>
+          <w:lang w:eastAsia="ja-JP"/>
+        </w:rPr>
+        <w:tab/>
+        <w:t>while (values.hasNext()) {</w:t>
+      </w:r>
+    </w:p>
+    <w:p>
+      <w:pPr>
+        <w:rPr>
+          <w:rFonts w:ascii="Cambria" w:eastAsia="MS Mincho" w:hAnsi="Cambria" w:cs="Arial"/>
+          <w:color w:val="000000"/>
+          <w:lang w:eastAsia="ja-JP"/>
+        </w:rPr>
+      </w:pPr>
+      <w:r>
+        <w:rPr>
+          <w:rFonts w:ascii="Cambria" w:eastAsia="MS Mincho" w:hAnsi="Cambria" w:cs="Arial"/>
+          <w:color w:val="000000"/>
+          <w:lang w:eastAsia="ja-JP"/>
+        </w:rPr>
+        <w:tab/>
+      </w:r>
+      <w:r>
+        <w:rPr>
+          <w:rFonts w:ascii="Cambria" w:eastAsia="MS Mincho" w:hAnsi="Cambria" w:cs="Arial"/>
+          <w:color w:val="000000"/>
+          <w:lang w:eastAsia="ja-JP"/>
+        </w:rPr>
+        <w:tab/>
+      </w:r>
+      <w:r>
+        <w:rPr>
+          <w:rFonts w:ascii="Cambria" w:eastAsia="MS Mincho" w:hAnsi="Cambria" w:cs="Arial" w:hint="eastAsia"/>
+          <w:color w:val="000000"/>
+          <w:lang w:eastAsia="ja-JP"/>
+        </w:rPr>
+        <w:t xml:space="preserve">    </w:t>
+      </w:r>
+      <w:r>
+        <w:rPr>
+          <w:rFonts w:ascii="Cambria" w:eastAsia="MS Mincho" w:hAnsi="Cambria" w:cs="Arial"/>
+          <w:color w:val="000000"/>
+          <w:lang w:eastAsia="ja-JP"/>
+        </w:rPr>
+        <w:t>sum += Integer.parseInt(values.next());</w:t>
+      </w:r>
+    </w:p>
+    <w:p>
+      <w:pPr>
+        <w:rPr>
+          <w:rFonts w:ascii="Cambria" w:eastAsia="MS Mincho" w:hAnsi="Cambria" w:cs="Arial"/>
+          <w:color w:val="000000"/>
+          <w:lang w:eastAsia="ja-JP"/>
+        </w:rPr>
+      </w:pPr>
+      <w:r>
+        <w:rPr>
+          <w:rFonts w:ascii="Cambria" w:eastAsia="MS Mincho" w:hAnsi="Cambria" w:cs="Arial"/>
+          <w:color w:val="000000"/>
+          <w:lang w:eastAsia="ja-JP"/>
+        </w:rPr>
+        <w:tab/>
+      </w:r>
+      <w:r>
+        <w:rPr>
+          <w:rFonts w:ascii="Cambria" w:eastAsia="MS Mincho" w:hAnsi="Cambria" w:cs="Arial"/>
+          <w:color w:val="000000"/>
+          <w:lang w:eastAsia="ja-JP"/>
+        </w:rPr>
+        <w:tab/>
+        <w:t>}</w:t>
+      </w:r>
+    </w:p>
+    <w:p>
+      <w:pPr>
+        <w:rPr>
+          <w:rFonts w:ascii="Cambria" w:eastAsia="MS Mincho" w:hAnsi="Cambria" w:cs="Arial"/>
+          <w:color w:val="000000"/>
+          <w:lang w:eastAsia="ja-JP"/>
+        </w:rPr>
+      </w:pPr>
+      <w:r>
+        <w:rPr>
+          <w:rFonts w:ascii="Cambria" w:eastAsia="MS Mincho" w:hAnsi="Cambria" w:cs="Arial"/>
+          <w:color w:val="000000"/>
+          <w:lang w:eastAsia="ja-JP"/>
+        </w:rPr>
+        <w:tab/>
+      </w:r>
+      <w:r>
+        <w:rPr>
+          <w:rFonts w:ascii="Cambria" w:eastAsia="MS Mincho" w:hAnsi="Cambria" w:cs="Arial"/>
+          <w:color w:val="000000"/>
+          <w:lang w:eastAsia="ja-JP"/>
+        </w:rPr>
+        <w:tab/>
+        <w:t>output.emit(key, sum.toString());</w:t>
+      </w:r>
+    </w:p>
+    <w:p>
+      <w:pPr>
+        <w:rPr>
+          <w:rFonts w:ascii="Cambria" w:eastAsia="MS Mincho" w:hAnsi="Cambria" w:cs="Arial"/>
+          <w:color w:val="000000"/>
+          <w:lang w:eastAsia="ja-JP"/>
+        </w:rPr>
+      </w:pPr>
+      <w:r>
+        <w:rPr>
+          <w:rFonts w:ascii="Cambria" w:eastAsia="MS Mincho" w:hAnsi="Cambria" w:cs="Arial"/>
+          <w:color w:val="000000"/>
+          <w:lang w:eastAsia="ja-JP"/>
+        </w:rPr>
+        <w:tab/>
+      </w:r>
+      <w:r>
+        <w:rPr>
+          <w:rFonts w:ascii="Cambria" w:eastAsia="MS Mincho" w:hAnsi="Cambria" w:cs="Arial"/>
+          <w:color w:val="000000"/>
+          <w:lang w:eastAsia="ja-JP"/>
+        </w:rPr>
+        <w:tab/>
+        <w:t>try {</w:t>
+      </w:r>
+    </w:p>
+    <w:p>
+      <w:pPr>
+        <w:rPr>
+          <w:rFonts w:ascii="Cambria" w:eastAsia="MS Mincho" w:hAnsi="Cambria" w:cs="Arial"/>
+          <w:color w:val="000000"/>
+          <w:lang w:eastAsia="ja-JP"/>
+        </w:rPr>
+      </w:pPr>
+      <w:r>
+        <w:rPr>
+          <w:rFonts w:ascii="Cambria" w:eastAsia="MS Mincho" w:hAnsi="Cambria" w:cs="Arial"/>
+          <w:color w:val="000000"/>
+          <w:lang w:eastAsia="ja-JP"/>
+        </w:rPr>
+        <w:tab/>
+      </w:r>
+      <w:r>
+        <w:rPr>
+          <w:rFonts w:ascii="Cambria" w:eastAsia="MS Mincho" w:hAnsi="Cambria" w:cs="Arial"/>
+          <w:color w:val="000000"/>
+          <w:lang w:eastAsia="ja-JP"/>
+        </w:rPr>
+        <w:tab/>
+      </w:r>
+      <w:r>
+        <w:rPr>
+          <w:rFonts w:ascii="Cambria" w:eastAsia="MS Mincho" w:hAnsi="Cambria" w:cs="Arial" w:hint="eastAsia"/>
+          <w:color w:val="000000"/>
+          <w:lang w:eastAsia="ja-JP"/>
+        </w:rPr>
+        <w:t xml:space="preserve">    </w:t>
+      </w:r>
+      <w:r>
+        <w:rPr>
+          <w:rFonts w:ascii="Cambria" w:eastAsia="MS Mincho" w:hAnsi="Cambria" w:cs="Arial"/>
+          <w:color w:val="000000"/>
+          <w:lang w:eastAsia="ja-JP"/>
+        </w:rPr>
+        <w:t>Thread.sleep(100);</w:t>
+      </w:r>
+    </w:p>
+    <w:p>
+      <w:pPr>
+        <w:rPr>
+          <w:rFonts w:ascii="Cambria" w:eastAsia="MS Mincho" w:hAnsi="Cambria" w:cs="Arial"/>
+          <w:color w:val="000000"/>
+          <w:lang w:eastAsia="ja-JP"/>
+        </w:rPr>
+      </w:pPr>
+      <w:r>
+        <w:rPr>
+          <w:rFonts w:ascii="Cambria" w:eastAsia="MS Mincho" w:hAnsi="Cambria" w:cs="Arial"/>
+          <w:color w:val="000000"/>
+          <w:lang w:eastAsia="ja-JP"/>
+        </w:rPr>
+        <w:tab/>
+      </w:r>
+      <w:r>
+        <w:rPr>
+          <w:rFonts w:ascii="Cambria" w:eastAsia="MS Mincho" w:hAnsi="Cambria" w:cs="Arial"/>
+          <w:color w:val="000000"/>
+          <w:lang w:eastAsia="ja-JP"/>
+        </w:rPr>
+        <w:tab/>
+        <w:t>} catch (InterruptedException e) {</w:t>
+      </w:r>
+    </w:p>
+    <w:p>
+      <w:pPr>
+        <w:rPr>
+          <w:rFonts w:ascii="Cambria" w:eastAsia="MS Mincho" w:hAnsi="Cambria" w:cs="Arial"/>
+          <w:color w:val="000000"/>
+          <w:lang w:eastAsia="ja-JP"/>
+        </w:rPr>
+      </w:pPr>
+      <w:r>
+        <w:rPr>
+          <w:rFonts w:ascii="Cambria" w:eastAsia="MS Mincho" w:hAnsi="Cambria" w:cs="Arial"/>
+          <w:color w:val="000000"/>
+          <w:lang w:eastAsia="ja-JP"/>
+        </w:rPr>
+        <w:tab/>
+      </w:r>
+      <w:r>
+        <w:rPr>
+          <w:rFonts w:ascii="Cambria" w:eastAsia="MS Mincho" w:hAnsi="Cambria" w:cs="Arial"/>
+          <w:color w:val="000000"/>
+          <w:lang w:eastAsia="ja-JP"/>
+        </w:rPr>
+        <w:tab/>
+      </w:r>
+      <w:r>
+        <w:rPr>
+          <w:rFonts w:ascii="Cambria" w:eastAsia="MS Mincho" w:hAnsi="Cambria" w:cs="Arial" w:hint="eastAsia"/>
+          <w:color w:val="000000"/>
+          <w:lang w:eastAsia="ja-JP"/>
+        </w:rPr>
+        <w:t xml:space="preserve">    </w:t>
+      </w:r>
+      <w:r>
+        <w:rPr>
+          <w:rFonts w:ascii="Cambria" w:eastAsia="MS Mincho" w:hAnsi="Cambria" w:cs="Arial"/>
+          <w:color w:val="000000"/>
+          <w:lang w:eastAsia="ja-JP"/>
+        </w:rPr>
+        <w:t>e.printStackTrace();</w:t>
+      </w:r>
+    </w:p>
+    <w:p>
+      <w:pPr>
+        <w:rPr>
+          <w:rFonts w:ascii="Cambria" w:eastAsia="MS Mincho" w:hAnsi="Cambria" w:cs="Arial"/>
+          <w:color w:val="000000"/>
+          <w:lang w:eastAsia="ja-JP"/>
+        </w:rPr>
+      </w:pPr>
+      <w:r>
+        <w:rPr>
+          <w:rFonts w:ascii="Cambria" w:eastAsia="MS Mincho" w:hAnsi="Cambria" w:cs="Arial"/>
+          <w:color w:val="000000"/>
+          <w:lang w:eastAsia="ja-JP"/>
+        </w:rPr>
+        <w:tab/>
+      </w:r>
+      <w:r>
+        <w:rPr>
+          <w:rFonts w:ascii="Cambria" w:eastAsia="MS Mincho" w:hAnsi="Cambria" w:cs="Arial"/>
+          <w:color w:val="000000"/>
+          <w:lang w:eastAsia="ja-JP"/>
+        </w:rPr>
+        <w:tab/>
+        <w:t>}</w:t>
+      </w:r>
+    </w:p>
+    <w:p>
+      <w:pPr>
+        <w:rPr>
+          <w:rFonts w:ascii="Cambria" w:eastAsia="MS Mincho" w:hAnsi="Cambria" w:cs="Arial"/>
+          <w:color w:val="000000"/>
+          <w:lang w:eastAsia="ja-JP"/>
+        </w:rPr>
+      </w:pPr>
+      <w:r>
+        <w:rPr>
+          <w:rFonts w:ascii="Cambria" w:eastAsia="MS Mincho" w:hAnsi="Cambria" w:cs="Arial"/>
+          <w:color w:val="000000"/>
+          <w:lang w:eastAsia="ja-JP"/>
+        </w:rPr>
+        <w:tab/>
+        <w:t>}</w:t>
+      </w:r>
+    </w:p>
+    <w:p>
+      <w:pPr>
+        <w:rPr>
+          <w:rFonts w:ascii="Cambria" w:eastAsia="MS Mincho" w:hAnsi="Cambria" w:cs="Arial"/>
+          <w:color w:val="000000"/>
+          <w:lang w:eastAsia="ja-JP"/>
+        </w:rPr>
+      </w:pPr>
+      <w:r>
+        <w:rPr>
+          <w:rFonts w:ascii="Cambria" w:eastAsia="MS Mincho" w:hAnsi="Cambria" w:cs="Arial"/>
+          <w:color w:val="000000"/>
+          <w:lang w:eastAsia="ja-JP"/>
+        </w:rPr>
+        <w:tab/>
+        <w:t>@Override</w:t>
+      </w:r>
+    </w:p>
+    <w:p>
+      <w:pPr>
+        <w:rPr>
+          <w:rFonts w:ascii="Cambria" w:eastAsia="MS Mincho" w:hAnsi="Cambria" w:cs="Arial"/>
+          <w:color w:val="000000"/>
+          <w:lang w:eastAsia="ja-JP"/>
+        </w:rPr>
+      </w:pPr>
+      <w:r>
+        <w:rPr>
+          <w:rFonts w:ascii="Cambria" w:eastAsia="MS Mincho" w:hAnsi="Cambria" w:cs="Arial"/>
+          <w:color w:val="000000"/>
+          <w:lang w:eastAsia="ja-JP"/>
+        </w:rPr>
+        <w:lastRenderedPageBreak/>
+        <w:tab/>
+        <w:t>public void map(String key, String value,</w:t>
+      </w:r>
+    </w:p>
+    <w:p>
+      <w:pPr>
+        <w:rPr>
+          <w:rFonts w:ascii="Cambria" w:eastAsia="MS Mincho" w:hAnsi="Cambria" w:cs="Arial"/>
+          <w:color w:val="000000"/>
+          <w:lang w:eastAsia="ja-JP"/>
+        </w:rPr>
+      </w:pPr>
+      <w:r>
+        <w:rPr>
+          <w:rFonts w:ascii="Cambria" w:eastAsia="MS Mincho" w:hAnsi="Cambria" w:cs="Arial"/>
+          <w:color w:val="000000"/>
+          <w:lang w:eastAsia="ja-JP"/>
+        </w:rPr>
+        <w:tab/>
+      </w:r>
+      <w:r>
+        <w:rPr>
+          <w:rFonts w:ascii="Cambria" w:eastAsia="MS Mincho" w:hAnsi="Cambria" w:cs="Arial"/>
+          <w:color w:val="000000"/>
+          <w:lang w:eastAsia="ja-JP"/>
+        </w:rPr>
+        <w:tab/>
+      </w:r>
+      <w:r>
+        <w:rPr>
+          <w:rFonts w:ascii="Cambria" w:eastAsia="MS Mincho" w:hAnsi="Cambria" w:cs="Arial"/>
+          <w:color w:val="000000"/>
+          <w:lang w:eastAsia="ja-JP"/>
+        </w:rPr>
+        <w:tab/>
+        <w:t>PairContainer output) {</w:t>
+      </w:r>
+    </w:p>
+    <w:p>
+      <w:pPr>
+        <w:rPr>
+          <w:rFonts w:ascii="Cambria" w:eastAsia="MS Mincho" w:hAnsi="Cambria" w:cs="Arial"/>
+          <w:color w:val="000000"/>
+          <w:lang w:eastAsia="ja-JP"/>
+        </w:rPr>
+      </w:pPr>
+      <w:r>
+        <w:rPr>
+          <w:rFonts w:ascii="Cambria" w:eastAsia="MS Mincho" w:hAnsi="Cambria" w:cs="Arial"/>
+          <w:color w:val="000000"/>
+          <w:lang w:eastAsia="ja-JP"/>
+        </w:rPr>
+        <w:tab/>
+      </w:r>
+      <w:r>
+        <w:rPr>
+          <w:rFonts w:ascii="Cambria" w:eastAsia="MS Mincho" w:hAnsi="Cambria" w:cs="Arial"/>
+          <w:color w:val="000000"/>
+          <w:lang w:eastAsia="ja-JP"/>
+        </w:rPr>
+        <w:tab/>
+        <w:t>Scanner scan = new Scanner(value);</w:t>
+      </w:r>
+    </w:p>
+    <w:p>
+      <w:pPr>
+        <w:rPr>
+          <w:rFonts w:ascii="Cambria" w:eastAsia="MS Mincho" w:hAnsi="Cambria" w:cs="Arial"/>
+          <w:color w:val="000000"/>
+          <w:lang w:eastAsia="ja-JP"/>
+        </w:rPr>
+      </w:pPr>
+      <w:r>
+        <w:rPr>
+          <w:rFonts w:ascii="Cambria" w:eastAsia="MS Mincho" w:hAnsi="Cambria" w:cs="Arial"/>
+          <w:color w:val="000000"/>
+          <w:lang w:eastAsia="ja-JP"/>
+        </w:rPr>
+        <w:tab/>
+      </w:r>
+      <w:r>
+        <w:rPr>
+          <w:rFonts w:ascii="Cambria" w:eastAsia="MS Mincho" w:hAnsi="Cambria" w:cs="Arial"/>
+          <w:color w:val="000000"/>
+          <w:lang w:eastAsia="ja-JP"/>
+        </w:rPr>
+        <w:tab/>
+        <w:t>scan.useDelimiter("</w:t>
+      </w:r>
+      <w:r>
+        <w:rPr>
+          <w:rFonts w:ascii="Cambria" w:eastAsia="MS Mincho" w:hAnsi="Cambria" w:cs="Arial"/>
+          <w:color w:val="000000"/>
+          <w:lang w:eastAsia="ja-JP"/>
+        </w:rPr>
+        <w:t>\</w:t>
+      </w:r>
+      <w:r>
+        <w:rPr>
+          <w:rFonts w:ascii="Cambria" w:eastAsia="MS Mincho" w:hAnsi="Cambria" w:cs="Arial"/>
+          <w:color w:val="000000"/>
+          <w:lang w:eastAsia="ja-JP"/>
+        </w:rPr>
+        <w:t>n");</w:t>
+      </w:r>
+    </w:p>
+    <w:p>
+      <w:pPr>
+        <w:rPr>
+          <w:rFonts w:ascii="Cambria" w:eastAsia="MS Mincho" w:hAnsi="Cambria" w:cs="Arial"/>
+          <w:color w:val="000000"/>
+          <w:lang w:eastAsia="ja-JP"/>
+        </w:rPr>
+      </w:pPr>
+      <w:r>
+        <w:rPr>
+          <w:rFonts w:ascii="Cambria" w:eastAsia="MS Mincho" w:hAnsi="Cambria" w:cs="Arial"/>
+          <w:color w:val="000000"/>
+          <w:lang w:eastAsia="ja-JP"/>
+        </w:rPr>
+        <w:tab/>
+      </w:r>
+      <w:r>
+        <w:rPr>
+          <w:rFonts w:ascii="Cambria" w:eastAsia="MS Mincho" w:hAnsi="Cambria" w:cs="Arial"/>
+          <w:color w:val="000000"/>
+          <w:lang w:eastAsia="ja-JP"/>
+        </w:rPr>
+        <w:tab/>
+        <w:t>while(scan.hasNext()) {</w:t>
+      </w:r>
+    </w:p>
+    <w:p>
+      <w:pPr>
+        <w:rPr>
+          <w:rFonts w:ascii="Cambria" w:eastAsia="MS Mincho" w:hAnsi="Cambria" w:cs="Arial"/>
+          <w:color w:val="000000"/>
+          <w:lang w:eastAsia="ja-JP"/>
+        </w:rPr>
+      </w:pPr>
+      <w:r>
+        <w:rPr>
+          <w:rFonts w:ascii="Cambria" w:eastAsia="MS Mincho" w:hAnsi="Cambria" w:cs="Arial"/>
+          <w:color w:val="000000"/>
+          <w:lang w:eastAsia="ja-JP"/>
+        </w:rPr>
+        <w:tab/>
+      </w:r>
+      <w:r>
+        <w:rPr>
+          <w:rFonts w:ascii="Cambria" w:eastAsia="MS Mincho" w:hAnsi="Cambria" w:cs="Arial"/>
+          <w:color w:val="000000"/>
+          <w:lang w:eastAsia="ja-JP"/>
+        </w:rPr>
+        <w:tab/>
+      </w:r>
+      <w:r>
+        <w:rPr>
+          <w:rFonts w:ascii="Cambria" w:eastAsia="MS Mincho" w:hAnsi="Cambria" w:cs="Arial" w:hint="eastAsia"/>
+          <w:color w:val="000000"/>
+          <w:lang w:eastAsia="ja-JP"/>
+        </w:rPr>
+        <w:t xml:space="preserve">    </w:t>
+      </w:r>
+      <w:r>
+        <w:rPr>
+          <w:rFonts w:ascii="Cambria" w:eastAsia="MS Mincho" w:hAnsi="Cambria" w:cs="Arial"/>
+          <w:color w:val="000000"/>
+          <w:lang w:eastAsia="ja-JP"/>
+        </w:rPr>
+        <w:t>output.emit(scan.next(), "1");</w:t>
+      </w:r>
+    </w:p>
+    <w:p>
+      <w:pPr>
+        <w:rPr>
+          <w:rFonts w:ascii="Cambria" w:eastAsia="MS Mincho" w:hAnsi="Cambria" w:cs="Arial"/>
+          <w:color w:val="000000"/>
+          <w:lang w:eastAsia="ja-JP"/>
+        </w:rPr>
+      </w:pPr>
+      <w:r>
+        <w:rPr>
+          <w:rFonts w:ascii="Cambria" w:eastAsia="MS Mincho" w:hAnsi="Cambria" w:cs="Arial"/>
+          <w:color w:val="000000"/>
+          <w:lang w:eastAsia="ja-JP"/>
+        </w:rPr>
+        <w:tab/>
+      </w:r>
+      <w:r>
+        <w:rPr>
+          <w:rFonts w:ascii="Cambria" w:eastAsia="MS Mincho" w:hAnsi="Cambria" w:cs="Arial"/>
+          <w:color w:val="000000"/>
+          <w:lang w:eastAsia="ja-JP"/>
+        </w:rPr>
+        <w:tab/>
+        <w:t>}</w:t>
+      </w:r>
+    </w:p>
+    <w:p>
+      <w:pPr>
+        <w:rPr>
+          <w:rFonts w:ascii="Cambria" w:eastAsia="MS Mincho" w:hAnsi="Cambria" w:cs="Arial"/>
+          <w:color w:val="000000"/>
+          <w:lang w:eastAsia="ja-JP"/>
+        </w:rPr>
+      </w:pPr>
+      <w:r>
+        <w:rPr>
+          <w:rFonts w:ascii="Cambria" w:eastAsia="MS Mincho" w:hAnsi="Cambria" w:cs="Arial"/>
+          <w:color w:val="000000"/>
+          <w:lang w:eastAsia="ja-JP"/>
+        </w:rPr>
+        <w:tab/>
+        <w:t>}</w:t>
+      </w:r>
+    </w:p>
+    <w:p>
+      <w:pPr>
+        <w:rPr>
+          <w:rFonts w:ascii="Cambria" w:eastAsia="MS Mincho" w:hAnsi="Cambria" w:cs="Arial" w:hint="eastAsia"/>
+          <w:color w:val="000000"/>
+          <w:lang w:eastAsia="ja-JP"/>
+        </w:rPr>
+      </w:pPr>
+      <w:r>
+        <w:rPr>
+          <w:rFonts w:ascii="Cambria" w:eastAsia="MS Mincho" w:hAnsi="Cambria" w:cs="Arial"/>
+          <w:color w:val="000000"/>
+          <w:lang w:eastAsia="ja-JP"/>
+        </w:rPr>
+        <w:t>}</w:t>
+      </w:r>
+    </w:p>
+    <w:p>
+      <w:pPr>
+        <w:rPr>
+          <w:rFonts w:ascii="Cambria" w:eastAsia="MS Mincho" w:hAnsi="Cambria" w:cs="Arial" w:hint="eastAsia"/>
+          <w:color w:val="000000"/>
+          <w:lang w:eastAsia="ja-JP"/>
+        </w:rPr>
+      </w:pPr>
+      <w:r>
+        <w:rPr>
+          <w:rFonts w:ascii="Cambria" w:eastAsia="MS Mincho" w:hAnsi="Cambria" w:cs="Arial" w:hint="eastAsia"/>
+          <w:color w:val="000000"/>
+          <w:lang w:eastAsia="ja-JP"/>
+        </w:rPr>
+        <w:t xml:space="preserve">The other example is a new Twitter information extraction. </w:t>
+      </w:r>
+      <w:r>
+        <w:rPr>
+          <w:rFonts w:ascii="Cambria" w:eastAsia="MS Mincho" w:hAnsi="Cambria" w:cs="Arial" w:hint="eastAsia"/>
+          <w:color w:val="000000"/>
+          <w:lang w:eastAsia="ja-JP"/>
+        </w:rPr>
+        <w:t>During</w:t>
+      </w:r>
+      <w:r>
+        <w:rPr>
+          <w:rFonts w:ascii="Cambria" w:eastAsia="MS Mincho" w:hAnsi="Cambria" w:cs="Arial" w:hint="eastAsia"/>
+          <w:color w:val="000000"/>
+          <w:lang w:eastAsia="ja-JP"/>
+        </w:rPr>
+        <w:t xml:space="preserve"> the map phase, the userId and photoNum posted </w:t>
+      </w:r>
+      <w:r>
+        <w:rPr>
+          <w:rFonts w:ascii="Cambria" w:eastAsia="MS Mincho" w:hAnsi="Cambria" w:cs="Arial" w:hint="eastAsia"/>
+          <w:color w:val="000000"/>
+          <w:lang w:eastAsia="ja-JP"/>
+        </w:rPr>
+        <w:t xml:space="preserve">by this userId </w:t>
+      </w:r>
+      <w:r>
+        <w:rPr>
+          <w:rFonts w:ascii="Cambria" w:eastAsia="MS Mincho" w:hAnsi="Cambria" w:cs="Arial" w:hint="eastAsia"/>
+          <w:color w:val="000000"/>
+          <w:lang w:eastAsia="ja-JP"/>
+        </w:rPr>
+        <w:t>are extracted from the Twitter record</w:t>
+      </w:r>
+      <w:r>
+        <w:rPr>
+          <w:rFonts w:ascii="Cambria" w:eastAsia="MS Mincho" w:hAnsi="Cambria" w:cs="Arial" w:hint="eastAsia"/>
+          <w:color w:val="000000"/>
+          <w:lang w:eastAsia="ja-JP"/>
+        </w:rPr>
+        <w:t xml:space="preserve"> line by line</w:t>
+      </w:r>
+      <w:r>
+        <w:rPr>
+          <w:rFonts w:ascii="Cambria" w:eastAsia="MS Mincho" w:hAnsi="Cambria" w:cs="Arial" w:hint="eastAsia"/>
+          <w:color w:val="000000"/>
+          <w:lang w:eastAsia="ja-JP"/>
+        </w:rPr>
+        <w:t xml:space="preserve">. </w:t>
+      </w:r>
+      <w:r>
+        <w:rPr>
+          <w:rFonts w:ascii="Cambria" w:eastAsia="MS Mincho" w:hAnsi="Cambria" w:cs="Arial" w:hint="eastAsia"/>
+          <w:color w:val="000000"/>
+          <w:lang w:eastAsia="ja-JP"/>
+        </w:rPr>
+        <w:t>During</w:t>
+      </w:r>
+      <w:r>
+        <w:rPr>
+          <w:rFonts w:ascii="Cambria" w:eastAsia="MS Mincho" w:hAnsi="Cambria" w:cs="Arial" w:hint="eastAsia"/>
+          <w:color w:val="000000"/>
+          <w:lang w:eastAsia="ja-JP"/>
+        </w:rPr>
+        <w:t xml:space="preserve"> the reduce phase, the photoNum of the same userId is accumulated. </w:t>
+      </w:r>
+      <w:r>
+        <w:rPr>
+          <w:rFonts w:ascii="Cambria" w:eastAsia="MS Mincho" w:hAnsi="Cambria" w:cs="Arial" w:hint="eastAsia"/>
+          <w:color w:val="000000"/>
+          <w:lang w:eastAsia="ja-JP"/>
+        </w:rPr>
+        <w:t xml:space="preserve">The final result is two columns </w:t>
+      </w:r>
+      <w:r>
+        <w:rPr>
+          <w:rFonts w:ascii="Cambria" w:eastAsia="MS Mincho" w:hAnsi="Cambria" w:cs="Arial"/>
+          <w:color w:val="000000"/>
+          <w:lang w:eastAsia="ja-JP"/>
+        </w:rPr>
+        <w:t>–</w:t>
+      </w:r>
+      <w:r>
+        <w:rPr>
+          <w:rFonts w:ascii="Cambria" w:eastAsia="MS Mincho" w:hAnsi="Cambria" w:cs="Arial" w:hint="eastAsia"/>
+          <w:color w:val="000000"/>
+          <w:lang w:eastAsia="ja-JP"/>
+        </w:rPr>
+        <w:t xml:space="preserve"> left is userId, right is photoNum.</w:t>
+      </w:r>
+    </w:p>
+    <w:p>
+      <w:pPr>
+        <w:rPr>
+          <w:rFonts w:ascii="Cambria" w:eastAsia="MS Mincho" w:hAnsi="Cambria" w:cs="Arial" w:hint="eastAsia"/>
+          <w:color w:val="000000"/>
+          <w:lang w:eastAsia="ja-JP"/>
+        </w:rPr>
+      </w:pPr>
+    </w:p>
+    <w:p>
+      <w:pPr>
+        <w:rPr>
+          <w:rFonts w:ascii="Cambria" w:eastAsia="MS Mincho" w:hAnsi="Cambria" w:cs="Arial"/>
+          <w:color w:val="000000"/>
+          <w:lang w:eastAsia="ja-JP"/>
+        </w:rPr>
+      </w:pPr>
+      <w:r>
+        <w:rPr>
+          <w:rFonts w:ascii="Cambria" w:eastAsia="MS Mincho" w:hAnsi="Cambria" w:cs="Arial"/>
+          <w:color w:val="000000"/>
+          <w:lang w:eastAsia="ja-JP"/>
+        </w:rPr>
+        <w:t>public class Twitter implements MRBase {</w:t>
+      </w:r>
+    </w:p>
+    <w:p>
+      <w:pPr>
+        <w:rPr>
+          <w:rFonts w:ascii="Cambria" w:eastAsia="MS Mincho" w:hAnsi="Cambria" w:cs="Arial"/>
+          <w:color w:val="000000"/>
+          <w:lang w:eastAsia="ja-JP"/>
+        </w:rPr>
+      </w:pPr>
+      <w:r>
+        <w:rPr>
+          <w:rFonts w:ascii="Cambria" w:eastAsia="MS Mincho" w:hAnsi="Cambria" w:cs="Arial"/>
+          <w:color w:val="000000"/>
+          <w:lang w:eastAsia="ja-JP"/>
+        </w:rPr>
+        <w:tab/>
+        <w:t>@Override</w:t>
+      </w:r>
+    </w:p>
+    <w:p>
+      <w:pPr>
+        <w:rPr>
+          <w:rFonts w:ascii="Cambria" w:eastAsia="MS Mincho" w:hAnsi="Cambria" w:cs="Arial"/>
+          <w:color w:val="000000"/>
+          <w:lang w:eastAsia="ja-JP"/>
+        </w:rPr>
+      </w:pPr>
+      <w:r>
+        <w:rPr>
+          <w:rFonts w:ascii="Cambria" w:eastAsia="MS Mincho" w:hAnsi="Cambria" w:cs="Arial"/>
+          <w:color w:val="000000"/>
+          <w:lang w:eastAsia="ja-JP"/>
+        </w:rPr>
+        <w:tab/>
+        <w:t>public void map(String key, String value, PairContainer output) {</w:t>
+      </w:r>
+    </w:p>
+    <w:p>
+      <w:pPr>
+        <w:rPr>
+          <w:rFonts w:ascii="Cambria" w:eastAsia="MS Mincho" w:hAnsi="Cambria" w:cs="Arial"/>
+          <w:color w:val="000000"/>
+          <w:lang w:eastAsia="ja-JP"/>
+        </w:rPr>
+      </w:pPr>
+      <w:r>
+        <w:rPr>
+          <w:rFonts w:ascii="Cambria" w:eastAsia="MS Mincho" w:hAnsi="Cambria" w:cs="Arial"/>
+          <w:color w:val="000000"/>
+          <w:lang w:eastAsia="ja-JP"/>
+        </w:rPr>
+        <w:tab/>
+      </w:r>
+      <w:r>
+        <w:rPr>
+          <w:rFonts w:ascii="Cambria" w:eastAsia="MS Mincho" w:hAnsi="Cambria" w:cs="Arial"/>
+          <w:color w:val="000000"/>
+          <w:lang w:eastAsia="ja-JP"/>
+        </w:rPr>
+        <w:tab/>
+        <w:t>Scanner scan = new Scanner(value);</w:t>
+      </w:r>
+    </w:p>
+    <w:p>
+      <w:pPr>
+        <w:rPr>
+          <w:rFonts w:ascii="Cambria" w:eastAsia="MS Mincho" w:hAnsi="Cambria" w:cs="Arial"/>
+          <w:color w:val="000000"/>
+          <w:lang w:eastAsia="ja-JP"/>
+        </w:rPr>
+      </w:pPr>
+      <w:r>
+        <w:rPr>
+          <w:rFonts w:ascii="Cambria" w:eastAsia="MS Mincho" w:hAnsi="Cambria" w:cs="Arial"/>
+          <w:color w:val="000000"/>
+          <w:lang w:eastAsia="ja-JP"/>
+        </w:rPr>
+        <w:tab/>
+      </w:r>
+      <w:r>
+        <w:rPr>
+          <w:rFonts w:ascii="Cambria" w:eastAsia="MS Mincho" w:hAnsi="Cambria" w:cs="Arial"/>
+          <w:color w:val="000000"/>
+          <w:lang w:eastAsia="ja-JP"/>
+        </w:rPr>
+        <w:tab/>
+        <w:t>scan.useDelimiter("\n");</w:t>
+      </w:r>
+    </w:p>
+    <w:p>
+      <w:pPr>
+        <w:rPr>
+          <w:rFonts w:ascii="Cambria" w:eastAsia="MS Mincho" w:hAnsi="Cambria" w:cs="Arial"/>
+          <w:color w:val="000000"/>
+          <w:lang w:eastAsia="ja-JP"/>
+        </w:rPr>
+      </w:pPr>
+      <w:r>
+        <w:rPr>
+          <w:rFonts w:ascii="Cambria" w:eastAsia="MS Mincho" w:hAnsi="Cambria" w:cs="Arial"/>
+          <w:color w:val="000000"/>
+          <w:lang w:eastAsia="ja-JP"/>
+        </w:rPr>
+        <w:tab/>
+      </w:r>
+      <w:r>
+        <w:rPr>
+          <w:rFonts w:ascii="Cambria" w:eastAsia="MS Mincho" w:hAnsi="Cambria" w:cs="Arial"/>
+          <w:color w:val="000000"/>
+          <w:lang w:eastAsia="ja-JP"/>
+        </w:rPr>
+        <w:tab/>
+        <w:t>String line = null;</w:t>
+      </w:r>
+    </w:p>
+    <w:p>
+      <w:pPr>
+        <w:rPr>
+          <w:rFonts w:ascii="Cambria" w:eastAsia="MS Mincho" w:hAnsi="Cambria" w:cs="Arial"/>
+          <w:color w:val="000000"/>
+          <w:lang w:eastAsia="ja-JP"/>
+        </w:rPr>
+      </w:pPr>
+      <w:r>
+        <w:rPr>
+          <w:rFonts w:ascii="Cambria" w:eastAsia="MS Mincho" w:hAnsi="Cambria" w:cs="Arial"/>
+          <w:color w:val="000000"/>
+          <w:lang w:eastAsia="ja-JP"/>
+        </w:rPr>
+        <w:tab/>
+      </w:r>
+      <w:r>
+        <w:rPr>
+          <w:rFonts w:ascii="Cambria" w:eastAsia="MS Mincho" w:hAnsi="Cambria" w:cs="Arial"/>
+          <w:color w:val="000000"/>
+          <w:lang w:eastAsia="ja-JP"/>
+        </w:rPr>
+        <w:tab/>
+      </w:r>
+      <w:r>
+        <w:rPr>
+          <w:rFonts w:ascii="Cambria" w:eastAsia="MS Mincho" w:hAnsi="Cambria" w:cs="Arial" w:hint="eastAsia"/>
+          <w:color w:val="000000"/>
+          <w:lang w:eastAsia="ja-JP"/>
+        </w:rPr>
+        <w:t xml:space="preserve">                                                      </w:t>
+      </w:r>
+    </w:p>
+    <w:p>
+      <w:pPr>
+        <w:rPr>
+          <w:rFonts w:ascii="Cambria" w:eastAsia="MS Mincho" w:hAnsi="Cambria" w:cs="Arial"/>
+          <w:color w:val="000000"/>
+          <w:lang w:eastAsia="ja-JP"/>
+        </w:rPr>
+      </w:pPr>
+      <w:r>
+        <w:rPr>
+          <w:rFonts w:ascii="Cambria" w:eastAsia="MS Mincho" w:hAnsi="Cambria" w:cs="Arial"/>
+          <w:color w:val="000000"/>
+          <w:lang w:eastAsia="ja-JP"/>
+        </w:rPr>
+        <w:tab/>
+      </w:r>
+      <w:r>
+        <w:rPr>
+          <w:rFonts w:ascii="Cambria" w:eastAsia="MS Mincho" w:hAnsi="Cambria" w:cs="Arial"/>
+          <w:color w:val="000000"/>
+          <w:lang w:eastAsia="ja-JP"/>
+        </w:rPr>
+        <w:tab/>
+        <w:t>while(scan.hasNext()) {</w:t>
+      </w:r>
+    </w:p>
+    <w:p>
+      <w:pPr>
+        <w:rPr>
+          <w:rFonts w:ascii="Cambria" w:eastAsia="MS Mincho" w:hAnsi="Cambria" w:cs="Arial"/>
+          <w:color w:val="000000"/>
+          <w:lang w:eastAsia="ja-JP"/>
+        </w:rPr>
+      </w:pPr>
+      <w:r>
+        <w:rPr>
+          <w:rFonts w:ascii="Cambria" w:eastAsia="MS Mincho" w:hAnsi="Cambria" w:cs="Arial"/>
+          <w:color w:val="000000"/>
+          <w:lang w:eastAsia="ja-JP"/>
+        </w:rPr>
+        <w:tab/>
+      </w:r>
+      <w:r>
+        <w:rPr>
+          <w:rFonts w:ascii="Cambria" w:eastAsia="MS Mincho" w:hAnsi="Cambria" w:cs="Arial"/>
+          <w:color w:val="000000"/>
+          <w:lang w:eastAsia="ja-JP"/>
+        </w:rPr>
+        <w:tab/>
+      </w:r>
+      <w:r>
+        <w:rPr>
+          <w:rFonts w:ascii="Cambria" w:eastAsia="MS Mincho" w:hAnsi="Cambria" w:cs="Arial" w:hint="eastAsia"/>
+          <w:color w:val="000000"/>
+          <w:lang w:eastAsia="ja-JP"/>
+        </w:rPr>
+        <w:t xml:space="preserve">    </w:t>
+      </w:r>
+      <w:r>
+        <w:rPr>
+          <w:rFonts w:ascii="Cambria" w:eastAsia="MS Mincho" w:hAnsi="Cambria" w:cs="Arial"/>
+          <w:color w:val="000000"/>
+          <w:lang w:eastAsia="ja-JP"/>
+        </w:rPr>
+        <w:t>line = scan.next();</w:t>
+      </w:r>
+    </w:p>
+    <w:p>
+      <w:pPr>
+        <w:rPr>
+          <w:rFonts w:ascii="Cambria" w:eastAsia="MS Mincho" w:hAnsi="Cambria" w:cs="Arial"/>
+          <w:color w:val="000000"/>
+          <w:lang w:eastAsia="ja-JP"/>
+        </w:rPr>
+      </w:pPr>
+      <w:r>
+        <w:rPr>
+          <w:rFonts w:ascii="Cambria" w:eastAsia="MS Mincho" w:hAnsi="Cambria" w:cs="Arial"/>
+          <w:color w:val="000000"/>
+          <w:lang w:eastAsia="ja-JP"/>
+        </w:rPr>
+        <w:tab/>
+      </w:r>
+      <w:r>
+        <w:rPr>
+          <w:rFonts w:ascii="Cambria" w:eastAsia="MS Mincho" w:hAnsi="Cambria" w:cs="Arial"/>
+          <w:color w:val="000000"/>
+          <w:lang w:eastAsia="ja-JP"/>
+        </w:rPr>
+        <w:tab/>
+      </w:r>
+      <w:r>
+        <w:rPr>
+          <w:rFonts w:ascii="Cambria" w:eastAsia="MS Mincho" w:hAnsi="Cambria" w:cs="Arial" w:hint="eastAsia"/>
+          <w:color w:val="000000"/>
+          <w:lang w:eastAsia="ja-JP"/>
+        </w:rPr>
+        <w:t xml:space="preserve">    </w:t>
+      </w:r>
+      <w:r>
+        <w:rPr>
+          <w:rFonts w:ascii="Cambria" w:eastAsia="MS Mincho" w:hAnsi="Cambria" w:cs="Arial"/>
+          <w:color w:val="000000"/>
+          <w:lang w:eastAsia="ja-JP"/>
+        </w:rPr>
+        <w:t>if (line != null &amp;&amp; line.isEmpty()) {</w:t>
+      </w:r>
+    </w:p>
+    <w:p>
+      <w:pPr>
+        <w:rPr>
+          <w:rFonts w:ascii="Cambria" w:eastAsia="MS Mincho" w:hAnsi="Cambria" w:cs="Arial"/>
+          <w:color w:val="000000"/>
+          <w:lang w:eastAsia="ja-JP"/>
+        </w:rPr>
+      </w:pPr>
+      <w:r>
+        <w:rPr>
+          <w:rFonts w:ascii="Cambria" w:eastAsia="MS Mincho" w:hAnsi="Cambria" w:cs="Arial"/>
+          <w:color w:val="000000"/>
+          <w:lang w:eastAsia="ja-JP"/>
+        </w:rPr>
+        <w:tab/>
+      </w:r>
+      <w:r>
+        <w:rPr>
+          <w:rFonts w:ascii="Cambria" w:eastAsia="MS Mincho" w:hAnsi="Cambria" w:cs="Arial"/>
+          <w:color w:val="000000"/>
+          <w:lang w:eastAsia="ja-JP"/>
+        </w:rPr>
+        <w:tab/>
+      </w:r>
+      <w:r>
+        <w:rPr>
+          <w:rFonts w:ascii="Cambria" w:eastAsia="MS Mincho" w:hAnsi="Cambria" w:cs="Arial" w:hint="eastAsia"/>
+          <w:color w:val="000000"/>
+          <w:lang w:eastAsia="ja-JP"/>
+        </w:rPr>
+        <w:t xml:space="preserve">        </w:t>
+      </w:r>
+      <w:r>
+        <w:rPr>
+          <w:rFonts w:ascii="Cambria" w:eastAsia="MS Mincho" w:hAnsi="Cambria" w:cs="Arial"/>
+          <w:color w:val="000000"/>
+          <w:lang w:eastAsia="ja-JP"/>
+        </w:rPr>
+        <w:t>continue;</w:t>
+      </w:r>
+    </w:p>
+    <w:p>
+      <w:pPr>
+        <w:rPr>
+          <w:rFonts w:ascii="Cambria" w:eastAsia="MS Mincho" w:hAnsi="Cambria" w:cs="Arial"/>
+          <w:color w:val="000000"/>
+          <w:lang w:eastAsia="ja-JP"/>
+        </w:rPr>
+      </w:pPr>
+      <w:r>
+        <w:rPr>
+          <w:rFonts w:ascii="Cambria" w:eastAsia="MS Mincho" w:hAnsi="Cambria" w:cs="Arial"/>
+          <w:color w:val="000000"/>
+          <w:lang w:eastAsia="ja-JP"/>
+        </w:rPr>
+        <w:tab/>
+      </w:r>
+      <w:r>
+        <w:rPr>
+          <w:rFonts w:ascii="Cambria" w:eastAsia="MS Mincho" w:hAnsi="Cambria" w:cs="Arial"/>
+          <w:color w:val="000000"/>
+          <w:lang w:eastAsia="ja-JP"/>
+        </w:rPr>
+        <w:tab/>
+      </w:r>
+      <w:r>
+        <w:rPr>
+          <w:rFonts w:ascii="Cambria" w:eastAsia="MS Mincho" w:hAnsi="Cambria" w:cs="Arial" w:hint="eastAsia"/>
+          <w:color w:val="000000"/>
+          <w:lang w:eastAsia="ja-JP"/>
+        </w:rPr>
+        <w:t xml:space="preserve">    </w:t>
+      </w:r>
+      <w:r>
+        <w:rPr>
+          <w:rFonts w:ascii="Cambria" w:eastAsia="MS Mincho" w:hAnsi="Cambria" w:cs="Arial"/>
+          <w:color w:val="000000"/>
+          <w:lang w:eastAsia="ja-JP"/>
+        </w:rPr>
+        <w:t>}</w:t>
+      </w:r>
+    </w:p>
+    <w:p>
+      <w:pPr>
+        <w:rPr>
+          <w:rFonts w:ascii="Cambria" w:eastAsia="MS Mincho" w:hAnsi="Cambria" w:cs="Arial"/>
+          <w:color w:val="000000"/>
+          <w:lang w:eastAsia="ja-JP"/>
+        </w:rPr>
+      </w:pPr>
+      <w:r>
+        <w:rPr>
+          <w:rFonts w:ascii="Cambria" w:eastAsia="MS Mincho" w:hAnsi="Cambria" w:cs="Arial"/>
+          <w:color w:val="000000"/>
+          <w:lang w:eastAsia="ja-JP"/>
+        </w:rPr>
+        <w:tab/>
+      </w:r>
+      <w:r>
+        <w:rPr>
+          <w:rFonts w:ascii="Cambria" w:eastAsia="MS Mincho" w:hAnsi="Cambria" w:cs="Arial"/>
+          <w:color w:val="000000"/>
+          <w:lang w:eastAsia="ja-JP"/>
+        </w:rPr>
+        <w:tab/>
+      </w:r>
+      <w:r>
+        <w:rPr>
+          <w:rFonts w:ascii="Cambria" w:eastAsia="MS Mincho" w:hAnsi="Cambria" w:cs="Arial" w:hint="eastAsia"/>
+          <w:color w:val="000000"/>
+          <w:lang w:eastAsia="ja-JP"/>
+        </w:rPr>
+        <w:t xml:space="preserve">    </w:t>
+      </w:r>
+      <w:r>
+        <w:rPr>
+          <w:rFonts w:ascii="Cambria" w:eastAsia="MS Mincho" w:hAnsi="Cambria" w:cs="Arial"/>
+          <w:color w:val="000000"/>
+          <w:lang w:eastAsia="ja-JP"/>
+        </w:rPr>
+        <w:t>JSONObject json = null;</w:t>
+      </w:r>
+    </w:p>
+    <w:p>
+      <w:pPr>
+        <w:rPr>
+          <w:rFonts w:ascii="Cambria" w:eastAsia="MS Mincho" w:hAnsi="Cambria" w:cs="Arial"/>
+          <w:color w:val="000000"/>
+          <w:lang w:eastAsia="ja-JP"/>
+        </w:rPr>
+      </w:pPr>
+      <w:r>
+        <w:rPr>
+          <w:rFonts w:ascii="Cambria" w:eastAsia="MS Mincho" w:hAnsi="Cambria" w:cs="Arial"/>
+          <w:color w:val="000000"/>
+          <w:lang w:eastAsia="ja-JP"/>
+        </w:rPr>
+        <w:tab/>
+      </w:r>
+      <w:r>
+        <w:rPr>
+          <w:rFonts w:ascii="Cambria" w:eastAsia="MS Mincho" w:hAnsi="Cambria" w:cs="Arial"/>
+          <w:color w:val="000000"/>
+          <w:lang w:eastAsia="ja-JP"/>
+        </w:rPr>
+        <w:tab/>
+      </w:r>
+      <w:r>
+        <w:rPr>
+          <w:rFonts w:ascii="Cambria" w:eastAsia="MS Mincho" w:hAnsi="Cambria" w:cs="Arial" w:hint="eastAsia"/>
+          <w:color w:val="000000"/>
+          <w:lang w:eastAsia="ja-JP"/>
+        </w:rPr>
+        <w:t xml:space="preserve">    </w:t>
+      </w:r>
+      <w:r>
+        <w:rPr>
+          <w:rFonts w:ascii="Cambria" w:eastAsia="MS Mincho" w:hAnsi="Cambria" w:cs="Arial"/>
+          <w:color w:val="000000"/>
+          <w:lang w:eastAsia="ja-JP"/>
+        </w:rPr>
+        <w:t>try {</w:t>
+      </w:r>
+    </w:p>
+    <w:p>
+      <w:pPr>
+        <w:rPr>
+          <w:rFonts w:ascii="Cambria" w:eastAsia="MS Mincho" w:hAnsi="Cambria" w:cs="Arial"/>
+          <w:color w:val="000000"/>
+          <w:lang w:eastAsia="ja-JP"/>
+        </w:rPr>
+      </w:pPr>
+      <w:r>
+        <w:rPr>
+          <w:rFonts w:ascii="Cambria" w:eastAsia="MS Mincho" w:hAnsi="Cambria" w:cs="Arial"/>
+          <w:color w:val="000000"/>
+          <w:lang w:eastAsia="ja-JP"/>
+        </w:rPr>
+        <w:tab/>
+      </w:r>
+      <w:r>
+        <w:rPr>
+          <w:rFonts w:ascii="Cambria" w:eastAsia="MS Mincho" w:hAnsi="Cambria" w:cs="Arial"/>
+          <w:color w:val="000000"/>
+          <w:lang w:eastAsia="ja-JP"/>
+        </w:rPr>
+        <w:tab/>
+      </w:r>
+      <w:r>
+        <w:rPr>
+          <w:rFonts w:ascii="Cambria" w:eastAsia="MS Mincho" w:hAnsi="Cambria" w:cs="Arial" w:hint="eastAsia"/>
+          <w:color w:val="000000"/>
+          <w:lang w:eastAsia="ja-JP"/>
+        </w:rPr>
+        <w:t xml:space="preserve">        </w:t>
+      </w:r>
+      <w:r>
+        <w:rPr>
+          <w:rFonts w:ascii="Cambria" w:eastAsia="MS Mincho" w:hAnsi="Cambria" w:cs="Arial"/>
+          <w:color w:val="000000"/>
+          <w:lang w:eastAsia="ja-JP"/>
+        </w:rPr>
+        <w:t>json = new JSONObject(line);</w:t>
+      </w:r>
+    </w:p>
+    <w:p>
+      <w:pPr>
+        <w:rPr>
+          <w:rFonts w:ascii="Cambria" w:eastAsia="MS Mincho" w:hAnsi="Cambria" w:cs="Arial"/>
+          <w:color w:val="000000"/>
+          <w:lang w:eastAsia="ja-JP"/>
+        </w:rPr>
+      </w:pPr>
+      <w:r>
+        <w:rPr>
+          <w:rFonts w:ascii="Cambria" w:eastAsia="MS Mincho" w:hAnsi="Cambria" w:cs="Arial"/>
+          <w:color w:val="000000"/>
+          <w:lang w:eastAsia="ja-JP"/>
+        </w:rPr>
+        <w:tab/>
+      </w:r>
+      <w:r>
+        <w:rPr>
+          <w:rFonts w:ascii="Cambria" w:eastAsia="MS Mincho" w:hAnsi="Cambria" w:cs="Arial"/>
+          <w:color w:val="000000"/>
+          <w:lang w:eastAsia="ja-JP"/>
+        </w:rPr>
+        <w:tab/>
+      </w:r>
+      <w:r>
+        <w:rPr>
+          <w:rFonts w:ascii="Cambria" w:eastAsia="MS Mincho" w:hAnsi="Cambria" w:cs="Arial"/>
+          <w:color w:val="000000"/>
+          <w:lang w:eastAsia="ja-JP"/>
+        </w:rPr>
+        <w:tab/>
+      </w:r>
+      <w:r>
+        <w:rPr>
+          <w:rFonts w:ascii="Cambria" w:eastAsia="MS Mincho" w:hAnsi="Cambria" w:cs="Arial" w:hint="eastAsia"/>
+          <w:color w:val="000000"/>
+          <w:lang w:eastAsia="ja-JP"/>
+        </w:rPr>
+        <w:t xml:space="preserve"> </w:t>
+      </w:r>
+      <w:r>
+        <w:rPr>
+          <w:rFonts w:ascii="Cambria" w:eastAsia="MS Mincho" w:hAnsi="Cambria" w:cs="Arial"/>
+          <w:color w:val="000000"/>
+          <w:lang w:eastAsia="ja-JP"/>
+        </w:rPr>
+        <w:t>String userID = extractUserID(json);</w:t>
+      </w:r>
+    </w:p>
+    <w:p>
+      <w:pPr>
+        <w:rPr>
+          <w:rFonts w:ascii="Cambria" w:eastAsia="MS Mincho" w:hAnsi="Cambria" w:cs="Arial"/>
+          <w:color w:val="000000"/>
+          <w:lang w:eastAsia="ja-JP"/>
+        </w:rPr>
+      </w:pPr>
+      <w:r>
+        <w:rPr>
+          <w:rFonts w:ascii="Cambria" w:eastAsia="MS Mincho" w:hAnsi="Cambria" w:cs="Arial"/>
+          <w:color w:val="000000"/>
+          <w:lang w:eastAsia="ja-JP"/>
+        </w:rPr>
+        <w:tab/>
+      </w:r>
+      <w:r>
+        <w:rPr>
+          <w:rFonts w:ascii="Cambria" w:eastAsia="MS Mincho" w:hAnsi="Cambria" w:cs="Arial"/>
+          <w:color w:val="000000"/>
+          <w:lang w:eastAsia="ja-JP"/>
+        </w:rPr>
+        <w:tab/>
+      </w:r>
+      <w:r>
+        <w:rPr>
+          <w:rFonts w:ascii="Cambria" w:eastAsia="MS Mincho" w:hAnsi="Cambria" w:cs="Arial" w:hint="eastAsia"/>
+          <w:color w:val="000000"/>
+          <w:lang w:eastAsia="ja-JP"/>
+        </w:rPr>
+        <w:t xml:space="preserve"> </w:t>
+      </w:r>
+      <w:r>
+        <w:rPr>
+          <w:rFonts w:ascii="Cambria" w:eastAsia="MS Mincho" w:hAnsi="Cambria" w:cs="Arial"/>
+          <w:color w:val="000000"/>
+          <w:lang w:eastAsia="ja-JP"/>
+        </w:rPr>
+        <w:tab/>
+      </w:r>
+      <w:r>
+        <w:rPr>
+          <w:rFonts w:ascii="Cambria" w:eastAsia="MS Mincho" w:hAnsi="Cambria" w:cs="Arial" w:hint="eastAsia"/>
+          <w:color w:val="000000"/>
+          <w:lang w:eastAsia="ja-JP"/>
+        </w:rPr>
+        <w:t xml:space="preserve"> </w:t>
+      </w:r>
+      <w:r>
+        <w:rPr>
+          <w:rFonts w:ascii="Cambria" w:eastAsia="MS Mincho" w:hAnsi="Cambria" w:cs="Arial"/>
+          <w:color w:val="000000"/>
+          <w:lang w:eastAsia="ja-JP"/>
+        </w:rPr>
+        <w:t>JSONArray medias = extractMedias(json);</w:t>
+      </w:r>
+    </w:p>
+    <w:p>
+      <w:pPr>
+        <w:rPr>
+          <w:rFonts w:ascii="Cambria" w:eastAsia="MS Mincho" w:hAnsi="Cambria" w:cs="Arial"/>
+          <w:color w:val="000000"/>
+          <w:lang w:eastAsia="ja-JP"/>
+        </w:rPr>
+      </w:pPr>
+      <w:r>
+        <w:rPr>
+          <w:rFonts w:ascii="Cambria" w:eastAsia="MS Mincho" w:hAnsi="Cambria" w:cs="Arial"/>
+          <w:color w:val="000000"/>
+          <w:lang w:eastAsia="ja-JP"/>
+        </w:rPr>
+        <w:tab/>
+      </w:r>
+      <w:r>
+        <w:rPr>
+          <w:rFonts w:ascii="Cambria" w:eastAsia="MS Mincho" w:hAnsi="Cambria" w:cs="Arial"/>
+          <w:color w:val="000000"/>
+          <w:lang w:eastAsia="ja-JP"/>
+        </w:rPr>
+        <w:tab/>
+      </w:r>
+      <w:r>
+        <w:rPr>
+          <w:rFonts w:ascii="Cambria" w:eastAsia="MS Mincho" w:hAnsi="Cambria" w:cs="Arial"/>
+          <w:color w:val="000000"/>
+          <w:lang w:eastAsia="ja-JP"/>
+        </w:rPr>
+        <w:tab/>
+      </w:r>
+      <w:r>
+        <w:rPr>
+          <w:rFonts w:ascii="Cambria" w:eastAsia="MS Mincho" w:hAnsi="Cambria" w:cs="Arial" w:hint="eastAsia"/>
+          <w:color w:val="000000"/>
+          <w:lang w:eastAsia="ja-JP"/>
+        </w:rPr>
+        <w:t xml:space="preserve"> </w:t>
+      </w:r>
+      <w:r>
+        <w:rPr>
+          <w:rFonts w:ascii="Cambria" w:eastAsia="MS Mincho" w:hAnsi="Cambria" w:cs="Arial"/>
+          <w:color w:val="000000"/>
+          <w:lang w:eastAsia="ja-JP"/>
+        </w:rPr>
+        <w:t>int numOfPhoto = 0;</w:t>
+      </w:r>
+    </w:p>
+    <w:p>
+      <w:pPr>
+        <w:rPr>
+          <w:rFonts w:ascii="Cambria" w:eastAsia="MS Mincho" w:hAnsi="Cambria" w:cs="Arial"/>
+          <w:color w:val="000000"/>
+          <w:lang w:eastAsia="ja-JP"/>
+        </w:rPr>
+      </w:pPr>
+      <w:r>
+        <w:rPr>
+          <w:rFonts w:ascii="Cambria" w:eastAsia="MS Mincho" w:hAnsi="Cambria" w:cs="Arial"/>
+          <w:color w:val="000000"/>
+          <w:lang w:eastAsia="ja-JP"/>
+        </w:rPr>
+        <w:tab/>
+      </w:r>
+      <w:r>
+        <w:rPr>
+          <w:rFonts w:ascii="Cambria" w:eastAsia="MS Mincho" w:hAnsi="Cambria" w:cs="Arial"/>
+          <w:color w:val="000000"/>
+          <w:lang w:eastAsia="ja-JP"/>
+        </w:rPr>
+        <w:tab/>
+      </w:r>
+      <w:r>
+        <w:rPr>
+          <w:rFonts w:ascii="Cambria" w:eastAsia="MS Mincho" w:hAnsi="Cambria" w:cs="Arial"/>
+          <w:color w:val="000000"/>
+          <w:lang w:eastAsia="ja-JP"/>
+        </w:rPr>
+        <w:tab/>
+      </w:r>
+      <w:r>
+        <w:rPr>
+          <w:rFonts w:ascii="Cambria" w:eastAsia="MS Mincho" w:hAnsi="Cambria" w:cs="Arial" w:hint="eastAsia"/>
+          <w:color w:val="000000"/>
+          <w:lang w:eastAsia="ja-JP"/>
+        </w:rPr>
+        <w:t xml:space="preserve"> </w:t>
+      </w:r>
+      <w:r>
+        <w:rPr>
+          <w:rFonts w:ascii="Cambria" w:eastAsia="MS Mincho" w:hAnsi="Cambria" w:cs="Arial"/>
+          <w:color w:val="000000"/>
+          <w:lang w:eastAsia="ja-JP"/>
+        </w:rPr>
+        <w:t>if (medias != null) {</w:t>
+      </w:r>
+    </w:p>
+    <w:p>
+      <w:pPr>
+        <w:rPr>
+          <w:rFonts w:ascii="Cambria" w:eastAsia="MS Mincho" w:hAnsi="Cambria" w:cs="Arial"/>
+          <w:color w:val="000000"/>
+          <w:lang w:eastAsia="ja-JP"/>
+        </w:rPr>
+      </w:pPr>
+      <w:r>
+        <w:rPr>
+          <w:rFonts w:ascii="Cambria" w:eastAsia="MS Mincho" w:hAnsi="Cambria" w:cs="Arial"/>
+          <w:color w:val="000000"/>
+          <w:lang w:eastAsia="ja-JP"/>
+        </w:rPr>
+        <w:tab/>
+      </w:r>
+      <w:r>
+        <w:rPr>
+          <w:rFonts w:ascii="Cambria" w:eastAsia="MS Mincho" w:hAnsi="Cambria" w:cs="Arial"/>
+          <w:color w:val="000000"/>
+          <w:lang w:eastAsia="ja-JP"/>
+        </w:rPr>
+        <w:tab/>
+      </w:r>
+      <w:r>
+        <w:rPr>
+          <w:rFonts w:ascii="Cambria" w:eastAsia="MS Mincho" w:hAnsi="Cambria" w:cs="Arial"/>
+          <w:color w:val="000000"/>
+          <w:lang w:eastAsia="ja-JP"/>
+        </w:rPr>
+        <w:tab/>
+        <w:t xml:space="preserve">    </w:t>
+      </w:r>
+      <w:r>
+        <w:rPr>
+          <w:rFonts w:ascii="Cambria" w:eastAsia="MS Mincho" w:hAnsi="Cambria" w:cs="Arial"/>
+          <w:color w:val="000000"/>
+          <w:lang w:eastAsia="ja-JP"/>
+        </w:rPr>
+        <w:t>for (int i = 0; i &lt; medias.length(); i++) {</w:t>
+      </w:r>
+    </w:p>
+    <w:p>
+      <w:pPr>
+        <w:rPr>
+          <w:rFonts w:ascii="Cambria" w:eastAsia="MS Mincho" w:hAnsi="Cambria" w:cs="Arial"/>
+          <w:color w:val="000000"/>
+          <w:lang w:eastAsia="ja-JP"/>
+        </w:rPr>
+      </w:pPr>
+      <w:r>
+        <w:rPr>
+          <w:rFonts w:ascii="Cambria" w:eastAsia="MS Mincho" w:hAnsi="Cambria" w:cs="Arial"/>
+          <w:color w:val="000000"/>
+          <w:lang w:eastAsia="ja-JP"/>
+        </w:rPr>
+        <w:tab/>
+      </w:r>
+      <w:r>
+        <w:rPr>
+          <w:rFonts w:ascii="Cambria" w:eastAsia="MS Mincho" w:hAnsi="Cambria" w:cs="Arial"/>
+          <w:color w:val="000000"/>
+          <w:lang w:eastAsia="ja-JP"/>
+        </w:rPr>
+        <w:tab/>
+      </w:r>
+      <w:r>
+        <w:rPr>
+          <w:rFonts w:ascii="Cambria" w:eastAsia="MS Mincho" w:hAnsi="Cambria" w:cs="Arial"/>
+          <w:color w:val="000000"/>
+          <w:lang w:eastAsia="ja-JP"/>
+        </w:rPr>
+        <w:tab/>
+      </w:r>
+      <w:r>
+        <w:rPr>
+          <w:rFonts w:ascii="Cambria" w:eastAsia="MS Mincho" w:hAnsi="Cambria" w:cs="Arial"/>
+          <w:color w:val="000000"/>
+          <w:lang w:eastAsia="ja-JP"/>
+        </w:rPr>
+        <w:tab/>
+        <w:t>JSONObject media = medias.getJSONObject(i);</w:t>
+      </w:r>
+    </w:p>
+    <w:p>
+      <w:pPr>
+        <w:rPr>
+          <w:rFonts w:ascii="Cambria" w:eastAsia="MS Mincho" w:hAnsi="Cambria" w:cs="Arial"/>
+          <w:color w:val="000000"/>
+          <w:lang w:eastAsia="ja-JP"/>
+        </w:rPr>
+      </w:pPr>
+      <w:r>
+        <w:rPr>
+          <w:rFonts w:ascii="Cambria" w:eastAsia="MS Mincho" w:hAnsi="Cambria" w:cs="Arial"/>
+          <w:color w:val="000000"/>
+          <w:lang w:eastAsia="ja-JP"/>
+        </w:rPr>
+        <w:tab/>
+      </w:r>
+      <w:r>
+        <w:rPr>
+          <w:rFonts w:ascii="Cambria" w:eastAsia="MS Mincho" w:hAnsi="Cambria" w:cs="Arial"/>
+          <w:color w:val="000000"/>
+          <w:lang w:eastAsia="ja-JP"/>
+        </w:rPr>
+        <w:tab/>
+      </w:r>
+      <w:r>
+        <w:rPr>
+          <w:rFonts w:ascii="Cambria" w:eastAsia="MS Mincho" w:hAnsi="Cambria" w:cs="Arial"/>
+          <w:color w:val="000000"/>
+          <w:lang w:eastAsia="ja-JP"/>
+        </w:rPr>
+        <w:tab/>
+      </w:r>
+      <w:r>
+        <w:rPr>
+          <w:rFonts w:ascii="Cambria" w:eastAsia="MS Mincho" w:hAnsi="Cambria" w:cs="Arial"/>
+          <w:color w:val="000000"/>
+          <w:lang w:eastAsia="ja-JP"/>
+        </w:rPr>
+        <w:tab/>
+        <w:t>if (media != null) {</w:t>
+      </w:r>
+    </w:p>
+    <w:p>
+      <w:pPr>
+        <w:rPr>
+          <w:rFonts w:ascii="Cambria" w:eastAsia="MS Mincho" w:hAnsi="Cambria" w:cs="Arial"/>
+          <w:color w:val="000000"/>
+          <w:lang w:eastAsia="ja-JP"/>
+        </w:rPr>
+      </w:pPr>
+      <w:r>
+        <w:rPr>
+          <w:rFonts w:ascii="Cambria" w:eastAsia="MS Mincho" w:hAnsi="Cambria" w:cs="Arial"/>
+          <w:color w:val="000000"/>
+          <w:lang w:eastAsia="ja-JP"/>
+        </w:rPr>
+        <w:lastRenderedPageBreak/>
+        <w:tab/>
+      </w:r>
+      <w:r>
+        <w:rPr>
+          <w:rFonts w:ascii="Cambria" w:eastAsia="MS Mincho" w:hAnsi="Cambria" w:cs="Arial"/>
+          <w:color w:val="000000"/>
+          <w:lang w:eastAsia="ja-JP"/>
+        </w:rPr>
+        <w:tab/>
+      </w:r>
+      <w:r>
+        <w:rPr>
+          <w:rFonts w:ascii="Cambria" w:eastAsia="MS Mincho" w:hAnsi="Cambria" w:cs="Arial"/>
+          <w:color w:val="000000"/>
+          <w:lang w:eastAsia="ja-JP"/>
+        </w:rPr>
+        <w:tab/>
+      </w:r>
+      <w:r>
+        <w:rPr>
+          <w:rFonts w:ascii="Cambria" w:eastAsia="MS Mincho" w:hAnsi="Cambria" w:cs="Arial"/>
+          <w:color w:val="000000"/>
+          <w:lang w:eastAsia="ja-JP"/>
+        </w:rPr>
+        <w:tab/>
+      </w:r>
+      <w:r>
+        <w:rPr>
+          <w:rFonts w:ascii="Cambria" w:eastAsia="MS Mincho" w:hAnsi="Cambria" w:cs="Arial" w:hint="eastAsia"/>
+          <w:color w:val="000000"/>
+          <w:lang w:eastAsia="ja-JP"/>
+        </w:rPr>
+        <w:t xml:space="preserve">    </w:t>
+      </w:r>
+      <w:r>
+        <w:rPr>
+          <w:rFonts w:ascii="Cambria" w:eastAsia="MS Mincho" w:hAnsi="Cambria" w:cs="Arial"/>
+          <w:color w:val="000000"/>
+          <w:lang w:eastAsia="ja-JP"/>
+        </w:rPr>
+        <w:t>String type = media.getString("type");</w:t>
+      </w:r>
+    </w:p>
+    <w:p>
+      <w:pPr>
+        <w:rPr>
+          <w:rFonts w:ascii="Cambria" w:eastAsia="MS Mincho" w:hAnsi="Cambria" w:cs="Arial"/>
+          <w:color w:val="000000"/>
+          <w:lang w:eastAsia="ja-JP"/>
+        </w:rPr>
+      </w:pPr>
+      <w:r>
+        <w:rPr>
+          <w:rFonts w:ascii="Cambria" w:eastAsia="MS Mincho" w:hAnsi="Cambria" w:cs="Arial"/>
+          <w:color w:val="000000"/>
+          <w:lang w:eastAsia="ja-JP"/>
+        </w:rPr>
+        <w:tab/>
+      </w:r>
+      <w:r>
+        <w:rPr>
+          <w:rFonts w:ascii="Cambria" w:eastAsia="MS Mincho" w:hAnsi="Cambria" w:cs="Arial"/>
+          <w:color w:val="000000"/>
+          <w:lang w:eastAsia="ja-JP"/>
+        </w:rPr>
+        <w:tab/>
+      </w:r>
+      <w:r>
+        <w:rPr>
+          <w:rFonts w:ascii="Cambria" w:eastAsia="MS Mincho" w:hAnsi="Cambria" w:cs="Arial"/>
+          <w:color w:val="000000"/>
+          <w:lang w:eastAsia="ja-JP"/>
+        </w:rPr>
+        <w:tab/>
+      </w:r>
+      <w:r>
+        <w:rPr>
+          <w:rFonts w:ascii="Cambria" w:eastAsia="MS Mincho" w:hAnsi="Cambria" w:cs="Arial"/>
+          <w:color w:val="000000"/>
+          <w:lang w:eastAsia="ja-JP"/>
+        </w:rPr>
+        <w:tab/>
+      </w:r>
+      <w:r>
+        <w:rPr>
+          <w:rFonts w:ascii="Cambria" w:eastAsia="MS Mincho" w:hAnsi="Cambria" w:cs="Arial" w:hint="eastAsia"/>
+          <w:color w:val="000000"/>
+          <w:lang w:eastAsia="ja-JP"/>
+        </w:rPr>
+        <w:t xml:space="preserve">    </w:t>
+      </w:r>
+      <w:r>
+        <w:rPr>
+          <w:rFonts w:ascii="Cambria" w:eastAsia="MS Mincho" w:hAnsi="Cambria" w:cs="Arial"/>
+          <w:color w:val="000000"/>
+          <w:lang w:eastAsia="ja-JP"/>
+        </w:rPr>
+        <w:t>if (type != null &amp;&amp; type.equals("photo")) {</w:t>
+      </w:r>
+    </w:p>
+    <w:p>
+      <w:pPr>
+        <w:rPr>
+          <w:rFonts w:ascii="Cambria" w:eastAsia="MS Mincho" w:hAnsi="Cambria" w:cs="Arial"/>
+          <w:color w:val="000000"/>
+          <w:lang w:eastAsia="ja-JP"/>
+        </w:rPr>
+      </w:pPr>
+      <w:r>
+        <w:rPr>
+          <w:rFonts w:ascii="Cambria" w:eastAsia="MS Mincho" w:hAnsi="Cambria" w:cs="Arial"/>
+          <w:color w:val="000000"/>
+          <w:lang w:eastAsia="ja-JP"/>
+        </w:rPr>
+        <w:tab/>
+      </w:r>
+      <w:r>
+        <w:rPr>
+          <w:rFonts w:ascii="Cambria" w:eastAsia="MS Mincho" w:hAnsi="Cambria" w:cs="Arial"/>
+          <w:color w:val="000000"/>
+          <w:lang w:eastAsia="ja-JP"/>
+        </w:rPr>
+        <w:tab/>
+      </w:r>
+      <w:r>
+        <w:rPr>
+          <w:rFonts w:ascii="Cambria" w:eastAsia="MS Mincho" w:hAnsi="Cambria" w:cs="Arial"/>
+          <w:color w:val="000000"/>
+          <w:lang w:eastAsia="ja-JP"/>
+        </w:rPr>
+        <w:tab/>
+      </w:r>
+      <w:r>
+        <w:rPr>
+          <w:rFonts w:ascii="Cambria" w:eastAsia="MS Mincho" w:hAnsi="Cambria" w:cs="Arial"/>
+          <w:color w:val="000000"/>
+          <w:lang w:eastAsia="ja-JP"/>
+        </w:rPr>
+        <w:tab/>
+      </w:r>
+      <w:r>
+        <w:rPr>
+          <w:rFonts w:ascii="Cambria" w:eastAsia="MS Mincho" w:hAnsi="Cambria" w:cs="Arial" w:hint="eastAsia"/>
+          <w:color w:val="000000"/>
+          <w:lang w:eastAsia="ja-JP"/>
+        </w:rPr>
+        <w:t xml:space="preserve">        </w:t>
+      </w:r>
+      <w:r>
+        <w:rPr>
+          <w:rFonts w:ascii="Cambria" w:eastAsia="MS Mincho" w:hAnsi="Cambria" w:cs="Arial"/>
+          <w:color w:val="000000"/>
+          <w:lang w:eastAsia="ja-JP"/>
+        </w:rPr>
+        <w:t>numOfPhoto++;</w:t>
+      </w:r>
+    </w:p>
+    <w:p>
+      <w:pPr>
+        <w:rPr>
+          <w:rFonts w:ascii="Cambria" w:eastAsia="MS Mincho" w:hAnsi="Cambria" w:cs="Arial"/>
+          <w:color w:val="000000"/>
+          <w:lang w:eastAsia="ja-JP"/>
+        </w:rPr>
+      </w:pPr>
+      <w:r>
+        <w:rPr>
+          <w:rFonts w:ascii="Cambria" w:eastAsia="MS Mincho" w:hAnsi="Cambria" w:cs="Arial"/>
+          <w:color w:val="000000"/>
+          <w:lang w:eastAsia="ja-JP"/>
+        </w:rPr>
+        <w:tab/>
+      </w:r>
+      <w:r>
+        <w:rPr>
+          <w:rFonts w:ascii="Cambria" w:eastAsia="MS Mincho" w:hAnsi="Cambria" w:cs="Arial"/>
+          <w:color w:val="000000"/>
+          <w:lang w:eastAsia="ja-JP"/>
+        </w:rPr>
+        <w:tab/>
+      </w:r>
+      <w:r>
+        <w:rPr>
+          <w:rFonts w:ascii="Cambria" w:eastAsia="MS Mincho" w:hAnsi="Cambria" w:cs="Arial"/>
+          <w:color w:val="000000"/>
+          <w:lang w:eastAsia="ja-JP"/>
+        </w:rPr>
+        <w:tab/>
+      </w:r>
+      <w:r>
+        <w:rPr>
+          <w:rFonts w:ascii="Cambria" w:eastAsia="MS Mincho" w:hAnsi="Cambria" w:cs="Arial"/>
+          <w:color w:val="000000"/>
+          <w:lang w:eastAsia="ja-JP"/>
+        </w:rPr>
+        <w:tab/>
+      </w:r>
+      <w:r>
+        <w:rPr>
+          <w:rFonts w:ascii="Cambria" w:eastAsia="MS Mincho" w:hAnsi="Cambria" w:cs="Arial" w:hint="eastAsia"/>
+          <w:color w:val="000000"/>
+          <w:lang w:eastAsia="ja-JP"/>
+        </w:rPr>
+        <w:t xml:space="preserve">    </w:t>
+      </w:r>
+      <w:r>
+        <w:rPr>
+          <w:rFonts w:ascii="Cambria" w:eastAsia="MS Mincho" w:hAnsi="Cambria" w:cs="Arial"/>
+          <w:color w:val="000000"/>
+          <w:lang w:eastAsia="ja-JP"/>
+        </w:rPr>
+        <w:t>}</w:t>
+      </w:r>
+      <w:r>
+        <w:rPr>
+          <w:rFonts w:ascii="Cambria" w:eastAsia="MS Mincho" w:hAnsi="Cambria" w:cs="Arial"/>
+          <w:color w:val="000000"/>
+          <w:lang w:eastAsia="ja-JP"/>
+        </w:rPr>
+        <w:tab/>
+      </w:r>
+      <w:r>
+        <w:rPr>
+          <w:rFonts w:ascii="Cambria" w:eastAsia="MS Mincho" w:hAnsi="Cambria" w:cs="Arial"/>
+          <w:color w:val="000000"/>
+          <w:lang w:eastAsia="ja-JP"/>
+        </w:rPr>
+        <w:tab/>
+      </w:r>
+      <w:r>
+        <w:rPr>
+          <w:rFonts w:ascii="Cambria" w:eastAsia="MS Mincho" w:hAnsi="Cambria" w:cs="Arial" w:hint="eastAsia"/>
+          <w:color w:val="000000"/>
+          <w:lang w:eastAsia="ja-JP"/>
+        </w:rPr>
+        <w:t xml:space="preserve">                                   </w:t>
+      </w:r>
+      <w:r>
+        <w:rPr>
+          <w:rFonts w:ascii="Cambria" w:eastAsia="MS Mincho" w:hAnsi="Cambria" w:cs="Arial"/>
+          <w:color w:val="000000"/>
+          <w:lang w:eastAsia="ja-JP"/>
+        </w:rPr>
+        <w:tab/>
+      </w:r>
+      <w:r>
+        <w:rPr>
+          <w:rFonts w:ascii="Cambria" w:eastAsia="MS Mincho" w:hAnsi="Cambria" w:cs="Arial" w:hint="eastAsia"/>
+          <w:color w:val="000000"/>
+          <w:lang w:eastAsia="ja-JP"/>
+        </w:rPr>
+        <w:t xml:space="preserve">                     </w:t>
+      </w:r>
+      <w:r>
+        <w:rPr>
+          <w:rFonts w:ascii="Cambria" w:eastAsia="MS Mincho" w:hAnsi="Cambria" w:cs="Arial" w:hint="eastAsia"/>
+          <w:color w:val="000000"/>
+          <w:lang w:eastAsia="ja-JP"/>
+        </w:rPr>
+        <w:t xml:space="preserve"> </w:t>
+      </w:r>
+      <w:r>
+        <w:rPr>
+          <w:rFonts w:ascii="Cambria" w:eastAsia="MS Mincho" w:hAnsi="Cambria" w:cs="Arial"/>
+          <w:color w:val="000000"/>
+          <w:lang w:eastAsia="ja-JP"/>
+        </w:rPr>
+        <w:t>}</w:t>
+      </w:r>
+      <w:r>
+        <w:rPr>
+          <w:rFonts w:ascii="Cambria" w:eastAsia="MS Mincho" w:hAnsi="Cambria" w:cs="Arial" w:hint="eastAsia"/>
+          <w:color w:val="000000"/>
+          <w:lang w:eastAsia="ja-JP"/>
+        </w:rPr>
+        <w:t xml:space="preserve"> </w:t>
+      </w:r>
+    </w:p>
+    <w:p>
+      <w:pPr>
+        <w:rPr>
+          <w:rFonts w:ascii="Cambria" w:eastAsia="MS Mincho" w:hAnsi="Cambria" w:cs="Arial"/>
+          <w:color w:val="000000"/>
+          <w:lang w:eastAsia="ja-JP"/>
+        </w:rPr>
+      </w:pPr>
+      <w:r>
+        <w:rPr>
+          <w:rFonts w:ascii="Cambria" w:eastAsia="MS Mincho" w:hAnsi="Cambria" w:cs="Arial"/>
+          <w:color w:val="000000"/>
+          <w:lang w:eastAsia="ja-JP"/>
+        </w:rPr>
+        <w:tab/>
+      </w:r>
+      <w:r>
+        <w:rPr>
+          <w:rFonts w:ascii="Cambria" w:eastAsia="MS Mincho" w:hAnsi="Cambria" w:cs="Arial"/>
+          <w:color w:val="000000"/>
+          <w:lang w:eastAsia="ja-JP"/>
+        </w:rPr>
+        <w:tab/>
+      </w:r>
+      <w:r>
+        <w:rPr>
+          <w:rFonts w:ascii="Cambria" w:eastAsia="MS Mincho" w:hAnsi="Cambria" w:cs="Arial"/>
+          <w:color w:val="000000"/>
+          <w:lang w:eastAsia="ja-JP"/>
+        </w:rPr>
+        <w:tab/>
+      </w:r>
+      <w:r>
+        <w:rPr>
+          <w:rFonts w:ascii="Cambria" w:eastAsia="MS Mincho" w:hAnsi="Cambria" w:cs="Arial" w:hint="eastAsia"/>
+          <w:color w:val="000000"/>
+          <w:lang w:eastAsia="ja-JP"/>
+        </w:rPr>
+        <w:t xml:space="preserve">   </w:t>
+      </w:r>
+      <w:r>
+        <w:rPr>
+          <w:rFonts w:ascii="Cambria" w:eastAsia="MS Mincho" w:hAnsi="Cambria" w:cs="Arial" w:hint="eastAsia"/>
+          <w:color w:val="000000"/>
+          <w:lang w:eastAsia="ja-JP"/>
+        </w:rPr>
+        <w:t xml:space="preserve"> </w:t>
+      </w:r>
+      <w:r>
+        <w:rPr>
+          <w:rFonts w:ascii="Cambria" w:eastAsia="MS Mincho" w:hAnsi="Cambria" w:cs="Arial"/>
+          <w:color w:val="000000"/>
+          <w:lang w:eastAsia="ja-JP"/>
+        </w:rPr>
+        <w:t>}</w:t>
+      </w:r>
+    </w:p>
+    <w:p>
+      <w:pPr>
+        <w:rPr>
+          <w:rFonts w:ascii="Cambria" w:eastAsia="MS Mincho" w:hAnsi="Cambria" w:cs="Arial"/>
+          <w:color w:val="000000"/>
+          <w:lang w:eastAsia="ja-JP"/>
+        </w:rPr>
+      </w:pPr>
+      <w:r>
+        <w:rPr>
+          <w:rFonts w:ascii="Cambria" w:eastAsia="MS Mincho" w:hAnsi="Cambria" w:cs="Arial"/>
+          <w:color w:val="000000"/>
+          <w:lang w:eastAsia="ja-JP"/>
+        </w:rPr>
+        <w:tab/>
+      </w:r>
+      <w:r>
+        <w:rPr>
+          <w:rFonts w:ascii="Cambria" w:eastAsia="MS Mincho" w:hAnsi="Cambria" w:cs="Arial"/>
+          <w:color w:val="000000"/>
+          <w:lang w:eastAsia="ja-JP"/>
+        </w:rPr>
+        <w:tab/>
+      </w:r>
+      <w:r>
+        <w:rPr>
+          <w:rFonts w:ascii="Cambria" w:eastAsia="MS Mincho" w:hAnsi="Cambria" w:cs="Arial" w:hint="eastAsia"/>
+          <w:color w:val="000000"/>
+          <w:lang w:eastAsia="ja-JP"/>
+        </w:rPr>
+        <w:t xml:space="preserve">       </w:t>
+      </w:r>
+      <w:r>
+        <w:rPr>
+          <w:rFonts w:ascii="Cambria" w:eastAsia="MS Mincho" w:hAnsi="Cambria" w:cs="Arial" w:hint="eastAsia"/>
+          <w:color w:val="000000"/>
+          <w:lang w:eastAsia="ja-JP"/>
+        </w:rPr>
+        <w:t xml:space="preserve"> </w:t>
+      </w:r>
+      <w:r>
+        <w:rPr>
+          <w:rFonts w:ascii="Cambria" w:eastAsia="MS Mincho" w:hAnsi="Cambria" w:cs="Arial"/>
+          <w:color w:val="000000"/>
+          <w:lang w:eastAsia="ja-JP"/>
+        </w:rPr>
+        <w:t>}</w:t>
+      </w:r>
+    </w:p>
+    <w:p>
+      <w:pPr>
+        <w:rPr>
+          <w:rFonts w:ascii="Cambria" w:eastAsia="MS Mincho" w:hAnsi="Cambria" w:cs="Arial" w:hint="eastAsia"/>
+          <w:color w:val="000000"/>
+          <w:lang w:eastAsia="ja-JP"/>
+        </w:rPr>
+      </w:pPr>
+      <w:r>
+        <w:rPr>
+          <w:rFonts w:ascii="Cambria" w:eastAsia="MS Mincho" w:hAnsi="Cambria" w:cs="Arial"/>
+          <w:color w:val="000000"/>
+          <w:lang w:eastAsia="ja-JP"/>
+        </w:rPr>
+        <w:tab/>
+      </w:r>
+      <w:r>
+        <w:rPr>
+          <w:rFonts w:ascii="Cambria" w:eastAsia="MS Mincho" w:hAnsi="Cambria" w:cs="Arial"/>
+          <w:color w:val="000000"/>
+          <w:lang w:eastAsia="ja-JP"/>
+        </w:rPr>
+        <w:tab/>
+      </w:r>
+      <w:r>
+        <w:rPr>
+          <w:rFonts w:ascii="Cambria" w:eastAsia="MS Mincho" w:hAnsi="Cambria" w:cs="Arial" w:hint="eastAsia"/>
+          <w:color w:val="000000"/>
+          <w:lang w:eastAsia="ja-JP"/>
+        </w:rPr>
+        <w:t xml:space="preserve">       </w:t>
+      </w:r>
+      <w:r>
+        <w:rPr>
+          <w:rFonts w:ascii="Cambria" w:eastAsia="MS Mincho" w:hAnsi="Cambria" w:cs="Arial" w:hint="eastAsia"/>
+          <w:color w:val="000000"/>
+          <w:lang w:eastAsia="ja-JP"/>
+        </w:rPr>
+        <w:t xml:space="preserve"> </w:t>
+      </w:r>
+      <w:r>
+        <w:rPr>
+          <w:rFonts w:ascii="Cambria" w:eastAsia="MS Mincho" w:hAnsi="Cambria" w:cs="Arial"/>
+          <w:color w:val="000000"/>
+          <w:lang w:eastAsia="ja-JP"/>
+        </w:rPr>
+        <w:t>output.emit(userID, String.valueOf(numOfPhoto));</w:t>
+      </w:r>
+    </w:p>
+    <w:p>
+      <w:pPr>
+        <w:rPr>
+          <w:rFonts w:ascii="Cambria" w:eastAsia="MS Mincho" w:hAnsi="Cambria" w:cs="Arial"/>
+          <w:color w:val="000000"/>
+          <w:lang w:eastAsia="ja-JP"/>
+        </w:rPr>
+      </w:pPr>
+      <w:r>
+        <w:rPr>
+          <w:rFonts w:ascii="Cambria" w:eastAsia="MS Mincho" w:hAnsi="Cambria" w:cs="Arial"/>
+          <w:color w:val="000000"/>
+          <w:lang w:eastAsia="ja-JP"/>
+        </w:rPr>
+        <w:tab/>
+      </w:r>
+      <w:r>
+        <w:rPr>
+          <w:rFonts w:ascii="Cambria" w:eastAsia="MS Mincho" w:hAnsi="Cambria" w:cs="Arial"/>
+          <w:color w:val="000000"/>
+          <w:lang w:eastAsia="ja-JP"/>
+        </w:rPr>
+        <w:tab/>
+      </w:r>
+      <w:r>
+        <w:rPr>
+          <w:rFonts w:ascii="Cambria" w:eastAsia="MS Mincho" w:hAnsi="Cambria" w:cs="Arial" w:hint="eastAsia"/>
+          <w:color w:val="000000"/>
+          <w:lang w:eastAsia="ja-JP"/>
+        </w:rPr>
+        <w:t xml:space="preserve">    </w:t>
+      </w:r>
+      <w:r>
+        <w:rPr>
+          <w:rFonts w:ascii="Cambria" w:eastAsia="MS Mincho" w:hAnsi="Cambria" w:cs="Arial"/>
+          <w:color w:val="000000"/>
+          <w:lang w:eastAsia="ja-JP"/>
+        </w:rPr>
+        <w:t>} catch (JSONException e) {</w:t>
+      </w:r>
+    </w:p>
+    <w:p>
+      <w:pPr>
+        <w:rPr>
+          <w:rFonts w:ascii="Cambria" w:eastAsia="MS Mincho" w:hAnsi="Cambria" w:cs="Arial"/>
+          <w:color w:val="000000"/>
+          <w:lang w:eastAsia="ja-JP"/>
+        </w:rPr>
+      </w:pPr>
+      <w:r>
+        <w:rPr>
+          <w:rFonts w:ascii="Cambria" w:eastAsia="MS Mincho" w:hAnsi="Cambria" w:cs="Arial"/>
+          <w:color w:val="000000"/>
+          <w:lang w:eastAsia="ja-JP"/>
+        </w:rPr>
+        <w:tab/>
+      </w:r>
+      <w:r>
+        <w:rPr>
+          <w:rFonts w:ascii="Cambria" w:eastAsia="MS Mincho" w:hAnsi="Cambria" w:cs="Arial"/>
+          <w:color w:val="000000"/>
+          <w:lang w:eastAsia="ja-JP"/>
+        </w:rPr>
+        <w:tab/>
+      </w:r>
+      <w:r>
+        <w:rPr>
+          <w:rFonts w:ascii="Cambria" w:eastAsia="MS Mincho" w:hAnsi="Cambria" w:cs="Arial" w:hint="eastAsia"/>
+          <w:color w:val="000000"/>
+          <w:lang w:eastAsia="ja-JP"/>
+        </w:rPr>
+        <w:t xml:space="preserve">    </w:t>
+      </w:r>
+      <w:r>
+        <w:rPr>
+          <w:rFonts w:ascii="Cambria" w:eastAsia="MS Mincho" w:hAnsi="Cambria" w:cs="Arial" w:hint="eastAsia"/>
+          <w:color w:val="000000"/>
+          <w:lang w:eastAsia="ja-JP"/>
+        </w:rPr>
+        <w:t xml:space="preserve">    </w:t>
+      </w:r>
+      <w:r>
+        <w:rPr>
+          <w:rFonts w:ascii="Cambria" w:eastAsia="MS Mincho" w:hAnsi="Cambria" w:cs="Arial"/>
+          <w:color w:val="000000"/>
+          <w:lang w:eastAsia="ja-JP"/>
+        </w:rPr>
+        <w:t>e.printStackTrace();</w:t>
+      </w:r>
+    </w:p>
+    <w:p>
+      <w:pPr>
+        <w:rPr>
+          <w:rFonts w:ascii="Cambria" w:eastAsia="MS Mincho" w:hAnsi="Cambria" w:cs="Arial"/>
+          <w:color w:val="000000"/>
+          <w:lang w:eastAsia="ja-JP"/>
+        </w:rPr>
+      </w:pPr>
+      <w:r>
+        <w:rPr>
+          <w:rFonts w:ascii="Cambria" w:eastAsia="MS Mincho" w:hAnsi="Cambria" w:cs="Arial"/>
+          <w:color w:val="000000"/>
+          <w:lang w:eastAsia="ja-JP"/>
+        </w:rPr>
+        <w:tab/>
+      </w:r>
+      <w:r>
+        <w:rPr>
+          <w:rFonts w:ascii="Cambria" w:eastAsia="MS Mincho" w:hAnsi="Cambria" w:cs="Arial"/>
+          <w:color w:val="000000"/>
+          <w:lang w:eastAsia="ja-JP"/>
+        </w:rPr>
+        <w:tab/>
+      </w:r>
+      <w:r>
+        <w:rPr>
+          <w:rFonts w:ascii="Cambria" w:eastAsia="MS Mincho" w:hAnsi="Cambria" w:cs="Arial" w:hint="eastAsia"/>
+          <w:color w:val="000000"/>
+          <w:lang w:eastAsia="ja-JP"/>
+        </w:rPr>
+        <w:t xml:space="preserve">    </w:t>
+      </w:r>
+      <w:r>
+        <w:rPr>
+          <w:rFonts w:ascii="Cambria" w:eastAsia="MS Mincho" w:hAnsi="Cambria" w:cs="Arial"/>
+          <w:color w:val="000000"/>
+          <w:lang w:eastAsia="ja-JP"/>
+        </w:rPr>
+        <w:t>}</w:t>
+      </w:r>
+    </w:p>
+    <w:p>
+      <w:pPr>
+        <w:rPr>
+          <w:rFonts w:ascii="Cambria" w:eastAsia="MS Mincho" w:hAnsi="Cambria" w:cs="Arial"/>
+          <w:color w:val="000000"/>
+          <w:lang w:eastAsia="ja-JP"/>
+        </w:rPr>
+      </w:pPr>
+      <w:r>
+        <w:rPr>
+          <w:rFonts w:ascii="Cambria" w:eastAsia="MS Mincho" w:hAnsi="Cambria" w:cs="Arial"/>
+          <w:color w:val="000000"/>
+          <w:lang w:eastAsia="ja-JP"/>
+        </w:rPr>
+        <w:tab/>
+      </w:r>
+      <w:r>
+        <w:rPr>
+          <w:rFonts w:ascii="Cambria" w:eastAsia="MS Mincho" w:hAnsi="Cambria" w:cs="Arial" w:hint="eastAsia"/>
+          <w:color w:val="000000"/>
+          <w:lang w:eastAsia="ja-JP"/>
+        </w:rPr>
+        <w:t xml:space="preserve">      </w:t>
+      </w:r>
+      <w:r>
+        <w:rPr>
+          <w:rFonts w:ascii="Cambria" w:eastAsia="MS Mincho" w:hAnsi="Cambria" w:cs="Arial"/>
+          <w:color w:val="000000"/>
+          <w:lang w:eastAsia="ja-JP"/>
+        </w:rPr>
+        <w:t>}</w:t>
+      </w:r>
+    </w:p>
+    <w:p>
+      <w:pPr>
+        <w:rPr>
+          <w:rFonts w:ascii="Cambria" w:eastAsia="MS Mincho" w:hAnsi="Cambria" w:cs="Arial"/>
+          <w:color w:val="000000"/>
+          <w:lang w:eastAsia="ja-JP"/>
+        </w:rPr>
+      </w:pPr>
+      <w:r>
+        <w:rPr>
+          <w:rFonts w:ascii="Cambria" w:eastAsia="MS Mincho" w:hAnsi="Cambria" w:cs="Arial"/>
+          <w:color w:val="000000"/>
+          <w:lang w:eastAsia="ja-JP"/>
+        </w:rPr>
+        <w:tab/>
+        <w:t>}</w:t>
+      </w:r>
+    </w:p>
+    <w:p>
+      <w:pPr>
+        <w:rPr>
+          <w:rFonts w:ascii="Cambria" w:eastAsia="MS Mincho" w:hAnsi="Cambria" w:cs="Arial"/>
+          <w:color w:val="000000"/>
+          <w:lang w:eastAsia="ja-JP"/>
+        </w:rPr>
+      </w:pPr>
+      <w:r>
+        <w:rPr>
+          <w:rFonts w:ascii="Cambria" w:eastAsia="MS Mincho" w:hAnsi="Cambria" w:cs="Arial" w:hint="eastAsia"/>
+          <w:color w:val="000000"/>
+          <w:lang w:eastAsia="ja-JP"/>
+        </w:rPr>
+        <w:t xml:space="preserve">                                                                                                                                                                                                                                                                                                                                                                                                                                                                                                 </w:t>
+      </w:r>
+    </w:p>
+    <w:p>
+      <w:pPr>
+        <w:rPr>
+          <w:rFonts w:ascii="Cambria" w:eastAsia="MS Mincho" w:hAnsi="Cambria" w:cs="Arial"/>
+          <w:color w:val="000000"/>
+          <w:lang w:eastAsia="ja-JP"/>
+        </w:rPr>
+      </w:pPr>
+      <w:r>
+        <w:rPr>
+          <w:rFonts w:ascii="Cambria" w:eastAsia="MS Mincho" w:hAnsi="Cambria" w:cs="Arial"/>
+          <w:color w:val="000000"/>
+          <w:lang w:eastAsia="ja-JP"/>
+        </w:rPr>
+        <w:tab/>
+        <w:t>@Override</w:t>
+      </w:r>
+    </w:p>
+    <w:p>
+      <w:pPr>
+        <w:rPr>
+          <w:rFonts w:ascii="Cambria" w:eastAsia="MS Mincho" w:hAnsi="Cambria" w:cs="Arial" w:hint="eastAsia"/>
+          <w:color w:val="000000"/>
+          <w:lang w:eastAsia="ja-JP"/>
+        </w:rPr>
+      </w:pPr>
+      <w:r>
+        <w:rPr>
+          <w:rFonts w:ascii="Cambria" w:eastAsia="MS Mincho" w:hAnsi="Cambria" w:cs="Arial"/>
+          <w:color w:val="000000"/>
+          <w:lang w:eastAsia="ja-JP"/>
+        </w:rPr>
+        <w:tab/>
+        <w:t xml:space="preserve">public void reduce(String key, Iterator&lt;String&gt; values, </w:t>
+      </w:r>
+    </w:p>
+    <w:p>
+      <w:pPr>
+        <w:ind w:firstLineChars="550" w:firstLine="1320"/>
+        <w:rPr>
+          <w:rFonts w:ascii="Cambria" w:eastAsia="MS Mincho" w:hAnsi="Cambria" w:cs="Arial"/>
+          <w:color w:val="000000"/>
+          <w:lang w:eastAsia="ja-JP"/>
+        </w:rPr>
+      </w:pPr>
+      <w:r>
+        <w:rPr>
+          <w:rFonts w:ascii="Cambria" w:eastAsia="MS Mincho" w:hAnsi="Cambria" w:cs="Arial"/>
+          <w:color w:val="000000"/>
+          <w:lang w:eastAsia="ja-JP"/>
+        </w:rPr>
+        <w:t>PairContainer output) {</w:t>
+      </w:r>
+    </w:p>
+    <w:p>
+      <w:pPr>
+        <w:rPr>
+          <w:rFonts w:ascii="Cambria" w:eastAsia="MS Mincho" w:hAnsi="Cambria" w:cs="Arial"/>
+          <w:color w:val="000000"/>
+          <w:lang w:eastAsia="ja-JP"/>
+        </w:rPr>
+      </w:pPr>
+      <w:r>
+        <w:rPr>
+          <w:rFonts w:ascii="Cambria" w:eastAsia="MS Mincho" w:hAnsi="Cambria" w:cs="Arial"/>
+          <w:color w:val="000000"/>
+          <w:lang w:eastAsia="ja-JP"/>
+        </w:rPr>
+        <w:tab/>
+      </w:r>
+      <w:r>
+        <w:rPr>
+          <w:rFonts w:ascii="Cambria" w:eastAsia="MS Mincho" w:hAnsi="Cambria" w:cs="Arial"/>
+          <w:color w:val="000000"/>
+          <w:lang w:eastAsia="ja-JP"/>
+        </w:rPr>
+        <w:tab/>
+        <w:t>Integer sum = 0;</w:t>
+      </w:r>
+    </w:p>
+    <w:p>
+      <w:pPr>
+        <w:rPr>
+          <w:rFonts w:ascii="Cambria" w:eastAsia="MS Mincho" w:hAnsi="Cambria" w:cs="Arial"/>
+          <w:color w:val="000000"/>
+          <w:lang w:eastAsia="ja-JP"/>
+        </w:rPr>
+      </w:pPr>
+      <w:r>
+        <w:rPr>
+          <w:rFonts w:ascii="Cambria" w:eastAsia="MS Mincho" w:hAnsi="Cambria" w:cs="Arial"/>
+          <w:color w:val="000000"/>
+          <w:lang w:eastAsia="ja-JP"/>
+        </w:rPr>
+        <w:tab/>
+      </w:r>
+      <w:r>
+        <w:rPr>
+          <w:rFonts w:ascii="Cambria" w:eastAsia="MS Mincho" w:hAnsi="Cambria" w:cs="Arial"/>
+          <w:color w:val="000000"/>
+          <w:lang w:eastAsia="ja-JP"/>
+        </w:rPr>
+        <w:tab/>
+        <w:t>while (values.hasNext()) {</w:t>
+      </w:r>
+    </w:p>
+    <w:p>
+      <w:pPr>
+        <w:rPr>
+          <w:rFonts w:ascii="Cambria" w:eastAsia="MS Mincho" w:hAnsi="Cambria" w:cs="Arial"/>
+          <w:color w:val="000000"/>
+          <w:lang w:eastAsia="ja-JP"/>
+        </w:rPr>
+      </w:pPr>
+      <w:r>
+        <w:rPr>
+          <w:rFonts w:ascii="Cambria" w:eastAsia="MS Mincho" w:hAnsi="Cambria" w:cs="Arial"/>
+          <w:color w:val="000000"/>
+          <w:lang w:eastAsia="ja-JP"/>
+        </w:rPr>
+        <w:tab/>
+      </w:r>
+      <w:r>
+        <w:rPr>
+          <w:rFonts w:ascii="Cambria" w:eastAsia="MS Mincho" w:hAnsi="Cambria" w:cs="Arial"/>
+          <w:color w:val="000000"/>
+          <w:lang w:eastAsia="ja-JP"/>
+        </w:rPr>
+        <w:tab/>
+      </w:r>
+      <w:r>
+        <w:rPr>
+          <w:rFonts w:ascii="Cambria" w:eastAsia="MS Mincho" w:hAnsi="Cambria" w:cs="Arial" w:hint="eastAsia"/>
+          <w:color w:val="000000"/>
+          <w:lang w:eastAsia="ja-JP"/>
+        </w:rPr>
+        <w:t xml:space="preserve">    </w:t>
+      </w:r>
+      <w:r>
+        <w:rPr>
+          <w:rFonts w:ascii="Cambria" w:eastAsia="MS Mincho" w:hAnsi="Cambria" w:cs="Arial"/>
+          <w:color w:val="000000"/>
+          <w:lang w:eastAsia="ja-JP"/>
+        </w:rPr>
+        <w:t>sum += Integer.parseInt(values.next());</w:t>
+      </w:r>
+    </w:p>
+    <w:p>
+      <w:pPr>
+        <w:rPr>
+          <w:rFonts w:ascii="Cambria" w:eastAsia="MS Mincho" w:hAnsi="Cambria" w:cs="Arial"/>
+          <w:color w:val="000000"/>
+          <w:lang w:eastAsia="ja-JP"/>
+        </w:rPr>
+      </w:pPr>
+      <w:r>
+        <w:rPr>
+          <w:rFonts w:ascii="Cambria" w:eastAsia="MS Mincho" w:hAnsi="Cambria" w:cs="Arial"/>
+          <w:color w:val="000000"/>
+          <w:lang w:eastAsia="ja-JP"/>
+        </w:rPr>
+        <w:tab/>
+      </w:r>
+      <w:r>
+        <w:rPr>
+          <w:rFonts w:ascii="Cambria" w:eastAsia="MS Mincho" w:hAnsi="Cambria" w:cs="Arial"/>
+          <w:color w:val="000000"/>
+          <w:lang w:eastAsia="ja-JP"/>
+        </w:rPr>
+        <w:tab/>
+        <w:t>}</w:t>
+      </w:r>
+    </w:p>
+    <w:p>
+      <w:pPr>
+        <w:rPr>
+          <w:rFonts w:ascii="Cambria" w:eastAsia="MS Mincho" w:hAnsi="Cambria" w:cs="Arial"/>
+          <w:color w:val="000000"/>
+          <w:lang w:eastAsia="ja-JP"/>
+        </w:rPr>
+      </w:pPr>
+      <w:r>
+        <w:rPr>
+          <w:rFonts w:ascii="Cambria" w:eastAsia="MS Mincho" w:hAnsi="Cambria" w:cs="Arial"/>
+          <w:color w:val="000000"/>
+          <w:lang w:eastAsia="ja-JP"/>
+        </w:rPr>
+        <w:tab/>
+      </w:r>
+      <w:r>
+        <w:rPr>
+          <w:rFonts w:ascii="Cambria" w:eastAsia="MS Mincho" w:hAnsi="Cambria" w:cs="Arial"/>
+          <w:color w:val="000000"/>
+          <w:lang w:eastAsia="ja-JP"/>
+        </w:rPr>
+        <w:tab/>
+        <w:t>output.emit(key, sum.toString());</w:t>
+      </w:r>
+    </w:p>
+    <w:p>
+      <w:pPr>
+        <w:rPr>
+          <w:rFonts w:ascii="Cambria" w:eastAsia="MS Mincho" w:hAnsi="Cambria" w:cs="Arial"/>
+          <w:color w:val="000000"/>
+          <w:lang w:eastAsia="ja-JP"/>
+        </w:rPr>
+      </w:pPr>
+      <w:r>
+        <w:rPr>
+          <w:rFonts w:ascii="Cambria" w:eastAsia="MS Mincho" w:hAnsi="Cambria" w:cs="Arial"/>
+          <w:color w:val="000000"/>
+          <w:lang w:eastAsia="ja-JP"/>
+        </w:rPr>
+        <w:tab/>
+        <w:t>}</w:t>
+      </w:r>
+    </w:p>
+    <w:p>
+      <w:pPr>
+        <w:rPr>
+          <w:rFonts w:ascii="Cambria" w:eastAsia="MS Mincho" w:hAnsi="Cambria" w:cs="Arial"/>
+          <w:color w:val="000000"/>
+          <w:lang w:eastAsia="ja-JP"/>
+        </w:rPr>
+      </w:pPr>
+      <w:r>
+        <w:rPr>
+          <w:rFonts w:ascii="Cambria" w:eastAsia="MS Mincho" w:hAnsi="Cambria" w:cs="Arial"/>
+          <w:color w:val="000000"/>
+          <w:lang w:eastAsia="ja-JP"/>
+        </w:rPr>
+        <w:tab/>
+      </w:r>
+    </w:p>
+    <w:p>
+      <w:pPr>
+        <w:rPr>
+          <w:rFonts w:ascii="Cambria" w:eastAsia="MS Mincho" w:hAnsi="Cambria" w:cs="Arial"/>
+          <w:color w:val="000000"/>
+          <w:lang w:eastAsia="ja-JP"/>
+        </w:rPr>
+      </w:pPr>
+      <w:r>
+        <w:rPr>
+          <w:rFonts w:ascii="Cambria" w:eastAsia="MS Mincho" w:hAnsi="Cambria" w:cs="Arial"/>
+          <w:color w:val="000000"/>
+          <w:lang w:eastAsia="ja-JP"/>
+        </w:rPr>
+        <w:tab/>
+        <w:t>public JSONArray extractMedias(JSONObject json) {</w:t>
+      </w:r>
+    </w:p>
+    <w:p>
+      <w:pPr>
+        <w:rPr>
+          <w:rFonts w:ascii="Cambria" w:eastAsia="MS Mincho" w:hAnsi="Cambria" w:cs="Arial"/>
+          <w:color w:val="000000"/>
+          <w:lang w:eastAsia="ja-JP"/>
+        </w:rPr>
+      </w:pPr>
+      <w:r>
+        <w:rPr>
+          <w:rFonts w:ascii="Cambria" w:eastAsia="MS Mincho" w:hAnsi="Cambria" w:cs="Arial"/>
+          <w:color w:val="000000"/>
+          <w:lang w:eastAsia="ja-JP"/>
+        </w:rPr>
+        <w:tab/>
+      </w:r>
+      <w:r>
+        <w:rPr>
+          <w:rFonts w:ascii="Cambria" w:eastAsia="MS Mincho" w:hAnsi="Cambria" w:cs="Arial" w:hint="eastAsia"/>
+          <w:color w:val="000000"/>
+          <w:lang w:eastAsia="ja-JP"/>
+        </w:rPr>
+        <w:t xml:space="preserve">    </w:t>
+      </w:r>
+      <w:r>
+        <w:rPr>
+          <w:rFonts w:ascii="Cambria" w:eastAsia="MS Mincho" w:hAnsi="Cambria" w:cs="Arial"/>
+          <w:color w:val="000000"/>
+          <w:lang w:eastAsia="ja-JP"/>
+        </w:rPr>
+        <w:t>JSONArray medias = null;</w:t>
+      </w:r>
+    </w:p>
+    <w:p>
+      <w:pPr>
+        <w:rPr>
+          <w:rFonts w:ascii="Cambria" w:eastAsia="MS Mincho" w:hAnsi="Cambria" w:cs="Arial"/>
+          <w:color w:val="000000"/>
+          <w:lang w:eastAsia="ja-JP"/>
+        </w:rPr>
+      </w:pPr>
+      <w:r>
+        <w:rPr>
+          <w:rFonts w:ascii="Cambria" w:eastAsia="MS Mincho" w:hAnsi="Cambria" w:cs="Arial"/>
+          <w:color w:val="000000"/>
+          <w:lang w:eastAsia="ja-JP"/>
+        </w:rPr>
+        <w:tab/>
+      </w:r>
+      <w:r>
+        <w:rPr>
+          <w:rFonts w:ascii="Cambria" w:eastAsia="MS Mincho" w:hAnsi="Cambria" w:cs="Arial" w:hint="eastAsia"/>
+          <w:color w:val="000000"/>
+          <w:lang w:eastAsia="ja-JP"/>
+        </w:rPr>
+        <w:t xml:space="preserve">    </w:t>
+      </w:r>
+      <w:r>
+        <w:rPr>
+          <w:rFonts w:ascii="Cambria" w:eastAsia="MS Mincho" w:hAnsi="Cambria" w:cs="Arial"/>
+          <w:color w:val="000000"/>
+          <w:lang w:eastAsia="ja-JP"/>
+        </w:rPr>
+        <w:t>try {</w:t>
+      </w:r>
+    </w:p>
+    <w:p>
+      <w:pPr>
+        <w:rPr>
+          <w:rFonts w:ascii="Cambria" w:eastAsia="MS Mincho" w:hAnsi="Cambria" w:cs="Arial"/>
+          <w:color w:val="000000"/>
+          <w:lang w:eastAsia="ja-JP"/>
+        </w:rPr>
+      </w:pPr>
+      <w:r>
+        <w:rPr>
+          <w:rFonts w:ascii="Cambria" w:eastAsia="MS Mincho" w:hAnsi="Cambria" w:cs="Arial"/>
+          <w:color w:val="000000"/>
+          <w:lang w:eastAsia="ja-JP"/>
+        </w:rPr>
+        <w:tab/>
+      </w:r>
+      <w:r>
+        <w:rPr>
+          <w:rFonts w:ascii="Cambria" w:eastAsia="MS Mincho" w:hAnsi="Cambria" w:cs="Arial"/>
+          <w:color w:val="000000"/>
+          <w:lang w:eastAsia="ja-JP"/>
+        </w:rPr>
+        <w:tab/>
+        <w:t>medias = json.getJSONObject("entities").getJSONArray("media");</w:t>
+      </w:r>
+    </w:p>
+    <w:p>
+      <w:pPr>
+        <w:rPr>
+          <w:rFonts w:ascii="Cambria" w:eastAsia="MS Mincho" w:hAnsi="Cambria" w:cs="Arial"/>
+          <w:color w:val="000000"/>
+          <w:lang w:eastAsia="ja-JP"/>
+        </w:rPr>
+      </w:pPr>
+      <w:r>
+        <w:rPr>
+          <w:rFonts w:ascii="Cambria" w:eastAsia="MS Mincho" w:hAnsi="Cambria" w:cs="Arial"/>
+          <w:color w:val="000000"/>
+          <w:lang w:eastAsia="ja-JP"/>
+        </w:rPr>
+        <w:tab/>
+      </w:r>
+      <w:r>
+        <w:rPr>
+          <w:rFonts w:ascii="Cambria" w:eastAsia="MS Mincho" w:hAnsi="Cambria" w:cs="Arial" w:hint="eastAsia"/>
+          <w:color w:val="000000"/>
+          <w:lang w:eastAsia="ja-JP"/>
+        </w:rPr>
+        <w:t xml:space="preserve">    </w:t>
+      </w:r>
+      <w:r>
+        <w:rPr>
+          <w:rFonts w:ascii="Cambria" w:eastAsia="MS Mincho" w:hAnsi="Cambria" w:cs="Arial"/>
+          <w:color w:val="000000"/>
+          <w:lang w:eastAsia="ja-JP"/>
+        </w:rPr>
+        <w:t>} catch (JSONException e) {</w:t>
+      </w:r>
+    </w:p>
+    <w:p>
+      <w:pPr>
+        <w:rPr>
+          <w:rFonts w:ascii="Cambria" w:eastAsia="MS Mincho" w:hAnsi="Cambria" w:cs="Arial"/>
+          <w:color w:val="000000"/>
+          <w:lang w:eastAsia="ja-JP"/>
+        </w:rPr>
+      </w:pPr>
+      <w:r>
+        <w:rPr>
+          <w:rFonts w:ascii="Cambria" w:eastAsia="MS Mincho" w:hAnsi="Cambria" w:cs="Arial"/>
+          <w:color w:val="000000"/>
+          <w:lang w:eastAsia="ja-JP"/>
+        </w:rPr>
+        <w:tab/>
+      </w:r>
+      <w:r>
+        <w:rPr>
+          <w:rFonts w:ascii="Cambria" w:eastAsia="MS Mincho" w:hAnsi="Cambria" w:cs="Arial"/>
+          <w:color w:val="000000"/>
+          <w:lang w:eastAsia="ja-JP"/>
+        </w:rPr>
+        <w:tab/>
+        <w:t>return null;</w:t>
+      </w:r>
+    </w:p>
+    <w:p>
+      <w:pPr>
+        <w:rPr>
+          <w:rFonts w:ascii="Cambria" w:eastAsia="MS Mincho" w:hAnsi="Cambria" w:cs="Arial"/>
+          <w:color w:val="000000"/>
+          <w:lang w:eastAsia="ja-JP"/>
+        </w:rPr>
+      </w:pPr>
+      <w:r>
+        <w:rPr>
+          <w:rFonts w:ascii="Cambria" w:eastAsia="MS Mincho" w:hAnsi="Cambria" w:cs="Arial"/>
+          <w:color w:val="000000"/>
+          <w:lang w:eastAsia="ja-JP"/>
+        </w:rPr>
+        <w:tab/>
+      </w:r>
+      <w:r>
+        <w:rPr>
+          <w:rFonts w:ascii="Cambria" w:eastAsia="MS Mincho" w:hAnsi="Cambria" w:cs="Arial" w:hint="eastAsia"/>
+          <w:color w:val="000000"/>
+          <w:lang w:eastAsia="ja-JP"/>
+        </w:rPr>
+        <w:t xml:space="preserve">    </w:t>
+      </w:r>
+      <w:r>
+        <w:rPr>
+          <w:rFonts w:ascii="Cambria" w:eastAsia="MS Mincho" w:hAnsi="Cambria" w:cs="Arial"/>
+          <w:color w:val="000000"/>
+          <w:lang w:eastAsia="ja-JP"/>
+        </w:rPr>
+        <w:t>}</w:t>
+      </w:r>
+    </w:p>
+    <w:p>
+      <w:pPr>
+        <w:rPr>
+          <w:rFonts w:ascii="Cambria" w:eastAsia="MS Mincho" w:hAnsi="Cambria" w:cs="Arial"/>
+          <w:color w:val="000000"/>
+          <w:lang w:eastAsia="ja-JP"/>
+        </w:rPr>
+      </w:pPr>
+      <w:r>
+        <w:rPr>
+          <w:rFonts w:ascii="Cambria" w:eastAsia="MS Mincho" w:hAnsi="Cambria" w:cs="Arial"/>
+          <w:color w:val="000000"/>
+          <w:lang w:eastAsia="ja-JP"/>
+        </w:rPr>
+        <w:tab/>
+      </w:r>
+      <w:r>
+        <w:rPr>
+          <w:rFonts w:ascii="Cambria" w:eastAsia="MS Mincho" w:hAnsi="Cambria" w:cs="Arial" w:hint="eastAsia"/>
+          <w:color w:val="000000"/>
+          <w:lang w:eastAsia="ja-JP"/>
+        </w:rPr>
+        <w:t xml:space="preserve">    </w:t>
+      </w:r>
+      <w:r>
+        <w:rPr>
+          <w:rFonts w:ascii="Cambria" w:eastAsia="MS Mincho" w:hAnsi="Cambria" w:cs="Arial"/>
+          <w:color w:val="000000"/>
+          <w:lang w:eastAsia="ja-JP"/>
+        </w:rPr>
+        <w:t>return medias;</w:t>
+      </w:r>
+    </w:p>
+    <w:p>
+      <w:pPr>
+        <w:rPr>
+          <w:rFonts w:ascii="Cambria" w:eastAsia="MS Mincho" w:hAnsi="Cambria" w:cs="Arial"/>
+          <w:color w:val="000000"/>
+          <w:lang w:eastAsia="ja-JP"/>
+        </w:rPr>
+      </w:pPr>
+      <w:r>
+        <w:rPr>
+          <w:rFonts w:ascii="Cambria" w:eastAsia="MS Mincho" w:hAnsi="Cambria" w:cs="Arial"/>
+          <w:color w:val="000000"/>
+          <w:lang w:eastAsia="ja-JP"/>
+        </w:rPr>
+        <w:tab/>
+        <w:t>}</w:t>
+      </w:r>
+    </w:p>
+    <w:p>
+      <w:pPr>
+        <w:rPr>
+          <w:rFonts w:ascii="Cambria" w:eastAsia="MS Mincho" w:hAnsi="Cambria" w:cs="Arial"/>
+          <w:color w:val="000000"/>
+          <w:lang w:eastAsia="ja-JP"/>
+        </w:rPr>
+      </w:pPr>
+    </w:p>
+    <w:p>
+      <w:pPr>
+        <w:rPr>
+          <w:rFonts w:ascii="Cambria" w:eastAsia="MS Mincho" w:hAnsi="Cambria" w:cs="Arial"/>
+          <w:color w:val="000000"/>
+          <w:lang w:eastAsia="ja-JP"/>
+        </w:rPr>
+      </w:pPr>
+      <w:r>
+        <w:rPr>
+          <w:rFonts w:ascii="Cambria" w:eastAsia="MS Mincho" w:hAnsi="Cambria" w:cs="Arial"/>
+          <w:color w:val="000000"/>
+          <w:lang w:eastAsia="ja-JP"/>
+        </w:rPr>
+        <w:tab/>
+        <w:t>public String extractUserID(JSONObject json) throws JSONException {</w:t>
+      </w:r>
+    </w:p>
+    <w:p>
+      <w:pPr>
+        <w:rPr>
+          <w:rFonts w:ascii="Cambria" w:eastAsia="MS Mincho" w:hAnsi="Cambria" w:cs="Arial"/>
+          <w:color w:val="000000"/>
+          <w:lang w:eastAsia="ja-JP"/>
+        </w:rPr>
+      </w:pPr>
+      <w:r>
+        <w:rPr>
+          <w:rFonts w:ascii="Cambria" w:eastAsia="MS Mincho" w:hAnsi="Cambria" w:cs="Arial"/>
+          <w:color w:val="000000"/>
+          <w:lang w:eastAsia="ja-JP"/>
+        </w:rPr>
+        <w:tab/>
+      </w:r>
+      <w:r>
+        <w:rPr>
+          <w:rFonts w:ascii="Cambria" w:eastAsia="MS Mincho" w:hAnsi="Cambria" w:cs="Arial" w:hint="eastAsia"/>
+          <w:color w:val="000000"/>
+          <w:lang w:eastAsia="ja-JP"/>
+        </w:rPr>
+        <w:t xml:space="preserve">    </w:t>
+      </w:r>
+      <w:r>
+        <w:rPr>
+          <w:rFonts w:ascii="Cambria" w:eastAsia="MS Mincho" w:hAnsi="Cambria" w:cs="Arial"/>
+          <w:color w:val="000000"/>
+          <w:lang w:eastAsia="ja-JP"/>
+        </w:rPr>
+        <w:t>String id = json.getJSONObject("user").getString("id_str");</w:t>
+      </w:r>
+    </w:p>
+    <w:p>
+      <w:pPr>
+        <w:rPr>
+          <w:rFonts w:ascii="Cambria" w:eastAsia="MS Mincho" w:hAnsi="Cambria" w:cs="Arial"/>
+          <w:color w:val="000000"/>
+          <w:lang w:eastAsia="ja-JP"/>
+        </w:rPr>
+      </w:pPr>
+      <w:r>
+        <w:rPr>
+          <w:rFonts w:ascii="Cambria" w:eastAsia="MS Mincho" w:hAnsi="Cambria" w:cs="Arial"/>
+          <w:color w:val="000000"/>
+          <w:lang w:eastAsia="ja-JP"/>
+        </w:rPr>
+        <w:lastRenderedPageBreak/>
+        <w:tab/>
+      </w:r>
+      <w:r>
+        <w:rPr>
+          <w:rFonts w:ascii="Cambria" w:eastAsia="MS Mincho" w:hAnsi="Cambria" w:cs="Arial" w:hint="eastAsia"/>
+          <w:color w:val="000000"/>
+          <w:lang w:eastAsia="ja-JP"/>
+        </w:rPr>
+        <w:t xml:space="preserve">    </w:t>
+      </w:r>
+      <w:r>
+        <w:rPr>
+          <w:rFonts w:ascii="Cambria" w:eastAsia="MS Mincho" w:hAnsi="Cambria" w:cs="Arial"/>
+          <w:color w:val="000000"/>
+          <w:lang w:eastAsia="ja-JP"/>
+        </w:rPr>
+        <w:t>return id;</w:t>
+      </w:r>
+    </w:p>
+    <w:p>
+      <w:pPr>
+        <w:rPr>
+          <w:rFonts w:ascii="Cambria" w:eastAsia="MS Mincho" w:hAnsi="Cambria" w:cs="Arial"/>
+          <w:color w:val="000000"/>
+          <w:lang w:eastAsia="ja-JP"/>
+        </w:rPr>
+      </w:pPr>
+      <w:r>
+        <w:rPr>
+          <w:rFonts w:ascii="Cambria" w:eastAsia="MS Mincho" w:hAnsi="Cambria" w:cs="Arial"/>
+          <w:color w:val="000000"/>
+          <w:lang w:eastAsia="ja-JP"/>
+        </w:rPr>
+        <w:tab/>
+        <w:t>}</w:t>
+      </w:r>
+    </w:p>
+    <w:p>
+      <w:pPr>
+        <w:rPr>
+          <w:rFonts w:ascii="Cambria" w:eastAsia="MS Mincho" w:hAnsi="Cambria" w:cs="Arial"/>
+          <w:color w:val="000000"/>
+          <w:lang w:eastAsia="ja-JP"/>
+        </w:rPr>
+      </w:pPr>
+      <w:r>
+        <w:rPr>
+          <w:rFonts w:ascii="Cambria" w:eastAsia="MS Mincho" w:hAnsi="Cambria" w:cs="Arial"/>
+          <w:color w:val="000000"/>
+          <w:lang w:eastAsia="ja-JP"/>
+        </w:rPr>
+        <w:tab/>
+      </w:r>
+    </w:p>
+    <w:p>
+      <w:pPr>
+        <w:rPr>
+          <w:rFonts w:ascii="Cambria" w:eastAsia="MS Mincho" w:hAnsi="Cambria" w:cs="Arial"/>
+          <w:color w:val="000000"/>
+          <w:lang w:eastAsia="ja-JP"/>
+        </w:rPr>
+      </w:pPr>
+      <w:r>
+        <w:rPr>
+          <w:rFonts w:ascii="Cambria" w:eastAsia="MS Mincho" w:hAnsi="Cambria" w:cs="Arial"/>
+          <w:color w:val="000000"/>
+          <w:lang w:eastAsia="ja-JP"/>
+        </w:rPr>
+        <w:tab/>
+        <w:t>public String extractTweetID(JSONObject json) throws JSONException {</w:t>
+      </w:r>
+    </w:p>
+    <w:p>
+      <w:pPr>
+        <w:rPr>
+          <w:rFonts w:ascii="Cambria" w:eastAsia="MS Mincho" w:hAnsi="Cambria" w:cs="Arial"/>
+          <w:color w:val="000000"/>
+          <w:lang w:eastAsia="ja-JP"/>
+        </w:rPr>
+      </w:pPr>
+      <w:r>
+        <w:rPr>
+          <w:rFonts w:ascii="Cambria" w:eastAsia="MS Mincho" w:hAnsi="Cambria" w:cs="Arial"/>
+          <w:color w:val="000000"/>
+          <w:lang w:eastAsia="ja-JP"/>
+        </w:rPr>
+        <w:tab/>
+      </w:r>
+      <w:r>
+        <w:rPr>
+          <w:rFonts w:ascii="Cambria" w:eastAsia="MS Mincho" w:hAnsi="Cambria" w:cs="Arial" w:hint="eastAsia"/>
+          <w:color w:val="000000"/>
+          <w:lang w:eastAsia="ja-JP"/>
+        </w:rPr>
+        <w:t xml:space="preserve">    </w:t>
+      </w:r>
+      <w:r>
+        <w:rPr>
+          <w:rFonts w:ascii="Cambria" w:eastAsia="MS Mincho" w:hAnsi="Cambria" w:cs="Arial"/>
+          <w:color w:val="000000"/>
+          <w:lang w:eastAsia="ja-JP"/>
+        </w:rPr>
+        <w:t>String id = json.getString("id_str");</w:t>
+      </w:r>
+    </w:p>
+    <w:p>
+      <w:pPr>
+        <w:rPr>
+          <w:rFonts w:ascii="Cambria" w:eastAsia="MS Mincho" w:hAnsi="Cambria" w:cs="Arial"/>
+          <w:color w:val="000000"/>
+          <w:lang w:eastAsia="ja-JP"/>
+        </w:rPr>
+      </w:pPr>
+      <w:r>
+        <w:rPr>
+          <w:rFonts w:ascii="Cambria" w:eastAsia="MS Mincho" w:hAnsi="Cambria" w:cs="Arial"/>
+          <w:color w:val="000000"/>
+          <w:lang w:eastAsia="ja-JP"/>
+        </w:rPr>
+        <w:tab/>
+      </w:r>
+      <w:r>
+        <w:rPr>
+          <w:rFonts w:ascii="Cambria" w:eastAsia="MS Mincho" w:hAnsi="Cambria" w:cs="Arial" w:hint="eastAsia"/>
+          <w:color w:val="000000"/>
+          <w:lang w:eastAsia="ja-JP"/>
+        </w:rPr>
+        <w:t xml:space="preserve">    </w:t>
+      </w:r>
+      <w:r>
+        <w:rPr>
+          <w:rFonts w:ascii="Cambria" w:eastAsia="MS Mincho" w:hAnsi="Cambria" w:cs="Arial"/>
+          <w:color w:val="000000"/>
+          <w:lang w:eastAsia="ja-JP"/>
+        </w:rPr>
+        <w:t>return id;</w:t>
+      </w:r>
+    </w:p>
+    <w:p>
+      <w:pPr>
+        <w:rPr>
+          <w:rFonts w:ascii="Cambria" w:eastAsia="MS Mincho" w:hAnsi="Cambria" w:cs="Arial"/>
+          <w:color w:val="000000"/>
+          <w:lang w:eastAsia="ja-JP"/>
+        </w:rPr>
+      </w:pPr>
+      <w:r>
+        <w:rPr>
+          <w:rFonts w:ascii="Cambria" w:eastAsia="MS Mincho" w:hAnsi="Cambria" w:cs="Arial"/>
+          <w:color w:val="000000"/>
+          <w:lang w:eastAsia="ja-JP"/>
+        </w:rPr>
+        <w:tab/>
+        <w:t>}</w:t>
+      </w:r>
+    </w:p>
+    <w:p>
+      <w:pPr>
+        <w:rPr>
+          <w:rFonts w:ascii="Cambria" w:eastAsia="MS Mincho" w:hAnsi="Cambria" w:cs="Arial"/>
+          <w:color w:val="000000"/>
+          <w:lang w:eastAsia="ja-JP"/>
+        </w:rPr>
+      </w:pPr>
+      <w:r>
+        <w:rPr>
+          <w:rFonts w:ascii="Cambria" w:eastAsia="MS Mincho" w:hAnsi="Cambria" w:cs="Arial"/>
+          <w:color w:val="000000"/>
+          <w:lang w:eastAsia="ja-JP"/>
+        </w:rPr>
+        <w:t>}</w:t>
+      </w:r>
+    </w:p>
+    <w:p>
+      <w:pPr>
+        <w:pStyle w:val="1"/>
         <w:rPr>
           <w:rFonts w:ascii="Cambria" w:hAnsi="Cambria"/>
-        </w:rPr>
-        <w:t>Chen(</w:t>
-      </w:r>
-      <w:proofErr w:type="spellStart"/>
-      <w:proofErr w:type="gramEnd"/>
-      <w:r>
+          <w:lang w:eastAsia="ja-JP"/>
+        </w:rPr>
+      </w:pPr>
+      <w:r>
+        <w:rPr>
+          <w:rFonts w:ascii="Cambria" w:hAnsi="Cambria" w:hint="eastAsia"/>
+          <w:lang w:eastAsia="ja-JP"/>
+        </w:rPr>
+        <w:t>How to run example</w:t>
+      </w:r>
+    </w:p>
+    <w:p>
+      <w:pPr>
+        <w:pStyle w:val="a3"/>
+        <w:numPr>
+          <w:ilvl w:val="0"/>
+          <w:numId w:val="2"/>
+        </w:numPr>
+        <w:ind w:leftChars="0"/>
+        <w:rPr>
+          <w:rFonts w:hint="eastAsia"/>
+          <w:lang w:eastAsia="ja-JP"/>
+        </w:rPr>
+      </w:pPr>
+      <w:r>
+        <w:rPr>
+          <w:rFonts w:hint="eastAsia"/>
+          <w:lang w:eastAsia="ja-JP"/>
+        </w:rPr>
+        <w:t xml:space="preserve">Obtain the source code of our facility, and copy the </w:t>
+      </w:r>
+      <w:r>
+        <w:rPr>
+          <w:lang w:eastAsia="ja-JP"/>
+        </w:rPr>
+        <w:t>“</w:t>
+      </w:r>
+      <w:r>
+        <w:rPr>
+          <w:rFonts w:hint="eastAsia"/>
+          <w:lang w:eastAsia="ja-JP"/>
+        </w:rPr>
+        <w:t>Example/WordCounter</w:t>
+      </w:r>
+      <w:r>
+        <w:rPr>
+          <w:lang w:eastAsia="ja-JP"/>
+        </w:rPr>
+        <w:t>”</w:t>
+      </w:r>
+      <w:r>
+        <w:rPr>
+          <w:rFonts w:hint="eastAsia"/>
+          <w:lang w:eastAsia="ja-JP"/>
+        </w:rPr>
+        <w:t xml:space="preserve"> or </w:t>
+      </w:r>
+      <w:r>
+        <w:rPr>
+          <w:lang w:eastAsia="ja-JP"/>
+        </w:rPr>
+        <w:t>“</w:t>
+      </w:r>
+      <w:r>
+        <w:rPr>
+          <w:rFonts w:hint="eastAsia"/>
+          <w:lang w:eastAsia="ja-JP"/>
+        </w:rPr>
+        <w:t>Example/</w:t>
+      </w:r>
+      <w:r>
+        <w:rPr>
+          <w:rFonts w:hint="eastAsia"/>
+          <w:lang w:eastAsia="ja-JP"/>
+        </w:rPr>
+        <w:t>Twitter</w:t>
+      </w:r>
+      <w:r>
+        <w:rPr>
+          <w:lang w:eastAsia="ja-JP"/>
+        </w:rPr>
+        <w:t>”</w:t>
+      </w:r>
+      <w:r>
+        <w:rPr>
+          <w:rFonts w:hint="eastAsia"/>
+          <w:lang w:eastAsia="ja-JP"/>
+        </w:rPr>
+        <w:t xml:space="preserve"> to the Master root directory</w:t>
+      </w:r>
+    </w:p>
+    <w:p>
+      <w:pPr>
+        <w:pStyle w:val="a3"/>
+        <w:numPr>
+          <w:ilvl w:val="0"/>
+          <w:numId w:val="2"/>
+        </w:numPr>
+        <w:ind w:leftChars="0"/>
+        <w:rPr>
+          <w:rFonts w:hint="eastAsia"/>
+          <w:lang w:eastAsia="ja-JP"/>
+        </w:rPr>
+      </w:pPr>
+      <w:r>
+        <w:rPr>
+          <w:rFonts w:hint="eastAsia"/>
+          <w:lang w:eastAsia="ja-JP"/>
+        </w:rPr>
+        <w:t xml:space="preserve">Start the facility, details can refer to </w:t>
+      </w:r>
+      <w:r>
+        <w:rPr>
+          <w:lang w:eastAsia="ja-JP"/>
+        </w:rPr>
+        <w:t>“</w:t>
+      </w:r>
+      <w:r>
+        <w:rPr>
+          <w:rFonts w:hint="eastAsia"/>
+          <w:lang w:eastAsia="ja-JP"/>
+        </w:rPr>
+        <w:t>System_Administrator_Manual</w:t>
+      </w:r>
+      <w:r>
+        <w:rPr>
+          <w:lang w:eastAsia="ja-JP"/>
+        </w:rPr>
+        <w:t>”</w:t>
+      </w:r>
+    </w:p>
+    <w:p>
+      <w:pPr>
+        <w:pStyle w:val="a3"/>
+        <w:numPr>
+          <w:ilvl w:val="0"/>
+          <w:numId w:val="2"/>
+        </w:numPr>
+        <w:ind w:leftChars="0"/>
+        <w:rPr>
+          <w:lang w:eastAsia="ja-JP"/>
+        </w:rPr>
+      </w:pPr>
+      <w:r>
+        <w:rPr>
+          <w:rFonts w:hint="eastAsia"/>
+          <w:lang w:eastAsia="ja-JP"/>
+        </w:rPr>
+        <w:t xml:space="preserve">Start </w:t>
+      </w:r>
+      <w:r>
+        <w:rPr>
+          <w:rFonts w:hint="eastAsia"/>
+          <w:lang w:eastAsia="ja-JP"/>
+        </w:rPr>
+        <w:t>the example</w:t>
+      </w:r>
+      <w:r>
+        <w:rPr>
+          <w:rFonts w:hint="eastAsia"/>
+          <w:lang w:eastAsia="ja-JP"/>
+        </w:rPr>
+        <w:t xml:space="preserve"> </w:t>
+      </w:r>
+      <w:r>
+        <w:rPr>
+          <w:rFonts w:hint="eastAsia"/>
+          <w:lang w:eastAsia="ja-JP"/>
+        </w:rPr>
+        <w:t xml:space="preserve">using </w:t>
+      </w:r>
+      <w:r>
+        <w:rPr>
+          <w:lang w:eastAsia="ja-JP"/>
+        </w:rPr>
+        <w:t>“</w:t>
+      </w:r>
+      <w:r>
+        <w:rPr>
+          <w:rFonts w:hint="eastAsia"/>
+          <w:lang w:eastAsia="ja-JP"/>
+        </w:rPr>
+        <w:t>New XXX</w:t>
+      </w:r>
+      <w:r>
+        <w:rPr>
+          <w:lang w:eastAsia="ja-JP"/>
+        </w:rPr>
+        <w:t>”</w:t>
+      </w:r>
+      <w:r>
+        <w:rPr>
+          <w:rFonts w:hint="eastAsia"/>
+          <w:lang w:eastAsia="ja-JP"/>
+        </w:rPr>
+        <w:t xml:space="preserve">, details can refer to </w:t>
+      </w:r>
+      <w:r>
+        <w:rPr>
+          <w:lang w:eastAsia="ja-JP"/>
+        </w:rPr>
+        <w:t>“</w:t>
+      </w:r>
+      <w:r>
+        <w:rPr>
+          <w:rFonts w:hint="eastAsia"/>
+          <w:lang w:eastAsia="ja-JP"/>
+        </w:rPr>
+        <w:t>System_Administrator_Manual</w:t>
+      </w:r>
+      <w:r>
+        <w:rPr>
+          <w:lang w:eastAsia="ja-JP"/>
+        </w:rPr>
+        <w:t>”</w:t>
+      </w:r>
+    </w:p>
+    <w:p>
+      <w:pPr>
+        <w:pStyle w:val="1"/>
         <w:rPr>
           <w:rFonts w:ascii="Cambria" w:hAnsi="Cambria"/>
-        </w:rPr>
-        <w:t>kailianc</w:t>
-      </w:r>
-      <w:proofErr w:type="spellEnd"/>
+          <w:lang w:eastAsia="ja-JP"/>
+        </w:rPr>
+      </w:pPr>
       <w:r>
         <w:rPr>
           <w:rFonts w:ascii="Cambria" w:hAnsi="Cambria"/>
         </w:rPr>
-        <w:t>) &amp; Yang Pan(</w:t>
-      </w:r>
-      <w:proofErr w:type="spellStart"/>
+        <w:t xml:space="preserve">Writing customized </w:t>
+      </w:r>
+      <w:r>
+        <w:rPr>
+          <w:rFonts w:ascii="Cambria" w:hAnsi="Cambria" w:hint="eastAsia"/>
+          <w:lang w:eastAsia="ja-JP"/>
+        </w:rPr>
+        <w:t>Mapper/Reducer</w:t>
+      </w:r>
+    </w:p>
+    <w:p>
+      <w:pPr>
+        <w:rPr>
+          <w:rFonts w:ascii="Cambria" w:hAnsi="Cambria" w:hint="eastAsia"/>
+          <w:lang w:eastAsia="ja-JP"/>
+        </w:rPr>
+      </w:pPr>
       <w:r>
         <w:rPr>
           <w:rFonts w:ascii="Cambria" w:hAnsi="Cambria"/>
         </w:rPr>
-        <w:t>yangpan</w:t>
-      </w:r>
-      <w:proofErr w:type="spellEnd"/>
+        <w:t xml:space="preserve">By implementing the </w:t>
+      </w:r>
+      <w:r>
+        <w:rPr>
+          <w:rFonts w:ascii="Cambria" w:hAnsi="Cambria" w:hint="eastAsia"/>
+          <w:lang w:eastAsia="ja-JP"/>
+        </w:rPr>
+        <w:t>MRBase</w:t>
+      </w:r>
       <w:r>
         <w:rPr>
           <w:rFonts w:ascii="Cambria" w:hAnsi="Cambria"/>
         </w:rPr>
-        <w:t>)</w:t>
-      </w:r>
-    </w:p>
-    <w:p>
-      <w:pPr>
-        <w:rPr>
-          <w:lang w:eastAsia="ja-JP"/>
-        </w:rPr>
-      </w:pPr>
-    </w:p>
-    <w:p>
-      <w:pPr>
-        <w:pStyle w:val="1"/>
+        <w:t xml:space="preserve"> class, you can </w:t>
+      </w:r>
+      <w:r>
+        <w:rPr>
+          <w:rFonts w:ascii="Cambria" w:hAnsi="Cambria" w:hint="eastAsia"/>
+          <w:lang w:eastAsia="ja-JP"/>
+        </w:rPr>
+        <w:t>customize</w:t>
+      </w:r>
+      <w:r>
         <w:rPr>
           <w:rFonts w:ascii="Cambria" w:hAnsi="Cambria"/>
-          <w:lang w:eastAsia="ja-JP"/>
-        </w:rPr>
-      </w:pPr>
-      <w:proofErr w:type="spellStart"/>
+        </w:rPr>
+        <w:t xml:space="preserve"> your own </w:t>
+      </w:r>
       <w:r>
         <w:rPr>
           <w:rFonts w:ascii="Cambria" w:hAnsi="Cambria" w:hint="eastAsia"/>
           <w:lang w:eastAsia="ja-JP"/>
         </w:rPr>
-        <w:t>MapReduce</w:t>
-      </w:r>
-      <w:proofErr w:type="spellEnd"/>
+        <w:t>map/reduce functions</w:t>
+      </w:r>
       <w:r>
         <w:rPr>
           <w:rFonts w:ascii="Cambria" w:hAnsi="Cambria" w:hint="eastAsia"/>
           <w:lang w:eastAsia="ja-JP"/>
         </w:rPr>
-        <w:t xml:space="preserve"> Library</w:t>
-      </w:r>
-    </w:p>
-    <w:p>
-      <w:pPr>
-        <w:rPr>
-          <w:lang w:eastAsia="ja-JP"/>
-        </w:rPr>
-      </w:pPr>
+        <w:t xml:space="preserve">. Here, we </w:t>
+      </w:r>
+      <w:r>
+        <w:rPr>
+          <w:rFonts w:ascii="Cambria" w:hAnsi="Cambria" w:hint="eastAsia"/>
+          <w:lang w:eastAsia="ja-JP"/>
+        </w:rPr>
+        <w:t>haven</w:t>
+      </w:r>
+      <w:r>
+        <w:rPr>
+          <w:rFonts w:ascii="Cambria" w:hAnsi="Cambria"/>
+          <w:lang w:eastAsia="ja-JP"/>
+        </w:rPr>
+        <w:t>’</w:t>
+      </w:r>
+      <w:r>
+        <w:rPr>
+          <w:rFonts w:ascii="Cambria" w:hAnsi="Cambria" w:hint="eastAsia"/>
+          <w:lang w:eastAsia="ja-JP"/>
+        </w:rPr>
+        <w:t>t</w:t>
+      </w:r>
+      <w:r>
+        <w:rPr>
+          <w:rFonts w:ascii="Cambria" w:hAnsi="Cambria" w:hint="eastAsia"/>
+          <w:lang w:eastAsia="ja-JP"/>
+        </w:rPr>
+        <w:t xml:space="preserve"> divide</w:t>
+      </w:r>
+      <w:r>
+        <w:rPr>
+          <w:rFonts w:ascii="Cambria" w:hAnsi="Cambria" w:hint="eastAsia"/>
+          <w:lang w:eastAsia="ja-JP"/>
+        </w:rPr>
+        <w:t>d</w:t>
+      </w:r>
+      <w:r>
+        <w:rPr>
+          <w:rFonts w:ascii="Cambria" w:hAnsi="Cambria" w:hint="eastAsia"/>
+          <w:lang w:eastAsia="ja-JP"/>
+        </w:rPr>
+        <w:t xml:space="preserve"> the interface into Mapper/Reducer for simplicity.</w:t>
+      </w:r>
+    </w:p>
+    <w:p>
+      <w:pPr>
+        <w:rPr>
+          <w:rFonts w:ascii="Cambria" w:hAnsi="Cambria" w:hint="eastAsia"/>
+          <w:lang w:eastAsia="ja-JP"/>
+        </w:rPr>
+      </w:pPr>
+      <w:r>
+        <w:rPr>
+          <w:rFonts w:ascii="Cambria" w:hAnsi="Cambria" w:hint="eastAsia"/>
+          <w:lang w:eastAsia="ja-JP"/>
+        </w:rPr>
+        <w:t xml:space="preserve">The interface is as follows : </w:t>
+      </w:r>
+    </w:p>
+    <w:p>
+      <w:pPr>
+        <w:pStyle w:val="a3"/>
+        <w:numPr>
+          <w:ilvl w:val="0"/>
+          <w:numId w:val="7"/>
+        </w:numPr>
+        <w:ind w:leftChars="0"/>
+        <w:rPr>
+          <w:rFonts w:ascii="Cambria" w:eastAsia="MS Mincho" w:hAnsi="Cambria" w:cs="Arial" w:hint="eastAsia"/>
+          <w:color w:val="000000"/>
+          <w:lang w:eastAsia="ja-JP"/>
+        </w:rPr>
+      </w:pPr>
+      <w:r>
+        <w:rPr>
+          <w:rFonts w:ascii="Cambria" w:eastAsia="MS Mincho" w:hAnsi="Cambria" w:cs="Arial"/>
+          <w:color w:val="000000"/>
+          <w:lang w:eastAsia="ja-JP"/>
+        </w:rPr>
+        <w:t>void map(String key, String value, PairContainer output)</w:t>
+      </w:r>
+    </w:p>
+    <w:p>
+      <w:pPr>
+        <w:pStyle w:val="a3"/>
+        <w:numPr>
+          <w:ilvl w:val="0"/>
+          <w:numId w:val="7"/>
+        </w:numPr>
+        <w:ind w:leftChars="0"/>
+        <w:rPr>
+          <w:rFonts w:ascii="Cambria" w:hAnsi="Cambria" w:hint="eastAsia"/>
+          <w:lang w:eastAsia="ja-JP"/>
+        </w:rPr>
+      </w:pPr>
+      <w:r>
+        <w:rPr>
+          <w:rFonts w:ascii="Cambria" w:hAnsi="Cambria"/>
+          <w:lang w:eastAsia="ja-JP"/>
+        </w:rPr>
+        <w:t>void reduce(String key, Iterator&lt;String&gt; values,</w:t>
+      </w:r>
+      <w:r>
+        <w:rPr>
+          <w:rFonts w:ascii="Cambria" w:hAnsi="Cambria" w:hint="eastAsia"/>
+          <w:lang w:eastAsia="ja-JP"/>
+        </w:rPr>
+        <w:t xml:space="preserve"> P</w:t>
+      </w:r>
+      <w:r>
+        <w:rPr>
+          <w:rFonts w:ascii="Cambria" w:hAnsi="Cambria"/>
+          <w:lang w:eastAsia="ja-JP"/>
+        </w:rPr>
+        <w:t>airContainer output)</w:t>
+      </w:r>
+    </w:p>
+    <w:p>
+      <w:pPr>
+        <w:rPr>
+          <w:rFonts w:ascii="Cambria" w:hAnsi="Cambria" w:hint="eastAsia"/>
+          <w:lang w:eastAsia="ja-JP"/>
+        </w:rPr>
+      </w:pPr>
+    </w:p>
+    <w:p>
+      <w:pPr>
+        <w:rPr>
+          <w:rFonts w:ascii="Cambria" w:hAnsi="Cambria" w:hint="eastAsia"/>
+          <w:lang w:eastAsia="ja-JP"/>
+        </w:rPr>
+      </w:pPr>
+      <w:r>
+        <w:rPr>
+          <w:rFonts w:ascii="Cambria" w:hAnsi="Cambria" w:hint="eastAsia"/>
+          <w:lang w:eastAsia="ja-JP"/>
+        </w:rPr>
+        <w:t>According</w:t>
+      </w:r>
+      <w:r>
+        <w:rPr>
+          <w:rFonts w:ascii="Cambria" w:hAnsi="Cambria" w:hint="eastAsia"/>
+          <w:lang w:eastAsia="ja-JP"/>
+        </w:rPr>
+        <w:t xml:space="preserve"> to the paper </w:t>
+      </w:r>
+      <w:r>
+        <w:rPr>
+          <w:rFonts w:ascii="Cambria" w:hAnsi="Cambria"/>
+          <w:lang w:eastAsia="ja-JP"/>
+        </w:rPr>
+        <w:t>“</w:t>
+      </w:r>
+      <w:r>
+        <w:rPr>
+          <w:rFonts w:ascii="Cambria" w:hAnsi="Cambria"/>
+          <w:lang w:eastAsia="ja-JP"/>
+        </w:rPr>
+        <w:t>MapReduce: Simplified Data Processing on Large Clusters</w:t>
+      </w:r>
+      <w:r>
+        <w:rPr>
+          <w:rFonts w:ascii="Cambria" w:hAnsi="Cambria"/>
+          <w:lang w:eastAsia="ja-JP"/>
+        </w:rPr>
+        <w:t>”</w:t>
+      </w:r>
+      <w:r>
+        <w:rPr>
+          <w:rFonts w:ascii="Cambria" w:hAnsi="Cambria" w:hint="eastAsia"/>
+          <w:lang w:eastAsia="ja-JP"/>
+        </w:rPr>
+        <w:t>,</w:t>
+      </w:r>
+    </w:p>
+    <w:p>
+      <w:pPr>
+        <w:rPr>
+          <w:rFonts w:ascii="Cambria" w:hAnsi="Cambria" w:hint="eastAsia"/>
+          <w:lang w:eastAsia="ja-JP"/>
+        </w:rPr>
+      </w:pPr>
+      <w:r>
+        <w:rPr>
+          <w:rFonts w:ascii="Cambria" w:hAnsi="Cambria" w:hint="eastAsia"/>
+          <w:lang w:eastAsia="ja-JP"/>
+        </w:rPr>
+        <w:t xml:space="preserve">in map function, the key is the </w:t>
+      </w:r>
+      <w:r>
+        <w:rPr>
+          <w:rFonts w:ascii="Cambria" w:hAnsi="Cambria" w:hint="eastAsia"/>
+          <w:lang w:eastAsia="ja-JP"/>
+        </w:rPr>
+        <w:t>file</w:t>
+      </w:r>
+      <w:r>
+        <w:rPr>
+          <w:rFonts w:ascii="Cambria" w:hAnsi="Cambria" w:hint="eastAsia"/>
+          <w:lang w:eastAsia="ja-JP"/>
+        </w:rPr>
+        <w:t xml:space="preserve"> name, the value is the </w:t>
+      </w:r>
+      <w:r>
+        <w:rPr>
+          <w:rFonts w:ascii="Cambria" w:hAnsi="Cambria" w:hint="eastAsia"/>
+          <w:lang w:eastAsia="ja-JP"/>
+        </w:rPr>
+        <w:t>file</w:t>
+      </w:r>
+      <w:r>
+        <w:rPr>
+          <w:rFonts w:ascii="Cambria" w:hAnsi="Cambria"/>
+          <w:lang w:eastAsia="ja-JP"/>
+        </w:rPr>
+        <w:t>’</w:t>
+      </w:r>
+      <w:r>
+        <w:rPr>
+          <w:rFonts w:ascii="Cambria" w:hAnsi="Cambria" w:hint="eastAsia"/>
+          <w:lang w:eastAsia="ja-JP"/>
+        </w:rPr>
+        <w:t>s contents</w:t>
+      </w:r>
+      <w:r>
+        <w:rPr>
+          <w:rFonts w:ascii="Cambria" w:hAnsi="Cambria" w:hint="eastAsia"/>
+          <w:lang w:eastAsia="ja-JP"/>
+        </w:rPr>
+        <w:t>, the output is a P</w:t>
+      </w:r>
+      <w:r>
+        <w:rPr>
+          <w:rFonts w:ascii="Cambria" w:hAnsi="Cambria" w:hint="eastAsia"/>
+          <w:lang w:eastAsia="ja-JP"/>
+        </w:rPr>
+        <w:t>airContainer</w:t>
+      </w:r>
+      <w:r>
+        <w:rPr>
+          <w:rFonts w:ascii="Cambria" w:hAnsi="Cambria" w:hint="eastAsia"/>
+          <w:lang w:eastAsia="ja-JP"/>
+        </w:rPr>
+        <w:t xml:space="preserve">; in reduce function, the key is a word, the values </w:t>
+      </w:r>
+      <w:r>
+        <w:rPr>
+          <w:rFonts w:ascii="Cambria" w:hAnsi="Cambria" w:hint="eastAsia"/>
+          <w:lang w:eastAsia="ja-JP"/>
+        </w:rPr>
+        <w:t>is</w:t>
+      </w:r>
+      <w:r>
+        <w:rPr>
+          <w:rFonts w:ascii="Cambria" w:hAnsi="Cambria" w:hint="eastAsia"/>
+          <w:lang w:eastAsia="ja-JP"/>
+        </w:rPr>
+        <w:t xml:space="preserve"> a list </w:t>
+      </w:r>
+      <w:r>
+        <w:rPr>
+          <w:rFonts w:ascii="Cambria" w:hAnsi="Cambria" w:hint="eastAsia"/>
+          <w:lang w:eastAsia="ja-JP"/>
+        </w:rPr>
+        <w:t>of counts</w:t>
+      </w:r>
+      <w:r>
+        <w:rPr>
+          <w:rFonts w:ascii="Cambria" w:hAnsi="Cambria" w:hint="eastAsia"/>
+          <w:lang w:eastAsia="ja-JP"/>
+        </w:rPr>
+        <w:t xml:space="preserve">, the output is a PairContainer. </w:t>
+      </w:r>
+      <w:r>
+        <w:rPr>
+          <w:rFonts w:ascii="Cambria" w:hAnsi="Cambria" w:hint="eastAsia"/>
+          <w:lang w:eastAsia="ja-JP"/>
+        </w:rPr>
+        <w:t>Both in map and reduce, PairContainer</w:t>
+      </w:r>
+      <w:r>
+        <w:rPr>
+          <w:rFonts w:ascii="Cambria" w:hAnsi="Cambria"/>
+          <w:lang w:eastAsia="ja-JP"/>
+        </w:rPr>
+        <w:t>’</w:t>
+      </w:r>
+      <w:r>
+        <w:rPr>
+          <w:rFonts w:ascii="Cambria" w:hAnsi="Cambria" w:hint="eastAsia"/>
+          <w:lang w:eastAsia="ja-JP"/>
+        </w:rPr>
+        <w:t>s emit() function is used to output the result.</w:t>
+      </w:r>
       <w:bookmarkStart w:id="0" w:name="_GoBack"/>
       <w:bookmarkEnd w:id="0"/>
-    </w:p>
-    <w:p>
-      <w:pPr>
-        <w:pStyle w:val="1"/>
-        <w:rPr>
-          <w:rFonts w:ascii="Cambria" w:hAnsi="Cambria"/>
-          <w:lang w:eastAsia="ja-JP"/>
-        </w:rPr>
-      </w:pPr>
-      <w:r>
-        <w:rPr>
-          <w:rFonts w:ascii="Cambria" w:hAnsi="Cambria" w:hint="eastAsia"/>
-          <w:lang w:eastAsia="ja-JP"/>
-        </w:rPr>
-        <w:t>I/O Library</w:t>
-      </w:r>
-    </w:p>
-    <w:p>
-      <w:pPr>
-        <w:rPr>
-          <w:lang w:eastAsia="ja-JP"/>
-        </w:rPr>
-      </w:pPr>
-    </w:p>
-    <w:p>
-      <w:pPr>
-        <w:pStyle w:val="1"/>
-        <w:rPr>
-          <w:rFonts w:ascii="Cambria" w:hAnsi="Cambria"/>
-          <w:lang w:eastAsia="ja-JP"/>
-        </w:rPr>
-      </w:pPr>
-      <w:r>
-        <w:rPr>
-          <w:rFonts w:ascii="Cambria" w:hAnsi="Cambria" w:hint="eastAsia"/>
-          <w:lang w:eastAsia="ja-JP"/>
-        </w:rPr>
-        <w:t>Two Examples</w:t>
-      </w:r>
-    </w:p>
-    <w:p>
-      <w:pPr>
-        <w:rPr>
-          <w:lang w:eastAsia="ja-JP"/>
-        </w:rPr>
-      </w:pPr>
-    </w:p>
-    <w:p>
-      <w:pPr>
-        <w:rPr>
-          <w:lang w:eastAsia="ja-JP"/>
-        </w:rPr>
-      </w:pPr>
-    </w:p>
-    <w:p>
-      <w:pPr>
-        <w:pStyle w:val="1"/>
-        <w:rPr>
-          <w:rFonts w:ascii="Cambria" w:hAnsi="Cambria"/>
-          <w:lang w:eastAsia="ja-JP"/>
-        </w:rPr>
-      </w:pPr>
-      <w:r>
-        <w:rPr>
-          <w:rFonts w:ascii="Cambria" w:hAnsi="Cambria" w:hint="eastAsia"/>
-          <w:lang w:eastAsia="ja-JP"/>
-        </w:rPr>
-        <w:t>How to run examples</w:t>
-      </w:r>
-    </w:p>
-    <w:p>
-      <w:pPr>
-        <w:rPr>
-          <w:lang w:eastAsia="ja-JP"/>
-        </w:rPr>
-      </w:pPr>
-    </w:p>
-    <w:p>
-      <w:pPr>
-        <w:rPr>
-          <w:lang w:eastAsia="ja-JP"/>
-        </w:rPr>
-      </w:pPr>
     </w:p>
     <w:sectPr>
       <w:pgSz w:w="11906" w:h="16838"/>
@@ -290,6 +4490,362 @@
 <file path=word/numbering.xml><?xml version="1.0" encoding="utf-8"?>
 <w:numbering xmlns:wpc="http://schemas.microsoft.com/office/word/2010/wordprocessingCanvas" xmlns:mc="http://schemas.openxmlformats.org/markup-compatibility/2006" xmlns:o="urn:schemas-microsoft-com:office:office" xmlns:r="http://schemas.openxmlformats.org/officeDocument/2006/relationships" xmlns:m="http://schemas.openxmlformats.org/officeDocument/2006/math" xmlns:v="urn:schemas-microsoft-com:vml" xmlns:wp14="http://schemas.microsoft.com/office/word/2010/wordprocessingDrawing" xmlns:wp="http://schemas.openxmlformats.org/drawingml/2006/wordprocessingDrawing" xmlns:w10="urn:schemas-microsoft-com:office:word" xmlns:w="http://schemas.openxmlformats.org/wordprocessingml/2006/main" xmlns:w14="http://schemas.microsoft.com/office/word/2010/wordml" xmlns:wpg="http://schemas.microsoft.com/office/word/2010/wordprocessingGroup" xmlns:wpi="http://schemas.microsoft.com/office/word/2010/wordprocessingInk" xmlns:wne="http://schemas.microsoft.com/office/word/2006/wordml" xmlns:wps="http://schemas.microsoft.com/office/word/2010/wordprocessingShape" mc:Ignorable="w14 wp14">
   <w:abstractNum w:abstractNumId="0">
+    <w:nsid w:val="041C4D06"/>
+    <w:multiLevelType w:val="hybridMultilevel"/>
+    <w:tmpl w:val="771CEAB4"/>
+    <w:lvl w:ilvl="0" w:tplc="B7D4D296">
+      <w:start w:val="1"/>
+      <w:numFmt w:val="decimal"/>
+      <w:lvlText w:val="(%1)"/>
+      <w:lvlJc w:val="left"/>
+      <w:pPr>
+        <w:ind w:left="360" w:hanging="360"/>
+      </w:pPr>
+      <w:rPr>
+        <w:rFonts w:hint="default"/>
+      </w:rPr>
+    </w:lvl>
+    <w:lvl w:ilvl="1" w:tplc="04090017" w:tentative="1">
+      <w:start w:val="1"/>
+      <w:numFmt w:val="aiueoFullWidth"/>
+      <w:lvlText w:val="(%2)"/>
+      <w:lvlJc w:val="left"/>
+      <w:pPr>
+        <w:ind w:left="840" w:hanging="420"/>
+      </w:pPr>
+    </w:lvl>
+    <w:lvl w:ilvl="2" w:tplc="04090011" w:tentative="1">
+      <w:start w:val="1"/>
+      <w:numFmt w:val="decimalEnclosedCircle"/>
+      <w:lvlText w:val="%3"/>
+      <w:lvlJc w:val="left"/>
+      <w:pPr>
+        <w:ind w:left="1260" w:hanging="420"/>
+      </w:pPr>
+    </w:lvl>
+    <w:lvl w:ilvl="3" w:tplc="0409000F" w:tentative="1">
+      <w:start w:val="1"/>
+      <w:numFmt w:val="decimal"/>
+      <w:lvlText w:val="%4."/>
+      <w:lvlJc w:val="left"/>
+      <w:pPr>
+        <w:ind w:left="1680" w:hanging="420"/>
+      </w:pPr>
+    </w:lvl>
+    <w:lvl w:ilvl="4" w:tplc="04090017" w:tentative="1">
+      <w:start w:val="1"/>
+      <w:numFmt w:val="aiueoFullWidth"/>
+      <w:lvlText w:val="(%5)"/>
+      <w:lvlJc w:val="left"/>
+      <w:pPr>
+        <w:ind w:left="2100" w:hanging="420"/>
+      </w:pPr>
+    </w:lvl>
+    <w:lvl w:ilvl="5" w:tplc="04090011" w:tentative="1">
+      <w:start w:val="1"/>
+      <w:numFmt w:val="decimalEnclosedCircle"/>
+      <w:lvlText w:val="%6"/>
+      <w:lvlJc w:val="left"/>
+      <w:pPr>
+        <w:ind w:left="2520" w:hanging="420"/>
+      </w:pPr>
+    </w:lvl>
+    <w:lvl w:ilvl="6" w:tplc="0409000F" w:tentative="1">
+      <w:start w:val="1"/>
+      <w:numFmt w:val="decimal"/>
+      <w:lvlText w:val="%7."/>
+      <w:lvlJc w:val="left"/>
+      <w:pPr>
+        <w:ind w:left="2940" w:hanging="420"/>
+      </w:pPr>
+    </w:lvl>
+    <w:lvl w:ilvl="7" w:tplc="04090017" w:tentative="1">
+      <w:start w:val="1"/>
+      <w:numFmt w:val="aiueoFullWidth"/>
+      <w:lvlText w:val="(%8)"/>
+      <w:lvlJc w:val="left"/>
+      <w:pPr>
+        <w:ind w:left="3360" w:hanging="420"/>
+      </w:pPr>
+    </w:lvl>
+    <w:lvl w:ilvl="8" w:tplc="04090011" w:tentative="1">
+      <w:start w:val="1"/>
+      <w:numFmt w:val="decimalEnclosedCircle"/>
+      <w:lvlText w:val="%9"/>
+      <w:lvlJc w:val="left"/>
+      <w:pPr>
+        <w:ind w:left="3780" w:hanging="420"/>
+      </w:pPr>
+    </w:lvl>
+  </w:abstractNum>
+  <w:abstractNum w:abstractNumId="1">
+    <w:nsid w:val="0953532F"/>
+    <w:multiLevelType w:val="hybridMultilevel"/>
+    <w:tmpl w:val="B6A2F556"/>
+    <w:lvl w:ilvl="0" w:tplc="950A3D30">
+      <w:start w:val="1"/>
+      <w:numFmt w:val="decimal"/>
+      <w:lvlText w:val="%1."/>
+      <w:lvlJc w:val="left"/>
+      <w:pPr>
+        <w:ind w:left="360" w:hanging="360"/>
+      </w:pPr>
+      <w:rPr>
+        <w:rFonts w:hint="default"/>
+      </w:rPr>
+    </w:lvl>
+    <w:lvl w:ilvl="1" w:tplc="04090019" w:tentative="1">
+      <w:start w:val="1"/>
+      <w:numFmt w:val="lowerLetter"/>
+      <w:lvlText w:val="%2)"/>
+      <w:lvlJc w:val="left"/>
+      <w:pPr>
+        <w:ind w:left="960" w:hanging="480"/>
+      </w:pPr>
+    </w:lvl>
+    <w:lvl w:ilvl="2" w:tplc="0409001B" w:tentative="1">
+      <w:start w:val="1"/>
+      <w:numFmt w:val="lowerRoman"/>
+      <w:lvlText w:val="%3."/>
+      <w:lvlJc w:val="right"/>
+      <w:pPr>
+        <w:ind w:left="1440" w:hanging="480"/>
+      </w:pPr>
+    </w:lvl>
+    <w:lvl w:ilvl="3" w:tplc="0409000F" w:tentative="1">
+      <w:start w:val="1"/>
+      <w:numFmt w:val="decimal"/>
+      <w:lvlText w:val="%4."/>
+      <w:lvlJc w:val="left"/>
+      <w:pPr>
+        <w:ind w:left="1920" w:hanging="480"/>
+      </w:pPr>
+    </w:lvl>
+    <w:lvl w:ilvl="4" w:tplc="04090019" w:tentative="1">
+      <w:start w:val="1"/>
+      <w:numFmt w:val="lowerLetter"/>
+      <w:lvlText w:val="%5)"/>
+      <w:lvlJc w:val="left"/>
+      <w:pPr>
+        <w:ind w:left="2400" w:hanging="480"/>
+      </w:pPr>
+    </w:lvl>
+    <w:lvl w:ilvl="5" w:tplc="0409001B" w:tentative="1">
+      <w:start w:val="1"/>
+      <w:numFmt w:val="lowerRoman"/>
+      <w:lvlText w:val="%6."/>
+      <w:lvlJc w:val="right"/>
+      <w:pPr>
+        <w:ind w:left="2880" w:hanging="480"/>
+      </w:pPr>
+    </w:lvl>
+    <w:lvl w:ilvl="6" w:tplc="0409000F" w:tentative="1">
+      <w:start w:val="1"/>
+      <w:numFmt w:val="decimal"/>
+      <w:lvlText w:val="%7."/>
+      <w:lvlJc w:val="left"/>
+      <w:pPr>
+        <w:ind w:left="3360" w:hanging="480"/>
+      </w:pPr>
+    </w:lvl>
+    <w:lvl w:ilvl="7" w:tplc="04090019" w:tentative="1">
+      <w:start w:val="1"/>
+      <w:numFmt w:val="lowerLetter"/>
+      <w:lvlText w:val="%8)"/>
+      <w:lvlJc w:val="left"/>
+      <w:pPr>
+        <w:ind w:left="3840" w:hanging="480"/>
+      </w:pPr>
+    </w:lvl>
+    <w:lvl w:ilvl="8" w:tplc="0409001B" w:tentative="1">
+      <w:start w:val="1"/>
+      <w:numFmt w:val="lowerRoman"/>
+      <w:lvlText w:val="%9."/>
+      <w:lvlJc w:val="right"/>
+      <w:pPr>
+        <w:ind w:left="4320" w:hanging="480"/>
+      </w:pPr>
+    </w:lvl>
+  </w:abstractNum>
+  <w:abstractNum w:abstractNumId="2">
+    <w:nsid w:val="308A62EF"/>
+    <w:multiLevelType w:val="hybridMultilevel"/>
+    <w:tmpl w:val="317A916A"/>
+    <w:lvl w:ilvl="0" w:tplc="13EA70FE">
+      <w:start w:val="1"/>
+      <w:numFmt w:val="decimal"/>
+      <w:lvlText w:val="(%1)"/>
+      <w:lvlJc w:val="left"/>
+      <w:pPr>
+        <w:ind w:left="360" w:hanging="360"/>
+      </w:pPr>
+      <w:rPr>
+        <w:rFonts w:hint="default"/>
+      </w:rPr>
+    </w:lvl>
+    <w:lvl w:ilvl="1" w:tplc="04090017" w:tentative="1">
+      <w:start w:val="1"/>
+      <w:numFmt w:val="aiueoFullWidth"/>
+      <w:lvlText w:val="(%2)"/>
+      <w:lvlJc w:val="left"/>
+      <w:pPr>
+        <w:ind w:left="840" w:hanging="420"/>
+      </w:pPr>
+    </w:lvl>
+    <w:lvl w:ilvl="2" w:tplc="04090011" w:tentative="1">
+      <w:start w:val="1"/>
+      <w:numFmt w:val="decimalEnclosedCircle"/>
+      <w:lvlText w:val="%3"/>
+      <w:lvlJc w:val="left"/>
+      <w:pPr>
+        <w:ind w:left="1260" w:hanging="420"/>
+      </w:pPr>
+    </w:lvl>
+    <w:lvl w:ilvl="3" w:tplc="0409000F" w:tentative="1">
+      <w:start w:val="1"/>
+      <w:numFmt w:val="decimal"/>
+      <w:lvlText w:val="%4."/>
+      <w:lvlJc w:val="left"/>
+      <w:pPr>
+        <w:ind w:left="1680" w:hanging="420"/>
+      </w:pPr>
+    </w:lvl>
+    <w:lvl w:ilvl="4" w:tplc="04090017" w:tentative="1">
+      <w:start w:val="1"/>
+      <w:numFmt w:val="aiueoFullWidth"/>
+      <w:lvlText w:val="(%5)"/>
+      <w:lvlJc w:val="left"/>
+      <w:pPr>
+        <w:ind w:left="2100" w:hanging="420"/>
+      </w:pPr>
+    </w:lvl>
+    <w:lvl w:ilvl="5" w:tplc="04090011" w:tentative="1">
+      <w:start w:val="1"/>
+      <w:numFmt w:val="decimalEnclosedCircle"/>
+      <w:lvlText w:val="%6"/>
+      <w:lvlJc w:val="left"/>
+      <w:pPr>
+        <w:ind w:left="2520" w:hanging="420"/>
+      </w:pPr>
+    </w:lvl>
+    <w:lvl w:ilvl="6" w:tplc="0409000F" w:tentative="1">
+      <w:start w:val="1"/>
+      <w:numFmt w:val="decimal"/>
+      <w:lvlText w:val="%7."/>
+      <w:lvlJc w:val="left"/>
+      <w:pPr>
+        <w:ind w:left="2940" w:hanging="420"/>
+      </w:pPr>
+    </w:lvl>
+    <w:lvl w:ilvl="7" w:tplc="04090017" w:tentative="1">
+      <w:start w:val="1"/>
+      <w:numFmt w:val="aiueoFullWidth"/>
+      <w:lvlText w:val="(%8)"/>
+      <w:lvlJc w:val="left"/>
+      <w:pPr>
+        <w:ind w:left="3360" w:hanging="420"/>
+      </w:pPr>
+    </w:lvl>
+    <w:lvl w:ilvl="8" w:tplc="04090011" w:tentative="1">
+      <w:start w:val="1"/>
+      <w:numFmt w:val="decimalEnclosedCircle"/>
+      <w:lvlText w:val="%9"/>
+      <w:lvlJc w:val="left"/>
+      <w:pPr>
+        <w:ind w:left="3780" w:hanging="420"/>
+      </w:pPr>
+    </w:lvl>
+  </w:abstractNum>
+  <w:abstractNum w:abstractNumId="3">
+    <w:nsid w:val="320243E9"/>
+    <w:multiLevelType w:val="hybridMultilevel"/>
+    <w:tmpl w:val="F1E8D656"/>
+    <w:lvl w:ilvl="0" w:tplc="089A48A2">
+      <w:start w:val="1"/>
+      <w:numFmt w:val="decimal"/>
+      <w:lvlText w:val="(%1)"/>
+      <w:lvlJc w:val="left"/>
+      <w:pPr>
+        <w:ind w:left="360" w:hanging="360"/>
+      </w:pPr>
+      <w:rPr>
+        <w:rFonts w:hint="default"/>
+      </w:rPr>
+    </w:lvl>
+    <w:lvl w:ilvl="1" w:tplc="04090017" w:tentative="1">
+      <w:start w:val="1"/>
+      <w:numFmt w:val="aiueoFullWidth"/>
+      <w:lvlText w:val="(%2)"/>
+      <w:lvlJc w:val="left"/>
+      <w:pPr>
+        <w:ind w:left="840" w:hanging="420"/>
+      </w:pPr>
+    </w:lvl>
+    <w:lvl w:ilvl="2" w:tplc="04090011" w:tentative="1">
+      <w:start w:val="1"/>
+      <w:numFmt w:val="decimalEnclosedCircle"/>
+      <w:lvlText w:val="%3"/>
+      <w:lvlJc w:val="left"/>
+      <w:pPr>
+        <w:ind w:left="1260" w:hanging="420"/>
+      </w:pPr>
+    </w:lvl>
+    <w:lvl w:ilvl="3" w:tplc="0409000F" w:tentative="1">
+      <w:start w:val="1"/>
+      <w:numFmt w:val="decimal"/>
+      <w:lvlText w:val="%4."/>
+      <w:lvlJc w:val="left"/>
+      <w:pPr>
+        <w:ind w:left="1680" w:hanging="420"/>
+      </w:pPr>
+    </w:lvl>
+    <w:lvl w:ilvl="4" w:tplc="04090017" w:tentative="1">
+      <w:start w:val="1"/>
+      <w:numFmt w:val="aiueoFullWidth"/>
+      <w:lvlText w:val="(%5)"/>
+      <w:lvlJc w:val="left"/>
+      <w:pPr>
+        <w:ind w:left="2100" w:hanging="420"/>
+      </w:pPr>
+    </w:lvl>
+    <w:lvl w:ilvl="5" w:tplc="04090011" w:tentative="1">
+      <w:start w:val="1"/>
+      <w:numFmt w:val="decimalEnclosedCircle"/>
+      <w:lvlText w:val="%6"/>
+      <w:lvlJc w:val="left"/>
+      <w:pPr>
+        <w:ind w:left="2520" w:hanging="420"/>
+      </w:pPr>
+    </w:lvl>
+    <w:lvl w:ilvl="6" w:tplc="0409000F" w:tentative="1">
+      <w:start w:val="1"/>
+      <w:numFmt w:val="decimal"/>
+      <w:lvlText w:val="%7."/>
+      <w:lvlJc w:val="left"/>
+      <w:pPr>
+        <w:ind w:left="2940" w:hanging="420"/>
+      </w:pPr>
+    </w:lvl>
+    <w:lvl w:ilvl="7" w:tplc="04090017" w:tentative="1">
+      <w:start w:val="1"/>
+      <w:numFmt w:val="aiueoFullWidth"/>
+      <w:lvlText w:val="(%8)"/>
+      <w:lvlJc w:val="left"/>
+      <w:pPr>
+        <w:ind w:left="3360" w:hanging="420"/>
+      </w:pPr>
+    </w:lvl>
+    <w:lvl w:ilvl="8" w:tplc="04090011" w:tentative="1">
+      <w:start w:val="1"/>
+      <w:numFmt w:val="decimalEnclosedCircle"/>
+      <w:lvlText w:val="%9"/>
+      <w:lvlJc w:val="left"/>
+      <w:pPr>
+        <w:ind w:left="3780" w:hanging="420"/>
+      </w:pPr>
+    </w:lvl>
+  </w:abstractNum>
+  <w:abstractNum w:abstractNumId="4">
     <w:nsid w:val="3C2F1C02"/>
     <w:multiLevelType w:val="hybridMultilevel"/>
     <w:tmpl w:val="4322FEDE"/>
@@ -378,7 +4934,203 @@
       </w:pPr>
     </w:lvl>
   </w:abstractNum>
+  <w:abstractNum w:abstractNumId="5">
+    <w:nsid w:val="5BB9076F"/>
+    <w:multiLevelType w:val="hybridMultilevel"/>
+    <w:tmpl w:val="6CC89252"/>
+    <w:lvl w:ilvl="0" w:tplc="EB329BF4">
+      <w:start w:val="1"/>
+      <w:numFmt w:val="decimal"/>
+      <w:lvlText w:val="%1."/>
+      <w:lvlJc w:val="left"/>
+      <w:pPr>
+        <w:ind w:left="360" w:hanging="360"/>
+      </w:pPr>
+      <w:rPr>
+        <w:rFonts w:hint="default"/>
+      </w:rPr>
+    </w:lvl>
+    <w:lvl w:ilvl="1" w:tplc="04090019" w:tentative="1">
+      <w:start w:val="1"/>
+      <w:numFmt w:val="lowerLetter"/>
+      <w:lvlText w:val="%2)"/>
+      <w:lvlJc w:val="left"/>
+      <w:pPr>
+        <w:ind w:left="960" w:hanging="480"/>
+      </w:pPr>
+    </w:lvl>
+    <w:lvl w:ilvl="2" w:tplc="0409001B" w:tentative="1">
+      <w:start w:val="1"/>
+      <w:numFmt w:val="lowerRoman"/>
+      <w:lvlText w:val="%3."/>
+      <w:lvlJc w:val="right"/>
+      <w:pPr>
+        <w:ind w:left="1440" w:hanging="480"/>
+      </w:pPr>
+    </w:lvl>
+    <w:lvl w:ilvl="3" w:tplc="0409000F" w:tentative="1">
+      <w:start w:val="1"/>
+      <w:numFmt w:val="decimal"/>
+      <w:lvlText w:val="%4."/>
+      <w:lvlJc w:val="left"/>
+      <w:pPr>
+        <w:ind w:left="1920" w:hanging="480"/>
+      </w:pPr>
+    </w:lvl>
+    <w:lvl w:ilvl="4" w:tplc="04090019" w:tentative="1">
+      <w:start w:val="1"/>
+      <w:numFmt w:val="lowerLetter"/>
+      <w:lvlText w:val="%5)"/>
+      <w:lvlJc w:val="left"/>
+      <w:pPr>
+        <w:ind w:left="2400" w:hanging="480"/>
+      </w:pPr>
+    </w:lvl>
+    <w:lvl w:ilvl="5" w:tplc="0409001B" w:tentative="1">
+      <w:start w:val="1"/>
+      <w:numFmt w:val="lowerRoman"/>
+      <w:lvlText w:val="%6."/>
+      <w:lvlJc w:val="right"/>
+      <w:pPr>
+        <w:ind w:left="2880" w:hanging="480"/>
+      </w:pPr>
+    </w:lvl>
+    <w:lvl w:ilvl="6" w:tplc="0409000F" w:tentative="1">
+      <w:start w:val="1"/>
+      <w:numFmt w:val="decimal"/>
+      <w:lvlText w:val="%7."/>
+      <w:lvlJc w:val="left"/>
+      <w:pPr>
+        <w:ind w:left="3360" w:hanging="480"/>
+      </w:pPr>
+    </w:lvl>
+    <w:lvl w:ilvl="7" w:tplc="04090019" w:tentative="1">
+      <w:start w:val="1"/>
+      <w:numFmt w:val="lowerLetter"/>
+      <w:lvlText w:val="%8)"/>
+      <w:lvlJc w:val="left"/>
+      <w:pPr>
+        <w:ind w:left="3840" w:hanging="480"/>
+      </w:pPr>
+    </w:lvl>
+    <w:lvl w:ilvl="8" w:tplc="0409001B" w:tentative="1">
+      <w:start w:val="1"/>
+      <w:numFmt w:val="lowerRoman"/>
+      <w:lvlText w:val="%9."/>
+      <w:lvlJc w:val="right"/>
+      <w:pPr>
+        <w:ind w:left="4320" w:hanging="480"/>
+      </w:pPr>
+    </w:lvl>
+  </w:abstractNum>
+  <w:abstractNum w:abstractNumId="6">
+    <w:nsid w:val="6F057151"/>
+    <w:multiLevelType w:val="hybridMultilevel"/>
+    <w:tmpl w:val="C1F6A6CA"/>
+    <w:lvl w:ilvl="0" w:tplc="6ED0AD02">
+      <w:start w:val="1"/>
+      <w:numFmt w:val="decimal"/>
+      <w:lvlText w:val="%1."/>
+      <w:lvlJc w:val="left"/>
+      <w:pPr>
+        <w:ind w:left="360" w:hanging="360"/>
+      </w:pPr>
+      <w:rPr>
+        <w:rFonts w:hint="default"/>
+      </w:rPr>
+    </w:lvl>
+    <w:lvl w:ilvl="1" w:tplc="04090017" w:tentative="1">
+      <w:start w:val="1"/>
+      <w:numFmt w:val="aiueoFullWidth"/>
+      <w:lvlText w:val="(%2)"/>
+      <w:lvlJc w:val="left"/>
+      <w:pPr>
+        <w:ind w:left="840" w:hanging="420"/>
+      </w:pPr>
+    </w:lvl>
+    <w:lvl w:ilvl="2" w:tplc="04090011" w:tentative="1">
+      <w:start w:val="1"/>
+      <w:numFmt w:val="decimalEnclosedCircle"/>
+      <w:lvlText w:val="%3"/>
+      <w:lvlJc w:val="left"/>
+      <w:pPr>
+        <w:ind w:left="1260" w:hanging="420"/>
+      </w:pPr>
+    </w:lvl>
+    <w:lvl w:ilvl="3" w:tplc="0409000F" w:tentative="1">
+      <w:start w:val="1"/>
+      <w:numFmt w:val="decimal"/>
+      <w:lvlText w:val="%4."/>
+      <w:lvlJc w:val="left"/>
+      <w:pPr>
+        <w:ind w:left="1680" w:hanging="420"/>
+      </w:pPr>
+    </w:lvl>
+    <w:lvl w:ilvl="4" w:tplc="04090017" w:tentative="1">
+      <w:start w:val="1"/>
+      <w:numFmt w:val="aiueoFullWidth"/>
+      <w:lvlText w:val="(%5)"/>
+      <w:lvlJc w:val="left"/>
+      <w:pPr>
+        <w:ind w:left="2100" w:hanging="420"/>
+      </w:pPr>
+    </w:lvl>
+    <w:lvl w:ilvl="5" w:tplc="04090011" w:tentative="1">
+      <w:start w:val="1"/>
+      <w:numFmt w:val="decimalEnclosedCircle"/>
+      <w:lvlText w:val="%6"/>
+      <w:lvlJc w:val="left"/>
+      <w:pPr>
+        <w:ind w:left="2520" w:hanging="420"/>
+      </w:pPr>
+    </w:lvl>
+    <w:lvl w:ilvl="6" w:tplc="0409000F" w:tentative="1">
+      <w:start w:val="1"/>
+      <w:numFmt w:val="decimal"/>
+      <w:lvlText w:val="%7."/>
+      <w:lvlJc w:val="left"/>
+      <w:pPr>
+        <w:ind w:left="2940" w:hanging="420"/>
+      </w:pPr>
+    </w:lvl>
+    <w:lvl w:ilvl="7" w:tplc="04090017" w:tentative="1">
+      <w:start w:val="1"/>
+      <w:numFmt w:val="aiueoFullWidth"/>
+      <w:lvlText w:val="(%8)"/>
+      <w:lvlJc w:val="left"/>
+      <w:pPr>
+        <w:ind w:left="3360" w:hanging="420"/>
+      </w:pPr>
+    </w:lvl>
+    <w:lvl w:ilvl="8" w:tplc="04090011" w:tentative="1">
+      <w:start w:val="1"/>
+      <w:numFmt w:val="decimalEnclosedCircle"/>
+      <w:lvlText w:val="%9"/>
+      <w:lvlJc w:val="left"/>
+      <w:pPr>
+        <w:ind w:left="3780" w:hanging="420"/>
+      </w:pPr>
+    </w:lvl>
+  </w:abstractNum>
   <w:num w:numId="1">
+    <w:abstractNumId w:val="4"/>
+  </w:num>
+  <w:num w:numId="2">
+    <w:abstractNumId w:val="6"/>
+  </w:num>
+  <w:num w:numId="3">
+    <w:abstractNumId w:val="5"/>
+  </w:num>
+  <w:num w:numId="4">
+    <w:abstractNumId w:val="1"/>
+  </w:num>
+  <w:num w:numId="5">
+    <w:abstractNumId w:val="3"/>
+  </w:num>
+  <w:num w:numId="6">
+    <w:abstractNumId w:val="2"/>
+  </w:num>
+  <w:num w:numId="7">
     <w:abstractNumId w:val="0"/>
   </w:num>
 </w:numbering>
@@ -573,6 +5325,24 @@
       <w:szCs w:val="44"/>
     </w:rPr>
   </w:style>
+  <w:style w:type="paragraph" w:styleId="2">
+    <w:name w:val="heading 2"/>
+    <w:basedOn w:val="a"/>
+    <w:next w:val="a"/>
+    <w:link w:val="20"/>
+    <w:uiPriority w:val="9"/>
+    <w:semiHidden/>
+    <w:unhideWhenUsed/>
+    <w:qFormat/>
+    <w:rsid w:val="00525D05"/>
+    <w:pPr>
+      <w:keepNext/>
+      <w:outlineLvl w:val="1"/>
+    </w:pPr>
+    <w:rPr>
+      <w:rFonts w:asciiTheme="majorHAnsi" w:eastAsiaTheme="majorEastAsia" w:hAnsiTheme="majorHAnsi" w:cstheme="majorBidi"/>
+    </w:rPr>
+  </w:style>
   <w:style w:type="character" w:default="1" w:styleId="a0">
     <w:name w:val="Default Paragraph Font"/>
     <w:uiPriority w:val="1"/>
@@ -674,6 +5444,20 @@
     <w:uiPriority w:val="99"/>
     <w:rsid w:val="005C5832"/>
     <w:rPr>
+      <w:sz w:val="24"/>
+      <w:szCs w:val="24"/>
+      <w:lang w:eastAsia="zh-CN"/>
+    </w:rPr>
+  </w:style>
+  <w:style w:type="character" w:customStyle="1" w:styleId="20">
+    <w:name w:val="見出し 2 (文字)"/>
+    <w:basedOn w:val="a0"/>
+    <w:link w:val="2"/>
+    <w:uiPriority w:val="9"/>
+    <w:semiHidden/>
+    <w:rsid w:val="00525D05"/>
+    <w:rPr>
+      <w:rFonts w:asciiTheme="majorHAnsi" w:eastAsiaTheme="majorEastAsia" w:hAnsiTheme="majorHAnsi" w:cstheme="majorBidi"/>
       <w:sz w:val="24"/>
       <w:szCs w:val="24"/>
       <w:lang w:eastAsia="zh-CN"/>
@@ -871,6 +5655,24 @@
       <w:szCs w:val="44"/>
     </w:rPr>
   </w:style>
+  <w:style w:type="paragraph" w:styleId="2">
+    <w:name w:val="heading 2"/>
+    <w:basedOn w:val="a"/>
+    <w:next w:val="a"/>
+    <w:link w:val="20"/>
+    <w:uiPriority w:val="9"/>
+    <w:semiHidden/>
+    <w:unhideWhenUsed/>
+    <w:qFormat/>
+    <w:rsid w:val="00525D05"/>
+    <w:pPr>
+      <w:keepNext/>
+      <w:outlineLvl w:val="1"/>
+    </w:pPr>
+    <w:rPr>
+      <w:rFonts w:asciiTheme="majorHAnsi" w:eastAsiaTheme="majorEastAsia" w:hAnsiTheme="majorHAnsi" w:cstheme="majorBidi"/>
+    </w:rPr>
+  </w:style>
   <w:style w:type="character" w:default="1" w:styleId="a0">
     <w:name w:val="Default Paragraph Font"/>
     <w:uiPriority w:val="1"/>
@@ -972,6 +5774,20 @@
     <w:uiPriority w:val="99"/>
     <w:rsid w:val="005C5832"/>
     <w:rPr>
+      <w:sz w:val="24"/>
+      <w:szCs w:val="24"/>
+      <w:lang w:eastAsia="zh-CN"/>
+    </w:rPr>
+  </w:style>
+  <w:style w:type="character" w:customStyle="1" w:styleId="20">
+    <w:name w:val="見出し 2 (文字)"/>
+    <w:basedOn w:val="a0"/>
+    <w:link w:val="2"/>
+    <w:uiPriority w:val="9"/>
+    <w:semiHidden/>
+    <w:rsid w:val="00525D05"/>
+    <w:rPr>
+      <w:rFonts w:asciiTheme="majorHAnsi" w:eastAsiaTheme="majorEastAsia" w:hAnsiTheme="majorHAnsi" w:cstheme="majorBidi"/>
       <w:sz w:val="24"/>
       <w:szCs w:val="24"/>
       <w:lang w:eastAsia="zh-CN"/>
